--- a/Projects/mini project 1/Docs/Report.docx
+++ b/Projects/mini project 1/Docs/Report.docx
@@ -27,38 +27,39 @@
           <w:rtl/>
           <w14:ligatures w14:val="none"/>
         </w:rPr>
-        <w:t>سوال 1</w:t>
+        <w:t>سؤال</w:t>
+      </w:r>
+      <w:r>
+        <w:rPr>
+          <w:rFonts w:ascii="Arial" w:eastAsia="Times New Roman" w:hAnsi="Arial" w:cs="B Nazanin"/>
+          <w:color w:val="000000"/>
+          <w:kern w:val="36"/>
+          <w:sz w:val="40"/>
+          <w:szCs w:val="40"/>
+          <w:rtl/>
+          <w14:ligatures w14:val="none"/>
+        </w:rPr>
+        <w:t xml:space="preserve"> 1</w:t>
       </w:r>
     </w:p>
     <w:p>
       <w:pPr>
+        <w:pStyle w:val="Heading2"/>
         <w:numPr>
           <w:ilvl w:val="0"/>
-          <w:numId w:val="1"/>
+          <w:numId w:val="2"/>
         </w:numPr>
         <w:bidi/>
-        <w:spacing w:after="0" w:line="240" w:lineRule="auto"/>
-        <w:textAlignment w:val="baseline"/>
-        <w:rPr>
-          <w:rFonts w:ascii="Arial" w:eastAsia="Times New Roman" w:hAnsi="Arial" w:cs="B Nazanin"/>
-          <w:color w:val="000000"/>
-          <w:kern w:val="0"/>
-          <w:sz w:val="24"/>
-          <w:szCs w:val="24"/>
-          <w:rtl/>
-          <w14:ligatures w14:val="none"/>
-        </w:rPr>
-      </w:pPr>
-      <w:r>
-        <w:rPr>
-          <w:rFonts w:ascii="Arial" w:eastAsia="Times New Roman" w:hAnsi="Arial" w:cs="B Nazanin"/>
+        <w:rPr>
+          <w:rFonts w:eastAsia="Times New Roman"/>
+          <w:rtl/>
+        </w:rPr>
+      </w:pPr>
+      <w:r>
+        <w:rPr>
+          <w:rFonts w:eastAsia="Times New Roman"/>
           <w:noProof/>
-          <w:color w:val="000000"/>
-          <w:kern w:val="0"/>
-          <w:sz w:val="24"/>
-          <w:szCs w:val="24"/>
           <w:bdr w:val="none" w:sz="0" w:space="0" w:color="auto" w:frame="1"/>
-          <w14:ligatures w14:val="none"/>
         </w:rPr>
         <w:drawing>
           <wp:anchor distT="0" distB="0" distL="114300" distR="114300" simplePos="0" relativeHeight="251658240" behindDoc="0" locked="0" layoutInCell="1" allowOverlap="1" wp14:anchorId="4BAADB62" wp14:editId="1E60C4C0">
@@ -86,7 +87,7 @@
                     </pic:cNvPicPr>
                   </pic:nvPicPr>
                   <pic:blipFill>
-                    <a:blip r:embed="rId5">
+                    <a:blip r:embed="rId8">
                       <a:extLst>
                         <a:ext uri="{28A0092B-C50C-407E-A947-70E740481C1C}">
                           <a14:useLocalDpi xmlns:a14="http://schemas.microsoft.com/office/drawing/2010/main" val="0"/>
@@ -119,1165 +120,673 @@
       </w:r>
       <w:r>
         <w:rPr>
-          <w:rFonts w:ascii="Calibri" w:eastAsia="Times New Roman" w:hAnsi="Calibri" w:cs="Calibri" w:hint="cs"/>
-          <w:color w:val="000000"/>
-          <w:kern w:val="0"/>
-          <w:sz w:val="24"/>
-          <w:szCs w:val="24"/>
-          <w:rtl/>
-          <w14:ligatures w14:val="none"/>
-        </w:rPr>
-        <w:t> </w:t>
-      </w:r>
-      <w:r>
-        <w:rPr>
-          <w:rFonts w:ascii="Arial" w:eastAsia="Times New Roman" w:hAnsi="Arial" w:cs="B Nazanin" w:hint="cs"/>
-          <w:color w:val="000000"/>
-          <w:kern w:val="0"/>
-          <w:sz w:val="24"/>
-          <w:szCs w:val="24"/>
-          <w:rtl/>
-          <w14:ligatures w14:val="none"/>
+          <w:rFonts w:eastAsia="Times New Roman" w:hint="cs"/>
+          <w:rtl/>
         </w:rPr>
         <w:t>فرآیند</w:t>
       </w:r>
       <w:r>
         <w:rPr>
-          <w:rFonts w:ascii="Arial" w:eastAsia="Times New Roman" w:hAnsi="Arial" w:cs="B Nazanin"/>
-          <w:color w:val="000000"/>
-          <w:kern w:val="0"/>
-          <w:sz w:val="24"/>
-          <w:szCs w:val="24"/>
-          <w:rtl/>
-          <w14:ligatures w14:val="none"/>
-        </w:rPr>
-        <w:t xml:space="preserve"> </w:t>
-      </w:r>
-      <w:r>
-        <w:rPr>
-          <w:rFonts w:ascii="Arial" w:eastAsia="Times New Roman" w:hAnsi="Arial" w:cs="B Nazanin" w:hint="cs"/>
-          <w:color w:val="000000"/>
-          <w:kern w:val="0"/>
-          <w:sz w:val="24"/>
-          <w:szCs w:val="24"/>
-          <w:rtl/>
-          <w14:ligatures w14:val="none"/>
+          <w:rFonts w:eastAsia="Times New Roman"/>
+          <w:rtl/>
+        </w:rPr>
+        <w:t xml:space="preserve"> </w:t>
+      </w:r>
+      <w:r>
+        <w:rPr>
+          <w:rFonts w:eastAsia="Times New Roman" w:hint="cs"/>
+          <w:rtl/>
         </w:rPr>
         <w:t>آموزش</w:t>
       </w:r>
       <w:r>
         <w:rPr>
-          <w:rFonts w:ascii="Arial" w:eastAsia="Times New Roman" w:hAnsi="Arial" w:cs="B Nazanin"/>
-          <w:color w:val="000000"/>
-          <w:kern w:val="0"/>
-          <w:sz w:val="24"/>
-          <w:szCs w:val="24"/>
-          <w:rtl/>
-          <w14:ligatures w14:val="none"/>
-        </w:rPr>
-        <w:t xml:space="preserve"> </w:t>
-      </w:r>
-      <w:r>
-        <w:rPr>
-          <w:rFonts w:ascii="Arial" w:eastAsia="Times New Roman" w:hAnsi="Arial" w:cs="B Nazanin" w:hint="cs"/>
-          <w:color w:val="000000"/>
-          <w:kern w:val="0"/>
-          <w:sz w:val="24"/>
-          <w:szCs w:val="24"/>
-          <w:rtl/>
-          <w14:ligatures w14:val="none"/>
+          <w:rFonts w:eastAsia="Times New Roman"/>
+          <w:rtl/>
+        </w:rPr>
+        <w:t xml:space="preserve"> </w:t>
+      </w:r>
+      <w:r>
+        <w:rPr>
+          <w:rFonts w:eastAsia="Times New Roman" w:hint="cs"/>
+          <w:rtl/>
         </w:rPr>
         <w:t>و</w:t>
       </w:r>
       <w:r>
         <w:rPr>
-          <w:rFonts w:ascii="Arial" w:eastAsia="Times New Roman" w:hAnsi="Arial" w:cs="B Nazanin"/>
-          <w:color w:val="000000"/>
-          <w:kern w:val="0"/>
-          <w:sz w:val="24"/>
-          <w:szCs w:val="24"/>
-          <w:rtl/>
-          <w14:ligatures w14:val="none"/>
-        </w:rPr>
-        <w:t xml:space="preserve"> </w:t>
-      </w:r>
-      <w:r>
-        <w:rPr>
-          <w:rFonts w:ascii="Arial" w:eastAsia="Times New Roman" w:hAnsi="Arial" w:cs="B Nazanin" w:hint="cs"/>
-          <w:color w:val="000000"/>
-          <w:kern w:val="0"/>
-          <w:sz w:val="24"/>
-          <w:szCs w:val="24"/>
-          <w:rtl/>
-          <w14:ligatures w14:val="none"/>
+          <w:rFonts w:eastAsia="Times New Roman"/>
+          <w:rtl/>
+        </w:rPr>
+        <w:t xml:space="preserve"> </w:t>
+      </w:r>
+      <w:r>
+        <w:rPr>
+          <w:rFonts w:eastAsia="Times New Roman" w:hint="cs"/>
+          <w:rtl/>
         </w:rPr>
         <w:t>ارزیابی</w:t>
       </w:r>
       <w:r>
         <w:rPr>
-          <w:rFonts w:ascii="Arial" w:eastAsia="Times New Roman" w:hAnsi="Arial" w:cs="B Nazanin"/>
-          <w:color w:val="000000"/>
-          <w:kern w:val="0"/>
-          <w:sz w:val="24"/>
-          <w:szCs w:val="24"/>
-          <w:rtl/>
-          <w14:ligatures w14:val="none"/>
-        </w:rPr>
-        <w:t xml:space="preserve"> </w:t>
-      </w:r>
-      <w:r>
-        <w:rPr>
-          <w:rFonts w:ascii="Arial" w:eastAsia="Times New Roman" w:hAnsi="Arial" w:cs="B Nazanin" w:hint="cs"/>
-          <w:color w:val="000000"/>
-          <w:kern w:val="0"/>
-          <w:sz w:val="24"/>
-          <w:szCs w:val="24"/>
-          <w:rtl/>
-          <w14:ligatures w14:val="none"/>
+          <w:rFonts w:eastAsia="Times New Roman"/>
+          <w:rtl/>
+        </w:rPr>
+        <w:t xml:space="preserve"> </w:t>
+      </w:r>
+      <w:r>
+        <w:rPr>
+          <w:rFonts w:eastAsia="Times New Roman" w:hint="cs"/>
+          <w:rtl/>
         </w:rPr>
         <w:t>یک</w:t>
       </w:r>
       <w:r>
         <w:rPr>
-          <w:rFonts w:ascii="Arial" w:eastAsia="Times New Roman" w:hAnsi="Arial" w:cs="B Nazanin"/>
-          <w:color w:val="000000"/>
-          <w:kern w:val="0"/>
-          <w:sz w:val="24"/>
-          <w:szCs w:val="24"/>
-          <w:rtl/>
-          <w14:ligatures w14:val="none"/>
-        </w:rPr>
-        <w:t xml:space="preserve"> </w:t>
-      </w:r>
-      <w:r>
-        <w:rPr>
-          <w:rFonts w:ascii="Arial" w:eastAsia="Times New Roman" w:hAnsi="Arial" w:cs="B Nazanin" w:hint="cs"/>
-          <w:color w:val="000000"/>
-          <w:kern w:val="0"/>
-          <w:sz w:val="24"/>
-          <w:szCs w:val="24"/>
-          <w:rtl/>
-          <w14:ligatures w14:val="none"/>
+          <w:rFonts w:eastAsia="Times New Roman"/>
+          <w:rtl/>
+        </w:rPr>
+        <w:t xml:space="preserve"> </w:t>
+      </w:r>
+      <w:r>
+        <w:rPr>
+          <w:rFonts w:eastAsia="Times New Roman" w:hint="cs"/>
+          <w:rtl/>
         </w:rPr>
         <w:t>مدل</w:t>
       </w:r>
       <w:r>
         <w:rPr>
-          <w:rFonts w:ascii="Arial" w:eastAsia="Times New Roman" w:hAnsi="Arial" w:cs="B Nazanin"/>
-          <w:color w:val="000000"/>
-          <w:kern w:val="0"/>
-          <w:sz w:val="24"/>
-          <w:szCs w:val="24"/>
-          <w:rtl/>
-          <w14:ligatures w14:val="none"/>
-        </w:rPr>
-        <w:t xml:space="preserve"> </w:t>
-      </w:r>
-      <w:r>
-        <w:rPr>
-          <w:rFonts w:ascii="Arial" w:eastAsia="Times New Roman" w:hAnsi="Arial" w:cs="B Nazanin" w:hint="cs"/>
-          <w:color w:val="000000"/>
-          <w:kern w:val="0"/>
-          <w:sz w:val="24"/>
-          <w:szCs w:val="24"/>
-          <w:rtl/>
-          <w14:ligatures w14:val="none"/>
+          <w:rFonts w:eastAsia="Times New Roman"/>
+          <w:rtl/>
+        </w:rPr>
+        <w:t xml:space="preserve"> </w:t>
+      </w:r>
+      <w:r>
+        <w:rPr>
+          <w:rFonts w:eastAsia="Times New Roman" w:hint="cs"/>
+          <w:rtl/>
         </w:rPr>
         <w:t>طبقه</w:t>
       </w:r>
       <w:r>
         <w:rPr>
-          <w:rFonts w:ascii="Arial" w:eastAsia="Times New Roman" w:hAnsi="Arial" w:cs="B Nazanin"/>
-          <w:color w:val="000000"/>
-          <w:kern w:val="0"/>
-          <w:sz w:val="24"/>
-          <w:szCs w:val="24"/>
-          <w:rtl/>
-          <w14:ligatures w14:val="none"/>
-        </w:rPr>
-        <w:t xml:space="preserve"> </w:t>
-      </w:r>
-      <w:r>
-        <w:rPr>
-          <w:rFonts w:ascii="Arial" w:eastAsia="Times New Roman" w:hAnsi="Arial" w:cs="B Nazanin" w:hint="cs"/>
-          <w:color w:val="000000"/>
-          <w:kern w:val="0"/>
-          <w:sz w:val="24"/>
-          <w:szCs w:val="24"/>
-          <w:rtl/>
-          <w14:ligatures w14:val="none"/>
+          <w:rFonts w:eastAsia="Times New Roman"/>
+          <w:rtl/>
+        </w:rPr>
+        <w:t xml:space="preserve"> </w:t>
+      </w:r>
+      <w:r>
+        <w:rPr>
+          <w:rFonts w:eastAsia="Times New Roman" w:hint="cs"/>
+          <w:rtl/>
         </w:rPr>
         <w:t>بند</w:t>
       </w:r>
       <w:r>
         <w:rPr>
-          <w:rFonts w:ascii="Arial" w:eastAsia="Times New Roman" w:hAnsi="Arial" w:cs="B Nazanin"/>
-          <w:color w:val="000000"/>
-          <w:kern w:val="0"/>
-          <w:sz w:val="24"/>
-          <w:szCs w:val="24"/>
-          <w:rtl/>
-          <w14:ligatures w14:val="none"/>
-        </w:rPr>
-        <w:t xml:space="preserve"> </w:t>
-      </w:r>
-      <w:r>
-        <w:rPr>
-          <w:rFonts w:ascii="Arial" w:eastAsia="Times New Roman" w:hAnsi="Arial" w:cs="B Nazanin" w:hint="cs"/>
-          <w:color w:val="000000"/>
-          <w:kern w:val="0"/>
-          <w:sz w:val="24"/>
-          <w:szCs w:val="24"/>
-          <w:rtl/>
-          <w14:ligatures w14:val="none"/>
+          <w:rFonts w:eastAsia="Times New Roman"/>
+          <w:rtl/>
+        </w:rPr>
+        <w:t xml:space="preserve"> </w:t>
+      </w:r>
+      <w:r>
+        <w:rPr>
+          <w:rFonts w:eastAsia="Times New Roman" w:hint="cs"/>
+          <w:rtl/>
         </w:rPr>
         <w:t>خطی</w:t>
       </w:r>
       <w:r>
         <w:rPr>
-          <w:rFonts w:ascii="Arial" w:eastAsia="Times New Roman" w:hAnsi="Arial" w:cs="B Nazanin"/>
-          <w:color w:val="000000"/>
-          <w:kern w:val="0"/>
-          <w:sz w:val="24"/>
-          <w:szCs w:val="24"/>
-          <w:rtl/>
-          <w14:ligatures w14:val="none"/>
-        </w:rPr>
-        <w:t xml:space="preserve"> </w:t>
-      </w:r>
-      <w:r>
-        <w:rPr>
-          <w:rFonts w:ascii="Arial" w:eastAsia="Times New Roman" w:hAnsi="Arial" w:cs="B Nazanin" w:hint="cs"/>
-          <w:color w:val="000000"/>
-          <w:kern w:val="0"/>
-          <w:sz w:val="24"/>
-          <w:szCs w:val="24"/>
-          <w:rtl/>
-          <w14:ligatures w14:val="none"/>
+          <w:rFonts w:eastAsia="Times New Roman"/>
+          <w:rtl/>
+        </w:rPr>
+        <w:t xml:space="preserve"> </w:t>
+      </w:r>
+      <w:r>
+        <w:rPr>
+          <w:rFonts w:eastAsia="Times New Roman" w:hint="cs"/>
+          <w:rtl/>
         </w:rPr>
         <w:t>را</w:t>
       </w:r>
       <w:r>
         <w:rPr>
-          <w:rFonts w:ascii="Arial" w:eastAsia="Times New Roman" w:hAnsi="Arial" w:cs="B Nazanin"/>
-          <w:color w:val="000000"/>
-          <w:kern w:val="0"/>
-          <w:sz w:val="24"/>
-          <w:szCs w:val="24"/>
-          <w:rtl/>
-          <w14:ligatures w14:val="none"/>
-        </w:rPr>
-        <w:t xml:space="preserve"> </w:t>
-      </w:r>
-      <w:r>
-        <w:rPr>
-          <w:rFonts w:ascii="Arial" w:eastAsia="Times New Roman" w:hAnsi="Arial" w:cs="B Nazanin" w:hint="cs"/>
-          <w:color w:val="000000"/>
-          <w:kern w:val="0"/>
-          <w:sz w:val="24"/>
-          <w:szCs w:val="24"/>
-          <w:rtl/>
-          <w14:ligatures w14:val="none"/>
+          <w:rFonts w:eastAsia="Times New Roman"/>
+          <w:rtl/>
+        </w:rPr>
+        <w:t xml:space="preserve"> </w:t>
+      </w:r>
+      <w:r>
+        <w:rPr>
+          <w:rFonts w:eastAsia="Times New Roman" w:hint="cs"/>
+          <w:rtl/>
         </w:rPr>
         <w:t>به</w:t>
       </w:r>
       <w:r>
         <w:rPr>
-          <w:rFonts w:ascii="Arial" w:eastAsia="Times New Roman" w:hAnsi="Arial" w:cs="B Nazanin"/>
-          <w:color w:val="000000"/>
-          <w:kern w:val="0"/>
-          <w:sz w:val="24"/>
-          <w:szCs w:val="24"/>
-          <w:rtl/>
-          <w14:ligatures w14:val="none"/>
-        </w:rPr>
-        <w:t xml:space="preserve"> </w:t>
-      </w:r>
-      <w:r>
-        <w:rPr>
-          <w:rFonts w:ascii="Arial" w:eastAsia="Times New Roman" w:hAnsi="Arial" w:cs="B Nazanin" w:hint="cs"/>
-          <w:color w:val="000000"/>
-          <w:kern w:val="0"/>
-          <w:sz w:val="24"/>
-          <w:szCs w:val="24"/>
-          <w:rtl/>
-          <w14:ligatures w14:val="none"/>
+          <w:rFonts w:eastAsia="Times New Roman"/>
+          <w:rtl/>
+        </w:rPr>
+        <w:t xml:space="preserve"> </w:t>
+      </w:r>
+      <w:r>
+        <w:rPr>
+          <w:rFonts w:eastAsia="Times New Roman" w:hint="cs"/>
+          <w:rtl/>
         </w:rPr>
         <w:t>صورت</w:t>
       </w:r>
       <w:r>
         <w:rPr>
-          <w:rFonts w:ascii="Arial" w:eastAsia="Times New Roman" w:hAnsi="Arial" w:cs="B Nazanin"/>
-          <w:color w:val="000000"/>
-          <w:kern w:val="0"/>
-          <w:sz w:val="24"/>
-          <w:szCs w:val="24"/>
-          <w:rtl/>
-          <w14:ligatures w14:val="none"/>
-        </w:rPr>
-        <w:t xml:space="preserve"> </w:t>
-      </w:r>
-      <w:r>
-        <w:rPr>
-          <w:rFonts w:ascii="Arial" w:eastAsia="Times New Roman" w:hAnsi="Arial" w:cs="B Nazanin" w:hint="cs"/>
-          <w:color w:val="000000"/>
-          <w:kern w:val="0"/>
-          <w:sz w:val="24"/>
-          <w:szCs w:val="24"/>
-          <w:rtl/>
-          <w14:ligatures w14:val="none"/>
+          <w:rFonts w:eastAsia="Times New Roman"/>
+          <w:rtl/>
+        </w:rPr>
+        <w:t xml:space="preserve"> </w:t>
+      </w:r>
+      <w:r>
+        <w:rPr>
+          <w:rFonts w:eastAsia="Times New Roman" w:hint="cs"/>
+          <w:rtl/>
         </w:rPr>
         <w:t>دیاگرامی</w:t>
       </w:r>
       <w:r>
         <w:rPr>
-          <w:rFonts w:ascii="Arial" w:eastAsia="Times New Roman" w:hAnsi="Arial" w:cs="B Nazanin"/>
-          <w:color w:val="000000"/>
-          <w:kern w:val="0"/>
-          <w:sz w:val="24"/>
-          <w:szCs w:val="24"/>
-          <w:rtl/>
-          <w14:ligatures w14:val="none"/>
-        </w:rPr>
-        <w:t xml:space="preserve"> </w:t>
-      </w:r>
-      <w:r>
-        <w:rPr>
-          <w:rFonts w:ascii="Arial" w:eastAsia="Times New Roman" w:hAnsi="Arial" w:cs="B Nazanin" w:hint="cs"/>
-          <w:color w:val="000000"/>
-          <w:kern w:val="0"/>
-          <w:sz w:val="24"/>
-          <w:szCs w:val="24"/>
-          <w:rtl/>
-          <w14:ligatures w14:val="none"/>
+          <w:rFonts w:eastAsia="Times New Roman"/>
+          <w:rtl/>
+        </w:rPr>
+        <w:t xml:space="preserve"> </w:t>
+      </w:r>
+      <w:r>
+        <w:rPr>
+          <w:rFonts w:eastAsia="Times New Roman" w:hint="cs"/>
+          <w:rtl/>
         </w:rPr>
         <w:t>بلوکی</w:t>
       </w:r>
       <w:r>
         <w:rPr>
-          <w:rFonts w:ascii="Arial" w:eastAsia="Times New Roman" w:hAnsi="Arial" w:cs="B Nazanin"/>
-          <w:color w:val="000000"/>
-          <w:kern w:val="0"/>
-          <w:sz w:val="24"/>
-          <w:szCs w:val="24"/>
-          <w:rtl/>
-          <w14:ligatures w14:val="none"/>
-        </w:rPr>
-        <w:t xml:space="preserve"> </w:t>
-      </w:r>
-      <w:r>
-        <w:rPr>
-          <w:rFonts w:ascii="Arial" w:eastAsia="Times New Roman" w:hAnsi="Arial" w:cs="B Nazanin" w:hint="cs"/>
-          <w:color w:val="000000"/>
-          <w:kern w:val="0"/>
-          <w:sz w:val="24"/>
-          <w:szCs w:val="24"/>
-          <w:rtl/>
-          <w14:ligatures w14:val="none"/>
+          <w:rFonts w:eastAsia="Times New Roman"/>
+          <w:rtl/>
+        </w:rPr>
+        <w:t xml:space="preserve"> </w:t>
+      </w:r>
+      <w:r>
+        <w:rPr>
+          <w:rFonts w:eastAsia="Times New Roman" w:hint="cs"/>
+          <w:rtl/>
         </w:rPr>
         <w:t>نمایش</w:t>
       </w:r>
       <w:r>
         <w:rPr>
-          <w:rFonts w:ascii="Arial" w:eastAsia="Times New Roman" w:hAnsi="Arial" w:cs="B Nazanin"/>
-          <w:color w:val="000000"/>
-          <w:kern w:val="0"/>
-          <w:sz w:val="24"/>
-          <w:szCs w:val="24"/>
-          <w:rtl/>
-          <w14:ligatures w14:val="none"/>
-        </w:rPr>
-        <w:t xml:space="preserve"> </w:t>
-      </w:r>
-      <w:r>
-        <w:rPr>
-          <w:rFonts w:ascii="Arial" w:eastAsia="Times New Roman" w:hAnsi="Arial" w:cs="B Nazanin" w:hint="cs"/>
-          <w:color w:val="000000"/>
-          <w:kern w:val="0"/>
-          <w:sz w:val="24"/>
-          <w:szCs w:val="24"/>
-          <w:rtl/>
-          <w14:ligatures w14:val="none"/>
+          <w:rFonts w:eastAsia="Times New Roman"/>
+          <w:rtl/>
+        </w:rPr>
+        <w:t xml:space="preserve"> </w:t>
+      </w:r>
+      <w:r>
+        <w:rPr>
+          <w:rFonts w:eastAsia="Times New Roman" w:hint="cs"/>
+          <w:rtl/>
         </w:rPr>
         <w:t>دهید</w:t>
       </w:r>
       <w:r>
         <w:rPr>
-          <w:rFonts w:ascii="Arial" w:eastAsia="Times New Roman" w:hAnsi="Arial" w:cs="B Nazanin"/>
-          <w:color w:val="000000"/>
-          <w:kern w:val="0"/>
-          <w:sz w:val="24"/>
-          <w:szCs w:val="24"/>
-          <w:rtl/>
-          <w14:ligatures w14:val="none"/>
-        </w:rPr>
-        <w:t xml:space="preserve"> </w:t>
-      </w:r>
-      <w:r>
-        <w:rPr>
-          <w:rFonts w:ascii="Arial" w:eastAsia="Times New Roman" w:hAnsi="Arial" w:cs="B Nazanin" w:hint="cs"/>
-          <w:color w:val="000000"/>
-          <w:kern w:val="0"/>
-          <w:sz w:val="24"/>
-          <w:szCs w:val="24"/>
-          <w:rtl/>
-          <w14:ligatures w14:val="none"/>
+          <w:rFonts w:eastAsia="Times New Roman"/>
+          <w:rtl/>
+        </w:rPr>
+        <w:t xml:space="preserve"> </w:t>
+      </w:r>
+      <w:r>
+        <w:rPr>
+          <w:rFonts w:eastAsia="Times New Roman" w:hint="cs"/>
+          <w:rtl/>
         </w:rPr>
         <w:t>و</w:t>
       </w:r>
       <w:r>
         <w:rPr>
-          <w:rFonts w:ascii="Arial" w:eastAsia="Times New Roman" w:hAnsi="Arial" w:cs="B Nazanin"/>
-          <w:color w:val="000000"/>
-          <w:kern w:val="0"/>
-          <w:sz w:val="24"/>
-          <w:szCs w:val="24"/>
-          <w:rtl/>
-          <w14:ligatures w14:val="none"/>
-        </w:rPr>
-        <w:t xml:space="preserve"> </w:t>
-      </w:r>
-      <w:r>
-        <w:rPr>
-          <w:rFonts w:ascii="Arial" w:eastAsia="Times New Roman" w:hAnsi="Arial" w:cs="B Nazanin" w:hint="cs"/>
-          <w:color w:val="000000"/>
-          <w:kern w:val="0"/>
-          <w:sz w:val="24"/>
-          <w:szCs w:val="24"/>
-          <w:rtl/>
-          <w14:ligatures w14:val="none"/>
+          <w:rFonts w:eastAsia="Times New Roman"/>
+          <w:rtl/>
+        </w:rPr>
+        <w:t xml:space="preserve"> </w:t>
+      </w:r>
+      <w:r>
+        <w:rPr>
+          <w:rFonts w:eastAsia="Times New Roman" w:hint="cs"/>
+          <w:rtl/>
         </w:rPr>
         <w:t>در</w:t>
       </w:r>
       <w:r>
         <w:rPr>
-          <w:rFonts w:ascii="Arial" w:eastAsia="Times New Roman" w:hAnsi="Arial" w:cs="B Nazanin"/>
-          <w:color w:val="000000"/>
-          <w:kern w:val="0"/>
-          <w:sz w:val="24"/>
-          <w:szCs w:val="24"/>
-          <w:rtl/>
-          <w14:ligatures w14:val="none"/>
-        </w:rPr>
-        <w:t xml:space="preserve"> </w:t>
-      </w:r>
-      <w:r>
-        <w:rPr>
-          <w:rFonts w:ascii="Arial" w:eastAsia="Times New Roman" w:hAnsi="Arial" w:cs="B Nazanin" w:hint="cs"/>
-          <w:color w:val="000000"/>
-          <w:kern w:val="0"/>
-          <w:sz w:val="24"/>
-          <w:szCs w:val="24"/>
-          <w:rtl/>
-          <w14:ligatures w14:val="none"/>
+          <w:rFonts w:eastAsia="Times New Roman"/>
+          <w:rtl/>
+        </w:rPr>
+        <w:t xml:space="preserve"> </w:t>
+      </w:r>
+      <w:r>
+        <w:rPr>
+          <w:rFonts w:eastAsia="Times New Roman" w:hint="cs"/>
+          <w:rtl/>
         </w:rPr>
         <w:t>مورد</w:t>
       </w:r>
       <w:r>
         <w:rPr>
-          <w:rFonts w:ascii="Arial" w:eastAsia="Times New Roman" w:hAnsi="Arial" w:cs="B Nazanin"/>
-          <w:color w:val="000000"/>
-          <w:kern w:val="0"/>
-          <w:sz w:val="24"/>
-          <w:szCs w:val="24"/>
-          <w:rtl/>
-          <w14:ligatures w14:val="none"/>
-        </w:rPr>
-        <w:t xml:space="preserve"> </w:t>
-      </w:r>
-      <w:r>
-        <w:rPr>
-          <w:rFonts w:ascii="Arial" w:eastAsia="Times New Roman" w:hAnsi="Arial" w:cs="B Nazanin" w:hint="cs"/>
-          <w:color w:val="000000"/>
-          <w:kern w:val="0"/>
-          <w:sz w:val="24"/>
-          <w:szCs w:val="24"/>
-          <w:rtl/>
-          <w14:ligatures w14:val="none"/>
+          <w:rFonts w:eastAsia="Times New Roman"/>
+          <w:rtl/>
+        </w:rPr>
+        <w:t xml:space="preserve"> </w:t>
+      </w:r>
+      <w:r>
+        <w:rPr>
+          <w:rFonts w:eastAsia="Times New Roman" w:hint="cs"/>
+          <w:rtl/>
         </w:rPr>
         <w:t>اجزای</w:t>
       </w:r>
       <w:r>
         <w:rPr>
-          <w:rFonts w:ascii="Arial" w:eastAsia="Times New Roman" w:hAnsi="Arial" w:cs="B Nazanin"/>
-          <w:color w:val="000000"/>
-          <w:kern w:val="0"/>
-          <w:sz w:val="24"/>
-          <w:szCs w:val="24"/>
-          <w:rtl/>
-          <w14:ligatures w14:val="none"/>
-        </w:rPr>
-        <w:t xml:space="preserve"> </w:t>
-      </w:r>
-      <w:r>
-        <w:rPr>
-          <w:rFonts w:ascii="Arial" w:eastAsia="Times New Roman" w:hAnsi="Arial" w:cs="B Nazanin" w:hint="cs"/>
-          <w:color w:val="000000"/>
-          <w:kern w:val="0"/>
-          <w:sz w:val="24"/>
-          <w:szCs w:val="24"/>
-          <w:rtl/>
-          <w14:ligatures w14:val="none"/>
+          <w:rFonts w:eastAsia="Times New Roman"/>
+          <w:rtl/>
+        </w:rPr>
+        <w:t xml:space="preserve"> </w:t>
+      </w:r>
+      <w:r>
+        <w:rPr>
+          <w:rFonts w:eastAsia="Times New Roman" w:hint="cs"/>
+          <w:rtl/>
         </w:rPr>
         <w:t>مختلف</w:t>
       </w:r>
       <w:r>
         <w:rPr>
-          <w:rFonts w:ascii="Arial" w:eastAsia="Times New Roman" w:hAnsi="Arial" w:cs="B Nazanin"/>
-          <w:color w:val="000000"/>
-          <w:kern w:val="0"/>
-          <w:sz w:val="24"/>
-          <w:szCs w:val="24"/>
-          <w:rtl/>
-          <w14:ligatures w14:val="none"/>
-        </w:rPr>
-        <w:t xml:space="preserve"> </w:t>
-      </w:r>
-      <w:r>
-        <w:rPr>
-          <w:rFonts w:ascii="Arial" w:eastAsia="Times New Roman" w:hAnsi="Arial" w:cs="B Nazanin" w:hint="cs"/>
-          <w:color w:val="000000"/>
-          <w:kern w:val="0"/>
-          <w:sz w:val="24"/>
-          <w:szCs w:val="24"/>
-          <w:rtl/>
-          <w14:ligatures w14:val="none"/>
+          <w:rFonts w:eastAsia="Times New Roman"/>
+          <w:rtl/>
+        </w:rPr>
+        <w:t xml:space="preserve"> </w:t>
+      </w:r>
+      <w:r>
+        <w:rPr>
+          <w:rFonts w:eastAsia="Times New Roman" w:hint="cs"/>
+          <w:rtl/>
         </w:rPr>
         <w:t>این</w:t>
       </w:r>
       <w:r>
         <w:rPr>
-          <w:rFonts w:ascii="Arial" w:eastAsia="Times New Roman" w:hAnsi="Arial" w:cs="B Nazanin"/>
-          <w:color w:val="000000"/>
-          <w:kern w:val="0"/>
-          <w:sz w:val="24"/>
-          <w:szCs w:val="24"/>
-          <w:rtl/>
-          <w14:ligatures w14:val="none"/>
-        </w:rPr>
-        <w:t xml:space="preserve"> </w:t>
-      </w:r>
-      <w:r>
-        <w:rPr>
-          <w:rFonts w:ascii="Arial" w:eastAsia="Times New Roman" w:hAnsi="Arial" w:cs="B Nazanin" w:hint="cs"/>
-          <w:color w:val="000000"/>
-          <w:kern w:val="0"/>
-          <w:sz w:val="24"/>
-          <w:szCs w:val="24"/>
-          <w:rtl/>
-          <w14:ligatures w14:val="none"/>
+          <w:rFonts w:eastAsia="Times New Roman"/>
+          <w:rtl/>
+        </w:rPr>
+        <w:t xml:space="preserve"> </w:t>
+      </w:r>
+      <w:r>
+        <w:rPr>
+          <w:rFonts w:eastAsia="Times New Roman" w:hint="cs"/>
+          <w:rtl/>
         </w:rPr>
         <w:t>دیاگرام</w:t>
       </w:r>
       <w:r>
         <w:rPr>
-          <w:rFonts w:ascii="Arial" w:eastAsia="Times New Roman" w:hAnsi="Arial" w:cs="B Nazanin"/>
-          <w:color w:val="000000"/>
-          <w:kern w:val="0"/>
-          <w:sz w:val="24"/>
-          <w:szCs w:val="24"/>
-          <w:rtl/>
-          <w14:ligatures w14:val="none"/>
-        </w:rPr>
-        <w:t xml:space="preserve"> </w:t>
-      </w:r>
-      <w:r>
-        <w:rPr>
-          <w:rFonts w:ascii="Arial" w:eastAsia="Times New Roman" w:hAnsi="Arial" w:cs="B Nazanin" w:hint="cs"/>
-          <w:color w:val="000000"/>
-          <w:kern w:val="0"/>
-          <w:sz w:val="24"/>
-          <w:szCs w:val="24"/>
-          <w:rtl/>
-          <w14:ligatures w14:val="none"/>
+          <w:rFonts w:eastAsia="Times New Roman"/>
+          <w:rtl/>
+        </w:rPr>
+        <w:t xml:space="preserve"> </w:t>
+      </w:r>
+      <w:r>
+        <w:rPr>
+          <w:rFonts w:eastAsia="Times New Roman" w:hint="cs"/>
+          <w:rtl/>
         </w:rPr>
         <w:t>بلوکی</w:t>
       </w:r>
       <w:r>
         <w:rPr>
-          <w:rFonts w:ascii="Arial" w:eastAsia="Times New Roman" w:hAnsi="Arial" w:cs="B Nazanin"/>
-          <w:color w:val="000000"/>
-          <w:kern w:val="0"/>
-          <w:sz w:val="24"/>
-          <w:szCs w:val="24"/>
-          <w:rtl/>
-          <w14:ligatures w14:val="none"/>
-        </w:rPr>
-        <w:t xml:space="preserve"> </w:t>
-      </w:r>
-      <w:r>
-        <w:rPr>
-          <w:rFonts w:ascii="Arial" w:eastAsia="Times New Roman" w:hAnsi="Arial" w:cs="B Nazanin" w:hint="cs"/>
-          <w:color w:val="000000"/>
-          <w:kern w:val="0"/>
-          <w:sz w:val="24"/>
-          <w:szCs w:val="24"/>
-          <w:rtl/>
-          <w14:ligatures w14:val="none"/>
+          <w:rFonts w:eastAsia="Times New Roman"/>
+          <w:rtl/>
+        </w:rPr>
+        <w:t xml:space="preserve"> </w:t>
+      </w:r>
+      <w:r>
+        <w:rPr>
+          <w:rFonts w:eastAsia="Times New Roman" w:hint="cs"/>
+          <w:rtl/>
         </w:rPr>
         <w:t>توضیحاتی</w:t>
       </w:r>
       <w:r>
         <w:rPr>
-          <w:rFonts w:ascii="Arial" w:eastAsia="Times New Roman" w:hAnsi="Arial" w:cs="B Nazanin"/>
-          <w:color w:val="000000"/>
-          <w:kern w:val="0"/>
-          <w:sz w:val="24"/>
-          <w:szCs w:val="24"/>
-          <w:rtl/>
-          <w14:ligatures w14:val="none"/>
-        </w:rPr>
-        <w:t xml:space="preserve"> </w:t>
-      </w:r>
-      <w:r>
-        <w:rPr>
-          <w:rFonts w:ascii="Arial" w:eastAsia="Times New Roman" w:hAnsi="Arial" w:cs="B Nazanin" w:hint="cs"/>
-          <w:color w:val="000000"/>
-          <w:kern w:val="0"/>
-          <w:sz w:val="24"/>
-          <w:szCs w:val="24"/>
-          <w:rtl/>
-          <w14:ligatures w14:val="none"/>
+          <w:rFonts w:eastAsia="Times New Roman"/>
+          <w:rtl/>
+        </w:rPr>
+        <w:t xml:space="preserve"> </w:t>
+      </w:r>
+      <w:r>
+        <w:rPr>
+          <w:rFonts w:eastAsia="Times New Roman" w:hint="cs"/>
+          <w:rtl/>
         </w:rPr>
         <w:t>بنویسید</w:t>
       </w:r>
       <w:r>
         <w:rPr>
-          <w:rFonts w:ascii="Arial" w:eastAsia="Times New Roman" w:hAnsi="Arial" w:cs="B Nazanin"/>
-          <w:color w:val="000000"/>
-          <w:kern w:val="0"/>
-          <w:sz w:val="24"/>
-          <w:szCs w:val="24"/>
-          <w:rtl/>
-          <w14:ligatures w14:val="none"/>
+          <w:rFonts w:eastAsia="Times New Roman"/>
+          <w:rtl/>
         </w:rPr>
         <w:t xml:space="preserve">. </w:t>
       </w:r>
       <w:r>
         <w:rPr>
-          <w:rFonts w:ascii="Arial" w:eastAsia="Times New Roman" w:hAnsi="Arial" w:cs="B Nazanin" w:hint="cs"/>
-          <w:color w:val="000000"/>
-          <w:kern w:val="0"/>
-          <w:sz w:val="24"/>
-          <w:szCs w:val="24"/>
-          <w:rtl/>
-          <w14:ligatures w14:val="none"/>
+          <w:rFonts w:eastAsia="Times New Roman" w:hint="cs"/>
+          <w:rtl/>
         </w:rPr>
         <w:t>تغییر</w:t>
       </w:r>
       <w:r>
         <w:rPr>
-          <w:rFonts w:ascii="Arial" w:eastAsia="Times New Roman" w:hAnsi="Arial" w:cs="B Nazanin"/>
-          <w:color w:val="000000"/>
-          <w:kern w:val="0"/>
-          <w:sz w:val="24"/>
-          <w:szCs w:val="24"/>
-          <w:rtl/>
-          <w14:ligatures w14:val="none"/>
-        </w:rPr>
-        <w:t xml:space="preserve"> </w:t>
-      </w:r>
-      <w:r>
-        <w:rPr>
-          <w:rFonts w:ascii="Arial" w:eastAsia="Times New Roman" w:hAnsi="Arial" w:cs="B Nazanin" w:hint="cs"/>
-          <w:color w:val="000000"/>
-          <w:kern w:val="0"/>
-          <w:sz w:val="24"/>
-          <w:szCs w:val="24"/>
-          <w:rtl/>
-          <w14:ligatures w14:val="none"/>
+          <w:rFonts w:eastAsia="Times New Roman"/>
+          <w:rtl/>
+        </w:rPr>
+        <w:t xml:space="preserve"> </w:t>
+      </w:r>
+      <w:r>
+        <w:rPr>
+          <w:rFonts w:eastAsia="Times New Roman" w:hint="cs"/>
+          <w:rtl/>
         </w:rPr>
         <w:t>نوع</w:t>
       </w:r>
       <w:r>
         <w:rPr>
-          <w:rFonts w:ascii="Arial" w:eastAsia="Times New Roman" w:hAnsi="Arial" w:cs="B Nazanin"/>
-          <w:color w:val="000000"/>
-          <w:kern w:val="0"/>
-          <w:sz w:val="24"/>
-          <w:szCs w:val="24"/>
-          <w:rtl/>
-          <w14:ligatures w14:val="none"/>
-        </w:rPr>
-        <w:t xml:space="preserve"> </w:t>
-      </w:r>
-      <w:r>
-        <w:rPr>
-          <w:rFonts w:ascii="Arial" w:eastAsia="Times New Roman" w:hAnsi="Arial" w:cs="B Nazanin" w:hint="cs"/>
-          <w:color w:val="000000"/>
-          <w:kern w:val="0"/>
-          <w:sz w:val="24"/>
-          <w:szCs w:val="24"/>
-          <w:rtl/>
-          <w14:ligatures w14:val="none"/>
+          <w:rFonts w:eastAsia="Times New Roman"/>
+          <w:rtl/>
+        </w:rPr>
+        <w:t xml:space="preserve"> </w:t>
+      </w:r>
+      <w:r>
+        <w:rPr>
+          <w:rFonts w:eastAsia="Times New Roman" w:hint="cs"/>
+          <w:rtl/>
         </w:rPr>
         <w:t>طبقه</w:t>
       </w:r>
       <w:r>
         <w:rPr>
-          <w:rFonts w:ascii="Arial" w:eastAsia="Times New Roman" w:hAnsi="Arial" w:cs="B Nazanin"/>
-          <w:color w:val="000000"/>
-          <w:kern w:val="0"/>
-          <w:sz w:val="24"/>
-          <w:szCs w:val="24"/>
-          <w:rtl/>
-          <w14:ligatures w14:val="none"/>
-        </w:rPr>
-        <w:t xml:space="preserve"> </w:t>
-      </w:r>
-      <w:r>
-        <w:rPr>
-          <w:rFonts w:ascii="Arial" w:eastAsia="Times New Roman" w:hAnsi="Arial" w:cs="B Nazanin" w:hint="cs"/>
-          <w:color w:val="000000"/>
-          <w:kern w:val="0"/>
-          <w:sz w:val="24"/>
-          <w:szCs w:val="24"/>
-          <w:rtl/>
-          <w14:ligatures w14:val="none"/>
+          <w:rFonts w:eastAsia="Times New Roman"/>
+          <w:rtl/>
+        </w:rPr>
+        <w:t xml:space="preserve"> </w:t>
+      </w:r>
+      <w:r>
+        <w:rPr>
+          <w:rFonts w:eastAsia="Times New Roman" w:hint="cs"/>
+          <w:rtl/>
         </w:rPr>
         <w:t>بندی</w:t>
       </w:r>
       <w:r>
         <w:rPr>
-          <w:rFonts w:ascii="Arial" w:eastAsia="Times New Roman" w:hAnsi="Arial" w:cs="B Nazanin"/>
-          <w:color w:val="000000"/>
-          <w:kern w:val="0"/>
-          <w:sz w:val="24"/>
-          <w:szCs w:val="24"/>
-          <w:rtl/>
-          <w14:ligatures w14:val="none"/>
-        </w:rPr>
-        <w:t xml:space="preserve"> </w:t>
-      </w:r>
-      <w:r>
-        <w:rPr>
-          <w:rFonts w:ascii="Arial" w:eastAsia="Times New Roman" w:hAnsi="Arial" w:cs="B Nazanin" w:hint="cs"/>
-          <w:color w:val="000000"/>
-          <w:kern w:val="0"/>
-          <w:sz w:val="24"/>
-          <w:szCs w:val="24"/>
-          <w:rtl/>
-          <w14:ligatures w14:val="none"/>
+          <w:rFonts w:eastAsia="Times New Roman"/>
+          <w:rtl/>
+        </w:rPr>
+        <w:t xml:space="preserve"> </w:t>
+      </w:r>
+      <w:r>
+        <w:rPr>
+          <w:rFonts w:eastAsia="Times New Roman" w:hint="cs"/>
+          <w:rtl/>
         </w:rPr>
         <w:t>از</w:t>
       </w:r>
       <w:r>
         <w:rPr>
-          <w:rFonts w:ascii="Arial" w:eastAsia="Times New Roman" w:hAnsi="Arial" w:cs="B Nazanin"/>
-          <w:color w:val="000000"/>
-          <w:kern w:val="0"/>
-          <w:sz w:val="24"/>
-          <w:szCs w:val="24"/>
-          <w:rtl/>
-          <w14:ligatures w14:val="none"/>
-        </w:rPr>
-        <w:t xml:space="preserve"> </w:t>
-      </w:r>
-      <w:r>
-        <w:rPr>
-          <w:rFonts w:ascii="Arial" w:eastAsia="Times New Roman" w:hAnsi="Arial" w:cs="B Nazanin" w:hint="cs"/>
-          <w:color w:val="000000"/>
-          <w:kern w:val="0"/>
-          <w:sz w:val="24"/>
-          <w:szCs w:val="24"/>
-          <w:rtl/>
-          <w14:ligatures w14:val="none"/>
+          <w:rFonts w:eastAsia="Times New Roman"/>
+          <w:rtl/>
+        </w:rPr>
+        <w:t xml:space="preserve"> </w:t>
+      </w:r>
+      <w:r>
+        <w:rPr>
+          <w:rFonts w:eastAsia="Times New Roman" w:hint="cs"/>
+          <w:rtl/>
         </w:rPr>
         <w:t>حالت</w:t>
       </w:r>
       <w:r>
         <w:rPr>
-          <w:rFonts w:ascii="Arial" w:eastAsia="Times New Roman" w:hAnsi="Arial" w:cs="B Nazanin"/>
-          <w:color w:val="000000"/>
-          <w:kern w:val="0"/>
-          <w:sz w:val="24"/>
-          <w:szCs w:val="24"/>
-          <w:rtl/>
-          <w14:ligatures w14:val="none"/>
-        </w:rPr>
-        <w:t xml:space="preserve"> </w:t>
-      </w:r>
-      <w:r>
-        <w:rPr>
-          <w:rFonts w:ascii="Arial" w:eastAsia="Times New Roman" w:hAnsi="Arial" w:cs="B Nazanin" w:hint="cs"/>
-          <w:color w:val="000000"/>
-          <w:kern w:val="0"/>
-          <w:sz w:val="24"/>
-          <w:szCs w:val="24"/>
-          <w:rtl/>
-          <w14:ligatures w14:val="none"/>
+          <w:rFonts w:eastAsia="Times New Roman"/>
+          <w:rtl/>
+        </w:rPr>
+        <w:t xml:space="preserve"> </w:t>
+      </w:r>
+      <w:r>
+        <w:rPr>
+          <w:rFonts w:eastAsia="Times New Roman" w:hint="cs"/>
+          <w:rtl/>
         </w:rPr>
         <w:t>دوکلاسه</w:t>
       </w:r>
       <w:r>
         <w:rPr>
-          <w:rFonts w:ascii="Arial" w:eastAsia="Times New Roman" w:hAnsi="Arial" w:cs="B Nazanin"/>
-          <w:color w:val="000000"/>
-          <w:kern w:val="0"/>
-          <w:sz w:val="24"/>
-          <w:szCs w:val="24"/>
-          <w:rtl/>
-          <w14:ligatures w14:val="none"/>
-        </w:rPr>
-        <w:t xml:space="preserve"> </w:t>
-      </w:r>
-      <w:r>
-        <w:rPr>
-          <w:rFonts w:ascii="Arial" w:eastAsia="Times New Roman" w:hAnsi="Arial" w:cs="B Nazanin" w:hint="cs"/>
-          <w:color w:val="000000"/>
-          <w:kern w:val="0"/>
-          <w:sz w:val="24"/>
-          <w:szCs w:val="24"/>
-          <w:rtl/>
-          <w14:ligatures w14:val="none"/>
+          <w:rFonts w:eastAsia="Times New Roman"/>
+          <w:rtl/>
+        </w:rPr>
+        <w:t xml:space="preserve"> </w:t>
+      </w:r>
+      <w:r>
+        <w:rPr>
+          <w:rFonts w:eastAsia="Times New Roman" w:hint="cs"/>
+          <w:rtl/>
         </w:rPr>
         <w:t>به</w:t>
       </w:r>
       <w:r>
         <w:rPr>
-          <w:rFonts w:ascii="Arial" w:eastAsia="Times New Roman" w:hAnsi="Arial" w:cs="B Nazanin"/>
-          <w:color w:val="000000"/>
-          <w:kern w:val="0"/>
-          <w:sz w:val="24"/>
-          <w:szCs w:val="24"/>
-          <w:rtl/>
-          <w14:ligatures w14:val="none"/>
-        </w:rPr>
-        <w:t xml:space="preserve"> </w:t>
-      </w:r>
-      <w:r>
-        <w:rPr>
-          <w:rFonts w:ascii="Arial" w:eastAsia="Times New Roman" w:hAnsi="Arial" w:cs="B Nazanin" w:hint="cs"/>
-          <w:color w:val="000000"/>
-          <w:kern w:val="0"/>
-          <w:sz w:val="24"/>
-          <w:szCs w:val="24"/>
-          <w:rtl/>
-          <w14:ligatures w14:val="none"/>
+          <w:rFonts w:eastAsia="Times New Roman"/>
+          <w:rtl/>
+        </w:rPr>
+        <w:t xml:space="preserve"> </w:t>
+      </w:r>
+      <w:r>
+        <w:rPr>
+          <w:rFonts w:eastAsia="Times New Roman" w:hint="cs"/>
+          <w:rtl/>
         </w:rPr>
         <w:t>چندکلاسه</w:t>
       </w:r>
       <w:r>
         <w:rPr>
-          <w:rFonts w:ascii="Arial" w:eastAsia="Times New Roman" w:hAnsi="Arial" w:cs="B Nazanin"/>
-          <w:color w:val="000000"/>
-          <w:kern w:val="0"/>
-          <w:sz w:val="24"/>
-          <w:szCs w:val="24"/>
-          <w:rtl/>
-          <w14:ligatures w14:val="none"/>
-        </w:rPr>
-        <w:t xml:space="preserve"> </w:t>
-      </w:r>
-      <w:r>
-        <w:rPr>
-          <w:rFonts w:ascii="Arial" w:eastAsia="Times New Roman" w:hAnsi="Arial" w:cs="B Nazanin" w:hint="cs"/>
-          <w:color w:val="000000"/>
-          <w:kern w:val="0"/>
-          <w:sz w:val="24"/>
-          <w:szCs w:val="24"/>
-          <w:rtl/>
-          <w14:ligatures w14:val="none"/>
+          <w:rFonts w:eastAsia="Times New Roman"/>
+          <w:rtl/>
+        </w:rPr>
+        <w:t xml:space="preserve"> </w:t>
+      </w:r>
+      <w:r>
+        <w:rPr>
+          <w:rFonts w:eastAsia="Times New Roman" w:hint="cs"/>
+          <w:rtl/>
         </w:rPr>
         <w:t>در</w:t>
       </w:r>
       <w:r>
         <w:rPr>
-          <w:rFonts w:ascii="Arial" w:eastAsia="Times New Roman" w:hAnsi="Arial" w:cs="B Nazanin"/>
-          <w:color w:val="000000"/>
-          <w:kern w:val="0"/>
-          <w:sz w:val="24"/>
-          <w:szCs w:val="24"/>
-          <w:rtl/>
-          <w14:ligatures w14:val="none"/>
-        </w:rPr>
-        <w:t xml:space="preserve"> </w:t>
-      </w:r>
-      <w:r>
-        <w:rPr>
-          <w:rFonts w:ascii="Arial" w:eastAsia="Times New Roman" w:hAnsi="Arial" w:cs="B Nazanin" w:hint="cs"/>
-          <w:color w:val="000000"/>
-          <w:kern w:val="0"/>
-          <w:sz w:val="24"/>
-          <w:szCs w:val="24"/>
-          <w:rtl/>
-          <w14:ligatures w14:val="none"/>
+          <w:rFonts w:eastAsia="Times New Roman"/>
+          <w:rtl/>
+        </w:rPr>
+        <w:t xml:space="preserve"> </w:t>
+      </w:r>
+      <w:r>
+        <w:rPr>
+          <w:rFonts w:eastAsia="Times New Roman" w:hint="cs"/>
+          <w:rtl/>
         </w:rPr>
         <w:t>کدام</w:t>
       </w:r>
       <w:r>
         <w:rPr>
-          <w:rFonts w:ascii="Arial" w:eastAsia="Times New Roman" w:hAnsi="Arial" w:cs="B Nazanin"/>
-          <w:color w:val="000000"/>
-          <w:kern w:val="0"/>
-          <w:sz w:val="24"/>
-          <w:szCs w:val="24"/>
-          <w:rtl/>
-          <w14:ligatures w14:val="none"/>
-        </w:rPr>
-        <w:t xml:space="preserve"> </w:t>
-      </w:r>
-      <w:r>
-        <w:rPr>
-          <w:rFonts w:ascii="Arial" w:eastAsia="Times New Roman" w:hAnsi="Arial" w:cs="B Nazanin" w:hint="cs"/>
-          <w:color w:val="000000"/>
-          <w:kern w:val="0"/>
-          <w:sz w:val="24"/>
-          <w:szCs w:val="24"/>
-          <w:rtl/>
-          <w14:ligatures w14:val="none"/>
+          <w:rFonts w:eastAsia="Times New Roman"/>
+          <w:rtl/>
+        </w:rPr>
+        <w:t xml:space="preserve"> </w:t>
+      </w:r>
+      <w:r>
+        <w:rPr>
+          <w:rFonts w:eastAsia="Times New Roman" w:hint="cs"/>
+          <w:rtl/>
         </w:rPr>
         <w:t>قسمت</w:t>
       </w:r>
       <w:r>
         <w:rPr>
-          <w:rFonts w:ascii="Arial" w:eastAsia="Times New Roman" w:hAnsi="Arial" w:cs="B Nazanin"/>
-          <w:color w:val="000000"/>
-          <w:kern w:val="0"/>
-          <w:sz w:val="24"/>
-          <w:szCs w:val="24"/>
-          <w:rtl/>
-          <w14:ligatures w14:val="none"/>
-        </w:rPr>
-        <w:t xml:space="preserve"> </w:t>
-      </w:r>
-      <w:r>
-        <w:rPr>
-          <w:rFonts w:ascii="Arial" w:eastAsia="Times New Roman" w:hAnsi="Arial" w:cs="B Nazanin" w:hint="cs"/>
-          <w:color w:val="000000"/>
-          <w:kern w:val="0"/>
-          <w:sz w:val="24"/>
-          <w:szCs w:val="24"/>
-          <w:rtl/>
-          <w14:ligatures w14:val="none"/>
+          <w:rFonts w:eastAsia="Times New Roman"/>
+          <w:rtl/>
+        </w:rPr>
+        <w:t xml:space="preserve"> </w:t>
+      </w:r>
+      <w:r>
+        <w:rPr>
+          <w:rFonts w:eastAsia="Times New Roman" w:hint="cs"/>
+          <w:rtl/>
         </w:rPr>
         <w:t>از</w:t>
       </w:r>
       <w:r>
         <w:rPr>
-          <w:rFonts w:ascii="Arial" w:eastAsia="Times New Roman" w:hAnsi="Arial" w:cs="B Nazanin"/>
-          <w:color w:val="000000"/>
-          <w:kern w:val="0"/>
-          <w:sz w:val="24"/>
-          <w:szCs w:val="24"/>
-          <w:rtl/>
-          <w14:ligatures w14:val="none"/>
-        </w:rPr>
-        <w:t xml:space="preserve"> </w:t>
-      </w:r>
-      <w:r>
-        <w:rPr>
-          <w:rFonts w:ascii="Arial" w:eastAsia="Times New Roman" w:hAnsi="Arial" w:cs="B Nazanin" w:hint="cs"/>
-          <w:color w:val="000000"/>
-          <w:kern w:val="0"/>
-          <w:sz w:val="24"/>
-          <w:szCs w:val="24"/>
-          <w:rtl/>
-          <w14:ligatures w14:val="none"/>
+          <w:rFonts w:eastAsia="Times New Roman"/>
+          <w:rtl/>
+        </w:rPr>
+        <w:t xml:space="preserve"> </w:t>
+      </w:r>
+      <w:r>
+        <w:rPr>
+          <w:rFonts w:eastAsia="Times New Roman" w:hint="cs"/>
+          <w:rtl/>
         </w:rPr>
         <w:t>این</w:t>
       </w:r>
       <w:r>
         <w:rPr>
-          <w:rFonts w:ascii="Arial" w:eastAsia="Times New Roman" w:hAnsi="Arial" w:cs="B Nazanin"/>
-          <w:color w:val="000000"/>
-          <w:kern w:val="0"/>
-          <w:sz w:val="24"/>
-          <w:szCs w:val="24"/>
-          <w:rtl/>
-          <w14:ligatures w14:val="none"/>
-        </w:rPr>
-        <w:t xml:space="preserve"> </w:t>
-      </w:r>
-      <w:r>
-        <w:rPr>
-          <w:rFonts w:ascii="Arial" w:eastAsia="Times New Roman" w:hAnsi="Arial" w:cs="B Nazanin" w:hint="cs"/>
-          <w:color w:val="000000"/>
-          <w:kern w:val="0"/>
-          <w:sz w:val="24"/>
-          <w:szCs w:val="24"/>
-          <w:rtl/>
-          <w14:ligatures w14:val="none"/>
+          <w:rFonts w:eastAsia="Times New Roman"/>
+          <w:rtl/>
+        </w:rPr>
+        <w:t xml:space="preserve"> </w:t>
+      </w:r>
+      <w:r>
+        <w:rPr>
+          <w:rFonts w:eastAsia="Times New Roman" w:hint="cs"/>
+          <w:rtl/>
         </w:rPr>
         <w:t>دیاگرام</w:t>
       </w:r>
       <w:r>
         <w:rPr>
-          <w:rFonts w:ascii="Arial" w:eastAsia="Times New Roman" w:hAnsi="Arial" w:cs="B Nazanin"/>
-          <w:color w:val="000000"/>
-          <w:kern w:val="0"/>
-          <w:sz w:val="24"/>
-          <w:szCs w:val="24"/>
-          <w:rtl/>
-          <w14:ligatures w14:val="none"/>
-        </w:rPr>
-        <w:t xml:space="preserve"> </w:t>
-      </w:r>
-      <w:r>
-        <w:rPr>
-          <w:rFonts w:ascii="Arial" w:eastAsia="Times New Roman" w:hAnsi="Arial" w:cs="B Nazanin" w:hint="cs"/>
-          <w:color w:val="000000"/>
-          <w:kern w:val="0"/>
-          <w:sz w:val="24"/>
-          <w:szCs w:val="24"/>
-          <w:rtl/>
-          <w14:ligatures w14:val="none"/>
+          <w:rFonts w:eastAsia="Times New Roman"/>
+          <w:rtl/>
+        </w:rPr>
+        <w:t xml:space="preserve"> </w:t>
+      </w:r>
+      <w:r>
+        <w:rPr>
+          <w:rFonts w:eastAsia="Times New Roman" w:hint="cs"/>
+          <w:rtl/>
         </w:rPr>
         <w:t>بلوکی</w:t>
       </w:r>
       <w:r>
         <w:rPr>
-          <w:rFonts w:ascii="Arial" w:eastAsia="Times New Roman" w:hAnsi="Arial" w:cs="B Nazanin"/>
-          <w:color w:val="000000"/>
-          <w:kern w:val="0"/>
-          <w:sz w:val="24"/>
-          <w:szCs w:val="24"/>
-          <w:rtl/>
-          <w14:ligatures w14:val="none"/>
-        </w:rPr>
-        <w:t xml:space="preserve"> </w:t>
-      </w:r>
-      <w:r>
-        <w:rPr>
-          <w:rFonts w:ascii="Arial" w:eastAsia="Times New Roman" w:hAnsi="Arial" w:cs="B Nazanin" w:hint="cs"/>
-          <w:color w:val="000000"/>
-          <w:kern w:val="0"/>
-          <w:sz w:val="24"/>
-          <w:szCs w:val="24"/>
-          <w:rtl/>
-          <w14:ligatures w14:val="none"/>
+          <w:rFonts w:eastAsia="Times New Roman"/>
+          <w:rtl/>
+        </w:rPr>
+        <w:t xml:space="preserve"> </w:t>
+      </w:r>
+      <w:r>
+        <w:rPr>
+          <w:rFonts w:eastAsia="Times New Roman" w:hint="cs"/>
+          <w:rtl/>
         </w:rPr>
         <w:t>تغییراتی</w:t>
       </w:r>
       <w:r>
         <w:rPr>
-          <w:rFonts w:ascii="Arial" w:eastAsia="Times New Roman" w:hAnsi="Arial" w:cs="B Nazanin"/>
-          <w:color w:val="000000"/>
-          <w:kern w:val="0"/>
-          <w:sz w:val="24"/>
-          <w:szCs w:val="24"/>
-          <w:rtl/>
-          <w14:ligatures w14:val="none"/>
-        </w:rPr>
-        <w:t xml:space="preserve"> </w:t>
-      </w:r>
-      <w:r>
-        <w:rPr>
-          <w:rFonts w:ascii="Arial" w:eastAsia="Times New Roman" w:hAnsi="Arial" w:cs="B Nazanin" w:hint="cs"/>
-          <w:color w:val="000000"/>
-          <w:kern w:val="0"/>
-          <w:sz w:val="24"/>
-          <w:szCs w:val="24"/>
-          <w:rtl/>
-          <w14:ligatures w14:val="none"/>
+          <w:rFonts w:eastAsia="Times New Roman"/>
+          <w:rtl/>
+        </w:rPr>
+        <w:t xml:space="preserve"> </w:t>
+      </w:r>
+      <w:r>
+        <w:rPr>
+          <w:rFonts w:eastAsia="Times New Roman" w:hint="cs"/>
+          <w:rtl/>
         </w:rPr>
         <w:t>ایجاد</w:t>
       </w:r>
       <w:r>
         <w:rPr>
-          <w:rFonts w:ascii="Arial" w:eastAsia="Times New Roman" w:hAnsi="Arial" w:cs="B Nazanin"/>
-          <w:color w:val="000000"/>
-          <w:kern w:val="0"/>
-          <w:sz w:val="24"/>
-          <w:szCs w:val="24"/>
-          <w:rtl/>
-          <w14:ligatures w14:val="none"/>
-        </w:rPr>
-        <w:t xml:space="preserve"> </w:t>
-      </w:r>
-      <w:r>
-        <w:rPr>
-          <w:rFonts w:ascii="Arial" w:eastAsia="Times New Roman" w:hAnsi="Arial" w:cs="B Nazanin" w:hint="cs"/>
-          <w:color w:val="000000"/>
-          <w:kern w:val="0"/>
-          <w:sz w:val="24"/>
-          <w:szCs w:val="24"/>
-          <w:rtl/>
-          <w14:ligatures w14:val="none"/>
+          <w:rFonts w:eastAsia="Times New Roman"/>
+          <w:rtl/>
+        </w:rPr>
+        <w:t xml:space="preserve"> </w:t>
+      </w:r>
+      <w:r>
+        <w:rPr>
+          <w:rFonts w:eastAsia="Times New Roman" w:hint="cs"/>
+          <w:rtl/>
         </w:rPr>
         <w:t>می</w:t>
       </w:r>
       <w:r>
         <w:rPr>
-          <w:rFonts w:ascii="Arial" w:eastAsia="Times New Roman" w:hAnsi="Arial" w:cs="B Nazanin"/>
-          <w:color w:val="000000"/>
-          <w:kern w:val="0"/>
-          <w:sz w:val="24"/>
-          <w:szCs w:val="24"/>
-          <w:rtl/>
-          <w14:ligatures w14:val="none"/>
-        </w:rPr>
-        <w:t xml:space="preserve"> </w:t>
-      </w:r>
-      <w:r>
-        <w:rPr>
-          <w:rFonts w:ascii="Arial" w:eastAsia="Times New Roman" w:hAnsi="Arial" w:cs="B Nazanin" w:hint="cs"/>
-          <w:color w:val="000000"/>
-          <w:kern w:val="0"/>
-          <w:sz w:val="24"/>
-          <w:szCs w:val="24"/>
-          <w:rtl/>
-          <w14:ligatures w14:val="none"/>
+          <w:rFonts w:eastAsia="Times New Roman"/>
+          <w:rtl/>
+        </w:rPr>
+        <w:t xml:space="preserve"> </w:t>
+      </w:r>
+      <w:r>
+        <w:rPr>
+          <w:rFonts w:eastAsia="Times New Roman" w:hint="cs"/>
+          <w:rtl/>
         </w:rPr>
         <w:t>کند؟</w:t>
       </w:r>
       <w:r>
         <w:rPr>
-          <w:rFonts w:ascii="Arial" w:eastAsia="Times New Roman" w:hAnsi="Arial" w:cs="B Nazanin"/>
-          <w:color w:val="000000"/>
-          <w:kern w:val="0"/>
-          <w:sz w:val="24"/>
-          <w:szCs w:val="24"/>
-          <w:rtl/>
-          <w14:ligatures w14:val="none"/>
-        </w:rPr>
-        <w:t xml:space="preserve"> </w:t>
-      </w:r>
-      <w:r>
-        <w:rPr>
-          <w:rFonts w:ascii="Arial" w:eastAsia="Times New Roman" w:hAnsi="Arial" w:cs="B Nazanin" w:hint="cs"/>
-          <w:color w:val="000000"/>
-          <w:kern w:val="0"/>
-          <w:sz w:val="24"/>
-          <w:szCs w:val="24"/>
-          <w:rtl/>
-          <w14:ligatures w14:val="none"/>
+          <w:rFonts w:eastAsia="Times New Roman"/>
+          <w:rtl/>
+        </w:rPr>
+        <w:t xml:space="preserve"> </w:t>
+      </w:r>
+      <w:r>
+        <w:rPr>
+          <w:rFonts w:eastAsia="Times New Roman" w:hint="cs"/>
+          <w:rtl/>
         </w:rPr>
         <w:t>توضیح</w:t>
       </w:r>
       <w:r>
         <w:rPr>
-          <w:rFonts w:ascii="Arial" w:eastAsia="Times New Roman" w:hAnsi="Arial" w:cs="B Nazanin"/>
-          <w:color w:val="000000"/>
-          <w:kern w:val="0"/>
-          <w:sz w:val="24"/>
-          <w:szCs w:val="24"/>
-          <w:rtl/>
-          <w14:ligatures w14:val="none"/>
-        </w:rPr>
-        <w:t xml:space="preserve"> </w:t>
-      </w:r>
-      <w:r>
-        <w:rPr>
-          <w:rFonts w:ascii="Arial" w:eastAsia="Times New Roman" w:hAnsi="Arial" w:cs="B Nazanin" w:hint="cs"/>
-          <w:color w:val="000000"/>
-          <w:kern w:val="0"/>
-          <w:sz w:val="24"/>
-          <w:szCs w:val="24"/>
-          <w:rtl/>
-          <w14:ligatures w14:val="none"/>
+          <w:rFonts w:eastAsia="Times New Roman"/>
+          <w:rtl/>
+        </w:rPr>
+        <w:t xml:space="preserve"> </w:t>
+      </w:r>
+      <w:r>
+        <w:rPr>
+          <w:rFonts w:eastAsia="Times New Roman" w:hint="cs"/>
+          <w:rtl/>
         </w:rPr>
         <w:t>دهید</w:t>
       </w:r>
       <w:r>
         <w:rPr>
-          <w:rFonts w:ascii="Arial" w:eastAsia="Times New Roman" w:hAnsi="Arial" w:cs="B Nazanin"/>
-          <w:color w:val="000000"/>
-          <w:kern w:val="0"/>
-          <w:sz w:val="24"/>
-          <w:szCs w:val="24"/>
-          <w:rtl/>
-          <w14:ligatures w14:val="none"/>
+          <w:rFonts w:eastAsia="Times New Roman"/>
+          <w:rtl/>
         </w:rPr>
         <w:t>.</w:t>
       </w:r>
@@ -1330,7 +839,163 @@
           <w:rtl/>
           <w14:ligatures w14:val="none"/>
         </w:rPr>
-        <w:t xml:space="preserve"> قسمت شامل داده‌های خام و دسته‌بندی متناظر با آن می‌باشد. کیفیت و کمیت مجموعه داده‌ به صورت موثری روی عملکرد مدل یادگیری ماشین تاثیر خواهد گذاشت.</w:t>
+        <w:t xml:space="preserve"> قسمت شامل داده‌های خام و دسته‌بندی متناظر با آن </w:t>
+      </w:r>
+      <w:r>
+        <w:rPr>
+          <w:rFonts w:ascii="Arial" w:eastAsia="Times New Roman" w:hAnsi="Arial" w:cs="B Nazanin"/>
+          <w:color w:val="000000"/>
+          <w:kern w:val="0"/>
+          <w:sz w:val="24"/>
+          <w:szCs w:val="24"/>
+          <w:rtl/>
+          <w14:ligatures w14:val="none"/>
+        </w:rPr>
+        <w:t>است</w:t>
+      </w:r>
+      <w:r>
+        <w:rPr>
+          <w:rFonts w:ascii="Arial" w:eastAsia="Times New Roman" w:hAnsi="Arial" w:cs="B Nazanin"/>
+          <w:color w:val="000000"/>
+          <w:kern w:val="0"/>
+          <w:sz w:val="24"/>
+          <w:szCs w:val="24"/>
+          <w:rtl/>
+          <w14:ligatures w14:val="none"/>
+        </w:rPr>
+        <w:t xml:space="preserve">. کیفیت و کمیت </w:t>
+      </w:r>
+      <w:r>
+        <w:rPr>
+          <w:rFonts w:ascii="Arial" w:eastAsia="Times New Roman" w:hAnsi="Arial" w:cs="B Nazanin"/>
+          <w:color w:val="000000"/>
+          <w:kern w:val="0"/>
+          <w:sz w:val="24"/>
+          <w:szCs w:val="24"/>
+          <w:rtl/>
+          <w14:ligatures w14:val="none"/>
+        </w:rPr>
+        <w:t>مجموعه‌داده</w:t>
+      </w:r>
+      <w:r>
+        <w:rPr>
+          <w:rFonts w:ascii="Arial" w:eastAsia="Times New Roman" w:hAnsi="Arial" w:cs="B Nazanin"/>
+          <w:color w:val="000000"/>
+          <w:kern w:val="0"/>
+          <w:sz w:val="24"/>
+          <w:szCs w:val="24"/>
+          <w:rtl/>
+          <w14:ligatures w14:val="none"/>
+        </w:rPr>
+        <w:t xml:space="preserve"> </w:t>
+      </w:r>
+      <w:r>
+        <w:rPr>
+          <w:rFonts w:ascii="Arial" w:eastAsia="Times New Roman" w:hAnsi="Arial" w:cs="B Nazanin"/>
+          <w:color w:val="000000"/>
+          <w:kern w:val="0"/>
+          <w:sz w:val="24"/>
+          <w:szCs w:val="24"/>
+          <w:rtl/>
+          <w14:ligatures w14:val="none"/>
+        </w:rPr>
+        <w:t>به‌صورت</w:t>
+      </w:r>
+      <w:r>
+        <w:rPr>
+          <w:rFonts w:ascii="Arial" w:eastAsia="Times New Roman" w:hAnsi="Arial" w:cs="B Nazanin"/>
+          <w:color w:val="000000"/>
+          <w:kern w:val="0"/>
+          <w:sz w:val="24"/>
+          <w:szCs w:val="24"/>
+          <w:rtl/>
+          <w14:ligatures w14:val="none"/>
+        </w:rPr>
+        <w:t xml:space="preserve"> </w:t>
+      </w:r>
+      <w:r>
+        <w:rPr>
+          <w:rFonts w:ascii="Arial" w:eastAsia="Times New Roman" w:hAnsi="Arial" w:cs="B Nazanin"/>
+          <w:color w:val="000000"/>
+          <w:kern w:val="0"/>
+          <w:sz w:val="24"/>
+          <w:szCs w:val="24"/>
+          <w:rtl/>
+          <w14:ligatures w14:val="none"/>
+        </w:rPr>
+        <w:t>مؤثر</w:t>
+      </w:r>
+      <w:r>
+        <w:rPr>
+          <w:rFonts w:ascii="Arial" w:eastAsia="Times New Roman" w:hAnsi="Arial" w:cs="B Nazanin" w:hint="cs"/>
+          <w:color w:val="000000"/>
+          <w:kern w:val="0"/>
+          <w:sz w:val="24"/>
+          <w:szCs w:val="24"/>
+          <w:rtl/>
+          <w14:ligatures w14:val="none"/>
+        </w:rPr>
+        <w:t>ی</w:t>
+      </w:r>
+      <w:r>
+        <w:rPr>
+          <w:rFonts w:ascii="Arial" w:eastAsia="Times New Roman" w:hAnsi="Arial" w:cs="B Nazanin"/>
+          <w:color w:val="000000"/>
+          <w:kern w:val="0"/>
+          <w:sz w:val="24"/>
+          <w:szCs w:val="24"/>
+          <w:rtl/>
+          <w14:ligatures w14:val="none"/>
+        </w:rPr>
+        <w:t xml:space="preserve"> روی عملکرد مدل یادگیری ماشین </w:t>
+      </w:r>
+      <w:r>
+        <w:rPr>
+          <w:rFonts w:ascii="Arial" w:eastAsia="Times New Roman" w:hAnsi="Arial" w:cs="B Nazanin"/>
+          <w:color w:val="000000"/>
+          <w:kern w:val="0"/>
+          <w:sz w:val="24"/>
+          <w:szCs w:val="24"/>
+          <w:rtl/>
+          <w14:ligatures w14:val="none"/>
+        </w:rPr>
+        <w:t>تأث</w:t>
+      </w:r>
+      <w:r>
+        <w:rPr>
+          <w:rFonts w:ascii="Arial" w:eastAsia="Times New Roman" w:hAnsi="Arial" w:cs="B Nazanin" w:hint="cs"/>
+          <w:color w:val="000000"/>
+          <w:kern w:val="0"/>
+          <w:sz w:val="24"/>
+          <w:szCs w:val="24"/>
+          <w:rtl/>
+          <w14:ligatures w14:val="none"/>
+        </w:rPr>
+        <w:t>ی</w:t>
+      </w:r>
+      <w:r>
+        <w:rPr>
+          <w:rFonts w:ascii="Arial" w:eastAsia="Times New Roman" w:hAnsi="Arial" w:cs="B Nazanin" w:hint="eastAsia"/>
+          <w:color w:val="000000"/>
+          <w:kern w:val="0"/>
+          <w:sz w:val="24"/>
+          <w:szCs w:val="24"/>
+          <w:rtl/>
+          <w14:ligatures w14:val="none"/>
+        </w:rPr>
+        <w:t>ر</w:t>
+      </w:r>
+      <w:r>
+        <w:rPr>
+          <w:rFonts w:ascii="Arial" w:eastAsia="Times New Roman" w:hAnsi="Arial" w:cs="B Nazanin"/>
+          <w:color w:val="000000"/>
+          <w:kern w:val="0"/>
+          <w:sz w:val="24"/>
+          <w:szCs w:val="24"/>
+          <w:rtl/>
+          <w14:ligatures w14:val="none"/>
+        </w:rPr>
+        <w:t xml:space="preserve"> خواهد گذاشت.</w:t>
       </w:r>
     </w:p>
     <w:p>
@@ -1413,7 +1078,31 @@
           <w:rtl/>
           <w14:ligatures w14:val="none"/>
         </w:rPr>
-        <w:t>) مانند حذف داده‌های پرت، آستخراج ویژگی و فیلترگذاری مناسب داده‌ها را برای پردازش و آموزش الگوریتم یادگیری ماشین بهبود می‌بخشد.</w:t>
+        <w:t xml:space="preserve">) مانند حذف داده‌های پرت، </w:t>
+      </w:r>
+      <w:r>
+        <w:rPr>
+          <w:rFonts w:ascii="Arial" w:eastAsia="Times New Roman" w:hAnsi="Arial" w:cs="B Nazanin"/>
+          <w:color w:val="000000"/>
+          <w:kern w:val="0"/>
+          <w:sz w:val="24"/>
+          <w:szCs w:val="24"/>
+          <w:rtl/>
+          <w14:ligatures w14:val="none"/>
+        </w:rPr>
+        <w:t>استخراج</w:t>
+      </w:r>
+      <w:r>
+        <w:rPr>
+          <w:rFonts w:ascii="Arial" w:eastAsia="Times New Roman" w:hAnsi="Arial" w:cs="B Nazanin"/>
+          <w:color w:val="000000"/>
+          <w:kern w:val="0"/>
+          <w:sz w:val="24"/>
+          <w:szCs w:val="24"/>
+          <w:rtl/>
+          <w14:ligatures w14:val="none"/>
+        </w:rPr>
+        <w:t xml:space="preserve"> ویژگی و فیلترگذاری مناسب داده‌ها را برای پردازش و آموزش الگوریتم یادگیری ماشین بهبود می‌بخشد.</w:t>
       </w:r>
       <w:r>
         <w:rPr>
@@ -1729,6 +1418,42 @@
       </w:r>
       <w:r>
         <w:rPr>
+          <w:rFonts w:ascii="Arial" w:eastAsia="Times New Roman" w:hAnsi="Arial" w:cs="B Nazanin"/>
+          <w:color w:val="000000"/>
+          <w:kern w:val="0"/>
+          <w:sz w:val="24"/>
+          <w:szCs w:val="24"/>
+          <w:rtl/>
+          <w14:ligatures w14:val="none"/>
+        </w:rPr>
+        <w:t>مجموعه‌داده</w:t>
+      </w:r>
+      <w:r>
+        <w:rPr>
+          <w:rFonts w:ascii="Arial" w:eastAsia="Times New Roman" w:hAnsi="Arial" w:cs="B Nazanin"/>
+          <w:color w:val="000000"/>
+          <w:kern w:val="0"/>
+          <w:sz w:val="24"/>
+          <w:szCs w:val="24"/>
+          <w:rtl/>
+          <w14:ligatures w14:val="none"/>
+        </w:rPr>
+        <w:t xml:space="preserve"> </w:t>
+      </w:r>
+      <w:r>
+        <w:rPr>
+          <w:rFonts w:ascii="Arial" w:eastAsia="Times New Roman" w:hAnsi="Arial" w:cs="B Nazanin"/>
+          <w:color w:val="000000"/>
+          <w:kern w:val="0"/>
+          <w:sz w:val="24"/>
+          <w:szCs w:val="24"/>
+          <w:rtl/>
+          <w14:ligatures w14:val="none"/>
+        </w:rPr>
+        <w:t>تأث</w:t>
+      </w:r>
+      <w:r>
+        <w:rPr>
           <w:rFonts w:ascii="Arial" w:eastAsia="Times New Roman" w:hAnsi="Arial" w:cs="B Nazanin" w:hint="cs"/>
           <w:color w:val="000000"/>
           <w:kern w:val="0"/>
@@ -1737,7 +1462,19 @@
           <w:rtl/>
           <w14:ligatures w14:val="none"/>
         </w:rPr>
-        <w:t>مجموعه</w:t>
+        <w:t>ی</w:t>
+      </w:r>
+      <w:r>
+        <w:rPr>
+          <w:rFonts w:ascii="Arial" w:eastAsia="Times New Roman" w:hAnsi="Arial" w:cs="B Nazanin" w:hint="eastAsia"/>
+          <w:color w:val="000000"/>
+          <w:kern w:val="0"/>
+          <w:sz w:val="24"/>
+          <w:szCs w:val="24"/>
+          <w:rtl/>
+          <w14:ligatures w14:val="none"/>
+        </w:rPr>
+        <w:t>رگذار</w:t>
       </w:r>
       <w:r>
         <w:rPr>
@@ -1761,6 +1498,174 @@
           <w:rtl/>
           <w14:ligatures w14:val="none"/>
         </w:rPr>
+        <w:t>باشد،</w:t>
+      </w:r>
+      <w:r>
+        <w:rPr>
+          <w:rFonts w:ascii="Arial" w:eastAsia="Times New Roman" w:hAnsi="Arial" w:cs="B Nazanin"/>
+          <w:color w:val="000000"/>
+          <w:kern w:val="0"/>
+          <w:sz w:val="24"/>
+          <w:szCs w:val="24"/>
+          <w:rtl/>
+          <w14:ligatures w14:val="none"/>
+        </w:rPr>
+        <w:t xml:space="preserve"> </w:t>
+      </w:r>
+      <w:r>
+        <w:rPr>
+          <w:rFonts w:ascii="Arial" w:eastAsia="Times New Roman" w:hAnsi="Arial" w:cs="B Nazanin"/>
+          <w:color w:val="000000"/>
+          <w:kern w:val="0"/>
+          <w:sz w:val="24"/>
+          <w:szCs w:val="24"/>
+          <w:rtl/>
+          <w14:ligatures w14:val="none"/>
+        </w:rPr>
+        <w:t>به‌عنوان</w:t>
+      </w:r>
+      <w:r>
+        <w:rPr>
+          <w:rFonts w:ascii="Arial" w:eastAsia="Times New Roman" w:hAnsi="Arial" w:cs="B Nazanin"/>
+          <w:color w:val="000000"/>
+          <w:kern w:val="0"/>
+          <w:sz w:val="24"/>
+          <w:szCs w:val="24"/>
+          <w:rtl/>
+          <w14:ligatures w14:val="none"/>
+        </w:rPr>
+        <w:t xml:space="preserve"> </w:t>
+      </w:r>
+      <w:r>
+        <w:rPr>
+          <w:rFonts w:ascii="Arial" w:eastAsia="Times New Roman" w:hAnsi="Arial" w:cs="B Nazanin" w:hint="cs"/>
+          <w:color w:val="000000"/>
+          <w:kern w:val="0"/>
+          <w:sz w:val="24"/>
+          <w:szCs w:val="24"/>
+          <w:rtl/>
+          <w14:ligatures w14:val="none"/>
+        </w:rPr>
+        <w:t>نمونه</w:t>
+      </w:r>
+      <w:r>
+        <w:rPr>
+          <w:rFonts w:ascii="Arial" w:eastAsia="Times New Roman" w:hAnsi="Arial" w:cs="B Nazanin"/>
+          <w:color w:val="000000"/>
+          <w:kern w:val="0"/>
+          <w:sz w:val="24"/>
+          <w:szCs w:val="24"/>
+          <w:rtl/>
+          <w14:ligatures w14:val="none"/>
+        </w:rPr>
+        <w:t xml:space="preserve"> </w:t>
+      </w:r>
+      <w:r>
+        <w:rPr>
+          <w:rFonts w:ascii="Arial" w:eastAsia="Times New Roman" w:hAnsi="Arial" w:cs="B Nazanin" w:hint="cs"/>
+          <w:color w:val="000000"/>
+          <w:kern w:val="0"/>
+          <w:sz w:val="24"/>
+          <w:szCs w:val="24"/>
+          <w:rtl/>
+          <w14:ligatures w14:val="none"/>
+        </w:rPr>
+        <w:t>با</w:t>
+      </w:r>
+      <w:r>
+        <w:rPr>
+          <w:rFonts w:ascii="Arial" w:eastAsia="Times New Roman" w:hAnsi="Arial" w:cs="B Nazanin"/>
+          <w:color w:val="000000"/>
+          <w:kern w:val="0"/>
+          <w:sz w:val="24"/>
+          <w:szCs w:val="24"/>
+          <w:rtl/>
+          <w14:ligatures w14:val="none"/>
+        </w:rPr>
+        <w:t xml:space="preserve"> </w:t>
+      </w:r>
+      <w:r>
+        <w:rPr>
+          <w:rFonts w:ascii="Arial" w:eastAsia="Times New Roman" w:hAnsi="Arial" w:cs="B Nazanin" w:hint="cs"/>
+          <w:color w:val="000000"/>
+          <w:kern w:val="0"/>
+          <w:sz w:val="24"/>
+          <w:szCs w:val="24"/>
+          <w:rtl/>
+          <w14:ligatures w14:val="none"/>
+        </w:rPr>
+        <w:t>انجام</w:t>
+      </w:r>
+      <w:r>
+        <w:rPr>
+          <w:rFonts w:ascii="Arial" w:eastAsia="Times New Roman" w:hAnsi="Arial" w:cs="B Nazanin"/>
+          <w:color w:val="000000"/>
+          <w:kern w:val="0"/>
+          <w:sz w:val="24"/>
+          <w:szCs w:val="24"/>
+          <w:rtl/>
+          <w14:ligatures w14:val="none"/>
+        </w:rPr>
+        <w:t xml:space="preserve"> </w:t>
+      </w:r>
+      <w:r>
+        <w:rPr>
+          <w:rFonts w:ascii="Arial" w:eastAsia="Times New Roman" w:hAnsi="Arial" w:cs="B Nazanin" w:hint="cs"/>
+          <w:color w:val="000000"/>
+          <w:kern w:val="0"/>
+          <w:sz w:val="24"/>
+          <w:szCs w:val="24"/>
+          <w:rtl/>
+          <w14:ligatures w14:val="none"/>
+        </w:rPr>
+        <w:t>تبدیل‌های</w:t>
+      </w:r>
+      <w:r>
+        <w:rPr>
+          <w:rFonts w:ascii="Arial" w:eastAsia="Times New Roman" w:hAnsi="Arial" w:cs="B Nazanin"/>
+          <w:color w:val="000000"/>
+          <w:kern w:val="0"/>
+          <w:sz w:val="24"/>
+          <w:szCs w:val="24"/>
+          <w:rtl/>
+          <w14:ligatures w14:val="none"/>
+        </w:rPr>
+        <w:t xml:space="preserve"> </w:t>
+      </w:r>
+      <w:r>
+        <w:rPr>
+          <w:rFonts w:ascii="Arial" w:eastAsia="Times New Roman" w:hAnsi="Arial" w:cs="B Nazanin" w:hint="cs"/>
+          <w:color w:val="000000"/>
+          <w:kern w:val="0"/>
+          <w:sz w:val="24"/>
+          <w:szCs w:val="24"/>
+          <w:rtl/>
+          <w14:ligatures w14:val="none"/>
+        </w:rPr>
+        <w:t>ساخت</w:t>
+      </w:r>
+      <w:r>
+        <w:rPr>
+          <w:rFonts w:ascii="Arial" w:eastAsia="Times New Roman" w:hAnsi="Arial" w:cs="B Nazanin"/>
+          <w:color w:val="000000"/>
+          <w:kern w:val="0"/>
+          <w:sz w:val="24"/>
+          <w:szCs w:val="24"/>
+          <w:rtl/>
+          <w14:ligatures w14:val="none"/>
+        </w:rPr>
+        <w:t xml:space="preserve"> </w:t>
+      </w:r>
+      <w:r>
+        <w:rPr>
+          <w:rFonts w:ascii="Arial" w:eastAsia="Times New Roman" w:hAnsi="Arial" w:cs="B Nazanin" w:hint="cs"/>
+          <w:color w:val="000000"/>
+          <w:kern w:val="0"/>
+          <w:sz w:val="24"/>
+          <w:szCs w:val="24"/>
+          <w:rtl/>
+          <w14:ligatures w14:val="none"/>
+        </w:rPr>
         <w:t>داده</w:t>
       </w:r>
       <w:r>
@@ -1785,246 +1690,6 @@
           <w:rtl/>
           <w14:ligatures w14:val="none"/>
         </w:rPr>
-        <w:t>تاثیرگذار</w:t>
-      </w:r>
-      <w:r>
-        <w:rPr>
-          <w:rFonts w:ascii="Arial" w:eastAsia="Times New Roman" w:hAnsi="Arial" w:cs="B Nazanin"/>
-          <w:color w:val="000000"/>
-          <w:kern w:val="0"/>
-          <w:sz w:val="24"/>
-          <w:szCs w:val="24"/>
-          <w:rtl/>
-          <w14:ligatures w14:val="none"/>
-        </w:rPr>
-        <w:t xml:space="preserve"> </w:t>
-      </w:r>
-      <w:r>
-        <w:rPr>
-          <w:rFonts w:ascii="Arial" w:eastAsia="Times New Roman" w:hAnsi="Arial" w:cs="B Nazanin" w:hint="cs"/>
-          <w:color w:val="000000"/>
-          <w:kern w:val="0"/>
-          <w:sz w:val="24"/>
-          <w:szCs w:val="24"/>
-          <w:rtl/>
-          <w14:ligatures w14:val="none"/>
-        </w:rPr>
-        <w:t>باشد،</w:t>
-      </w:r>
-      <w:r>
-        <w:rPr>
-          <w:rFonts w:ascii="Arial" w:eastAsia="Times New Roman" w:hAnsi="Arial" w:cs="B Nazanin"/>
-          <w:color w:val="000000"/>
-          <w:kern w:val="0"/>
-          <w:sz w:val="24"/>
-          <w:szCs w:val="24"/>
-          <w:rtl/>
-          <w14:ligatures w14:val="none"/>
-        </w:rPr>
-        <w:t xml:space="preserve"> </w:t>
-      </w:r>
-      <w:r>
-        <w:rPr>
-          <w:rFonts w:ascii="Arial" w:eastAsia="Times New Roman" w:hAnsi="Arial" w:cs="B Nazanin" w:hint="cs"/>
-          <w:color w:val="000000"/>
-          <w:kern w:val="0"/>
-          <w:sz w:val="24"/>
-          <w:szCs w:val="24"/>
-          <w:rtl/>
-          <w14:ligatures w14:val="none"/>
-        </w:rPr>
-        <w:t>به</w:t>
-      </w:r>
-      <w:r>
-        <w:rPr>
-          <w:rFonts w:ascii="Arial" w:eastAsia="Times New Roman" w:hAnsi="Arial" w:cs="B Nazanin"/>
-          <w:color w:val="000000"/>
-          <w:kern w:val="0"/>
-          <w:sz w:val="24"/>
-          <w:szCs w:val="24"/>
-          <w:rtl/>
-          <w14:ligatures w14:val="none"/>
-        </w:rPr>
-        <w:t xml:space="preserve"> </w:t>
-      </w:r>
-      <w:r>
-        <w:rPr>
-          <w:rFonts w:ascii="Arial" w:eastAsia="Times New Roman" w:hAnsi="Arial" w:cs="B Nazanin" w:hint="cs"/>
-          <w:color w:val="000000"/>
-          <w:kern w:val="0"/>
-          <w:sz w:val="24"/>
-          <w:szCs w:val="24"/>
-          <w:rtl/>
-          <w14:ligatures w14:val="none"/>
-        </w:rPr>
-        <w:t>عنوان</w:t>
-      </w:r>
-      <w:r>
-        <w:rPr>
-          <w:rFonts w:ascii="Arial" w:eastAsia="Times New Roman" w:hAnsi="Arial" w:cs="B Nazanin"/>
-          <w:color w:val="000000"/>
-          <w:kern w:val="0"/>
-          <w:sz w:val="24"/>
-          <w:szCs w:val="24"/>
-          <w:rtl/>
-          <w14:ligatures w14:val="none"/>
-        </w:rPr>
-        <w:t xml:space="preserve"> </w:t>
-      </w:r>
-      <w:r>
-        <w:rPr>
-          <w:rFonts w:ascii="Arial" w:eastAsia="Times New Roman" w:hAnsi="Arial" w:cs="B Nazanin" w:hint="cs"/>
-          <w:color w:val="000000"/>
-          <w:kern w:val="0"/>
-          <w:sz w:val="24"/>
-          <w:szCs w:val="24"/>
-          <w:rtl/>
-          <w14:ligatures w14:val="none"/>
-        </w:rPr>
-        <w:t>نمونه</w:t>
-      </w:r>
-      <w:r>
-        <w:rPr>
-          <w:rFonts w:ascii="Arial" w:eastAsia="Times New Roman" w:hAnsi="Arial" w:cs="B Nazanin"/>
-          <w:color w:val="000000"/>
-          <w:kern w:val="0"/>
-          <w:sz w:val="24"/>
-          <w:szCs w:val="24"/>
-          <w:rtl/>
-          <w14:ligatures w14:val="none"/>
-        </w:rPr>
-        <w:t xml:space="preserve"> </w:t>
-      </w:r>
-      <w:r>
-        <w:rPr>
-          <w:rFonts w:ascii="Arial" w:eastAsia="Times New Roman" w:hAnsi="Arial" w:cs="B Nazanin" w:hint="cs"/>
-          <w:color w:val="000000"/>
-          <w:kern w:val="0"/>
-          <w:sz w:val="24"/>
-          <w:szCs w:val="24"/>
-          <w:rtl/>
-          <w14:ligatures w14:val="none"/>
-        </w:rPr>
-        <w:t>با</w:t>
-      </w:r>
-      <w:r>
-        <w:rPr>
-          <w:rFonts w:ascii="Arial" w:eastAsia="Times New Roman" w:hAnsi="Arial" w:cs="B Nazanin"/>
-          <w:color w:val="000000"/>
-          <w:kern w:val="0"/>
-          <w:sz w:val="24"/>
-          <w:szCs w:val="24"/>
-          <w:rtl/>
-          <w14:ligatures w14:val="none"/>
-        </w:rPr>
-        <w:t xml:space="preserve"> </w:t>
-      </w:r>
-      <w:r>
-        <w:rPr>
-          <w:rFonts w:ascii="Arial" w:eastAsia="Times New Roman" w:hAnsi="Arial" w:cs="B Nazanin" w:hint="cs"/>
-          <w:color w:val="000000"/>
-          <w:kern w:val="0"/>
-          <w:sz w:val="24"/>
-          <w:szCs w:val="24"/>
-          <w:rtl/>
-          <w14:ligatures w14:val="none"/>
-        </w:rPr>
-        <w:t>انجام</w:t>
-      </w:r>
-      <w:r>
-        <w:rPr>
-          <w:rFonts w:ascii="Arial" w:eastAsia="Times New Roman" w:hAnsi="Arial" w:cs="B Nazanin"/>
-          <w:color w:val="000000"/>
-          <w:kern w:val="0"/>
-          <w:sz w:val="24"/>
-          <w:szCs w:val="24"/>
-          <w:rtl/>
-          <w14:ligatures w14:val="none"/>
-        </w:rPr>
-        <w:t xml:space="preserve"> </w:t>
-      </w:r>
-      <w:r>
-        <w:rPr>
-          <w:rFonts w:ascii="Arial" w:eastAsia="Times New Roman" w:hAnsi="Arial" w:cs="B Nazanin" w:hint="cs"/>
-          <w:color w:val="000000"/>
-          <w:kern w:val="0"/>
-          <w:sz w:val="24"/>
-          <w:szCs w:val="24"/>
-          <w:rtl/>
-          <w14:ligatures w14:val="none"/>
-        </w:rPr>
-        <w:t>تبدیل‌های</w:t>
-      </w:r>
-      <w:r>
-        <w:rPr>
-          <w:rFonts w:ascii="Arial" w:eastAsia="Times New Roman" w:hAnsi="Arial" w:cs="B Nazanin"/>
-          <w:color w:val="000000"/>
-          <w:kern w:val="0"/>
-          <w:sz w:val="24"/>
-          <w:szCs w:val="24"/>
-          <w:rtl/>
-          <w14:ligatures w14:val="none"/>
-        </w:rPr>
-        <w:t xml:space="preserve"> </w:t>
-      </w:r>
-      <w:r>
-        <w:rPr>
-          <w:rFonts w:ascii="Arial" w:eastAsia="Times New Roman" w:hAnsi="Arial" w:cs="B Nazanin" w:hint="cs"/>
-          <w:color w:val="000000"/>
-          <w:kern w:val="0"/>
-          <w:sz w:val="24"/>
-          <w:szCs w:val="24"/>
-          <w:rtl/>
-          <w14:ligatures w14:val="none"/>
-        </w:rPr>
-        <w:t>ساخت</w:t>
-      </w:r>
-      <w:r>
-        <w:rPr>
-          <w:rFonts w:ascii="Arial" w:eastAsia="Times New Roman" w:hAnsi="Arial" w:cs="B Nazanin"/>
-          <w:color w:val="000000"/>
-          <w:kern w:val="0"/>
-          <w:sz w:val="24"/>
-          <w:szCs w:val="24"/>
-          <w:rtl/>
-          <w14:ligatures w14:val="none"/>
-        </w:rPr>
-        <w:t xml:space="preserve"> </w:t>
-      </w:r>
-      <w:r>
-        <w:rPr>
-          <w:rFonts w:ascii="Arial" w:eastAsia="Times New Roman" w:hAnsi="Arial" w:cs="B Nazanin" w:hint="cs"/>
-          <w:color w:val="000000"/>
-          <w:kern w:val="0"/>
-          <w:sz w:val="24"/>
-          <w:szCs w:val="24"/>
-          <w:rtl/>
-          <w14:ligatures w14:val="none"/>
-        </w:rPr>
-        <w:t>داده</w:t>
-      </w:r>
-      <w:r>
-        <w:rPr>
-          <w:rFonts w:ascii="Arial" w:eastAsia="Times New Roman" w:hAnsi="Arial" w:cs="B Nazanin"/>
-          <w:color w:val="000000"/>
-          <w:kern w:val="0"/>
-          <w:sz w:val="24"/>
-          <w:szCs w:val="24"/>
-          <w:rtl/>
-          <w14:ligatures w14:val="none"/>
-        </w:rPr>
-        <w:t xml:space="preserve"> </w:t>
-      </w:r>
-      <w:r>
-        <w:rPr>
-          <w:rFonts w:ascii="Arial" w:eastAsia="Times New Roman" w:hAnsi="Arial" w:cs="B Nazanin" w:hint="cs"/>
-          <w:color w:val="000000"/>
-          <w:kern w:val="0"/>
-          <w:sz w:val="24"/>
-          <w:szCs w:val="24"/>
-          <w:rtl/>
-          <w14:ligatures w14:val="none"/>
-        </w:rPr>
         <w:t>مصنوعی</w:t>
       </w:r>
       <w:r>
@@ -2060,7 +1725,79 @@
           <w:rtl/>
           <w14:ligatures w14:val="none"/>
         </w:rPr>
-        <w:t>) می‌توان تا حدی کمیت مجموعه داده را جبران کرد و با استفاده از این تبدیل‌ها به صورت وزن‌دار می‌توان برخی از مشکلات کیفی مجموعه داده مانند عدم تعادل (</w:t>
+        <w:t xml:space="preserve">) می‌توان تا حدی کمیت </w:t>
+      </w:r>
+      <w:r>
+        <w:rPr>
+          <w:rFonts w:ascii="Arial" w:eastAsia="Times New Roman" w:hAnsi="Arial" w:cs="B Nazanin"/>
+          <w:color w:val="000000"/>
+          <w:kern w:val="0"/>
+          <w:sz w:val="24"/>
+          <w:szCs w:val="24"/>
+          <w:rtl/>
+          <w14:ligatures w14:val="none"/>
+        </w:rPr>
+        <w:t>مجموعه‌داده</w:t>
+      </w:r>
+      <w:r>
+        <w:rPr>
+          <w:rFonts w:ascii="Arial" w:eastAsia="Times New Roman" w:hAnsi="Arial" w:cs="B Nazanin"/>
+          <w:color w:val="000000"/>
+          <w:kern w:val="0"/>
+          <w:sz w:val="24"/>
+          <w:szCs w:val="24"/>
+          <w:rtl/>
+          <w14:ligatures w14:val="none"/>
+        </w:rPr>
+        <w:t xml:space="preserve"> را جبران کرد و با استفاده از این تبدیل‌ها </w:t>
+      </w:r>
+      <w:r>
+        <w:rPr>
+          <w:rFonts w:ascii="Arial" w:eastAsia="Times New Roman" w:hAnsi="Arial" w:cs="B Nazanin"/>
+          <w:color w:val="000000"/>
+          <w:kern w:val="0"/>
+          <w:sz w:val="24"/>
+          <w:szCs w:val="24"/>
+          <w:rtl/>
+          <w14:ligatures w14:val="none"/>
+        </w:rPr>
+        <w:t>به‌صورت</w:t>
+      </w:r>
+      <w:r>
+        <w:rPr>
+          <w:rFonts w:ascii="Arial" w:eastAsia="Times New Roman" w:hAnsi="Arial" w:cs="B Nazanin"/>
+          <w:color w:val="000000"/>
+          <w:kern w:val="0"/>
+          <w:sz w:val="24"/>
+          <w:szCs w:val="24"/>
+          <w:rtl/>
+          <w14:ligatures w14:val="none"/>
+        </w:rPr>
+        <w:t xml:space="preserve"> وزن‌دار می‌توان برخی از مشکلات کیفی </w:t>
+      </w:r>
+      <w:r>
+        <w:rPr>
+          <w:rFonts w:ascii="Arial" w:eastAsia="Times New Roman" w:hAnsi="Arial" w:cs="B Nazanin"/>
+          <w:color w:val="000000"/>
+          <w:kern w:val="0"/>
+          <w:sz w:val="24"/>
+          <w:szCs w:val="24"/>
+          <w:rtl/>
+          <w14:ligatures w14:val="none"/>
+        </w:rPr>
+        <w:t>مجموعه‌داده</w:t>
+      </w:r>
+      <w:r>
+        <w:rPr>
+          <w:rFonts w:ascii="Arial" w:eastAsia="Times New Roman" w:hAnsi="Arial" w:cs="B Nazanin"/>
+          <w:color w:val="000000"/>
+          <w:kern w:val="0"/>
+          <w:sz w:val="24"/>
+          <w:szCs w:val="24"/>
+          <w:rtl/>
+          <w14:ligatures w14:val="none"/>
+        </w:rPr>
+        <w:t xml:space="preserve"> مانند عدم تعادل (</w:t>
       </w:r>
       <w:r>
         <w:rPr>
@@ -2120,7 +1857,55 @@
           <w:rtl/>
           <w14:ligatures w14:val="none"/>
         </w:rPr>
-        <w:t>: این بخش از ساختار یادگیری ماشین شامل الگوریتم یادگیری ماشین می‌باشد که با توجه به وظیفه (</w:t>
+        <w:t xml:space="preserve">: این بخش از ساختار یادگیری ماشین شامل الگوریتم یادگیری ماشین </w:t>
+      </w:r>
+      <w:r>
+        <w:rPr>
+          <w:rFonts w:ascii="Arial" w:eastAsia="Times New Roman" w:hAnsi="Arial" w:cs="B Nazanin"/>
+          <w:color w:val="000000"/>
+          <w:kern w:val="0"/>
+          <w:sz w:val="24"/>
+          <w:szCs w:val="24"/>
+          <w:rtl/>
+          <w14:ligatures w14:val="none"/>
+        </w:rPr>
+        <w:t>است</w:t>
+      </w:r>
+      <w:r>
+        <w:rPr>
+          <w:rFonts w:ascii="Arial" w:eastAsia="Times New Roman" w:hAnsi="Arial" w:cs="B Nazanin"/>
+          <w:color w:val="000000"/>
+          <w:kern w:val="0"/>
+          <w:sz w:val="24"/>
+          <w:szCs w:val="24"/>
+          <w:rtl/>
+          <w14:ligatures w14:val="none"/>
+        </w:rPr>
+        <w:t xml:space="preserve"> که </w:t>
+      </w:r>
+      <w:r>
+        <w:rPr>
+          <w:rFonts w:ascii="Arial" w:eastAsia="Times New Roman" w:hAnsi="Arial" w:cs="B Nazanin"/>
+          <w:color w:val="000000"/>
+          <w:kern w:val="0"/>
+          <w:sz w:val="24"/>
+          <w:szCs w:val="24"/>
+          <w:rtl/>
+          <w14:ligatures w14:val="none"/>
+        </w:rPr>
+        <w:t>باتوجه‌به</w:t>
+      </w:r>
+      <w:r>
+        <w:rPr>
+          <w:rFonts w:ascii="Arial" w:eastAsia="Times New Roman" w:hAnsi="Arial" w:cs="B Nazanin"/>
+          <w:color w:val="000000"/>
+          <w:kern w:val="0"/>
+          <w:sz w:val="24"/>
+          <w:szCs w:val="24"/>
+          <w:rtl/>
+          <w14:ligatures w14:val="none"/>
+        </w:rPr>
+        <w:t xml:space="preserve"> وظیفه (</w:t>
       </w:r>
       <w:r>
         <w:rPr>
@@ -2143,7 +1928,31 @@
           <w:rtl/>
           <w14:ligatures w14:val="none"/>
         </w:rPr>
-        <w:t>) و ویژگی‌های متفاوت مجموعه داده مانند کیفیت و بار محاسباتی مطلوب، می‌تواند از میان انواع گوناگون انتخاب شود.</w:t>
+        <w:t xml:space="preserve">) و ویژگی‌های متفاوت </w:t>
+      </w:r>
+      <w:r>
+        <w:rPr>
+          <w:rFonts w:ascii="Arial" w:eastAsia="Times New Roman" w:hAnsi="Arial" w:cs="B Nazanin"/>
+          <w:color w:val="000000"/>
+          <w:kern w:val="0"/>
+          <w:sz w:val="24"/>
+          <w:szCs w:val="24"/>
+          <w:rtl/>
+          <w14:ligatures w14:val="none"/>
+        </w:rPr>
+        <w:t>مجموعه‌داده</w:t>
+      </w:r>
+      <w:r>
+        <w:rPr>
+          <w:rFonts w:ascii="Arial" w:eastAsia="Times New Roman" w:hAnsi="Arial" w:cs="B Nazanin"/>
+          <w:color w:val="000000"/>
+          <w:kern w:val="0"/>
+          <w:sz w:val="24"/>
+          <w:szCs w:val="24"/>
+          <w:rtl/>
+          <w14:ligatures w14:val="none"/>
+        </w:rPr>
+        <w:t xml:space="preserve"> مانند کیفیت و بار محاسباتی مطلوب، می‌تواند از میان انواع گوناگون انتخاب شود.</w:t>
       </w:r>
     </w:p>
     <w:p>
@@ -2180,7 +1989,163 @@
           <w:rtl/>
           <w14:ligatures w14:val="none"/>
         </w:rPr>
-        <w:t>: این بخش از ساختار یادگیری ماشین شامل روش‌هایی است که با توجه به خروجی الگوریتم یادگیری ماشین می‌تواند انتخاب شود تا پیشبینی‌های اشتباهی که به صورت آماری از یک الگوی خاص پیروی می‌کنند اصلاح شوند.</w:t>
+        <w:t xml:space="preserve">: این بخش از ساختار یادگیری ماشین شامل روش‌هایی است که </w:t>
+      </w:r>
+      <w:r>
+        <w:rPr>
+          <w:rFonts w:ascii="Arial" w:eastAsia="Times New Roman" w:hAnsi="Arial" w:cs="B Nazanin"/>
+          <w:color w:val="000000"/>
+          <w:kern w:val="0"/>
+          <w:sz w:val="24"/>
+          <w:szCs w:val="24"/>
+          <w:rtl/>
+          <w14:ligatures w14:val="none"/>
+        </w:rPr>
+        <w:t>باتوجه‌به</w:t>
+      </w:r>
+      <w:r>
+        <w:rPr>
+          <w:rFonts w:ascii="Arial" w:eastAsia="Times New Roman" w:hAnsi="Arial" w:cs="B Nazanin"/>
+          <w:color w:val="000000"/>
+          <w:kern w:val="0"/>
+          <w:sz w:val="24"/>
+          <w:szCs w:val="24"/>
+          <w:rtl/>
+          <w14:ligatures w14:val="none"/>
+        </w:rPr>
+        <w:t xml:space="preserve"> خروجی الگوریتم یادگیری ماشین می‌تواند انتخاب شود تا </w:t>
+      </w:r>
+      <w:r>
+        <w:rPr>
+          <w:rFonts w:ascii="Arial" w:eastAsia="Times New Roman" w:hAnsi="Arial" w:cs="B Nazanin"/>
+          <w:color w:val="000000"/>
+          <w:kern w:val="0"/>
+          <w:sz w:val="24"/>
+          <w:szCs w:val="24"/>
+          <w:rtl/>
+          <w14:ligatures w14:val="none"/>
+        </w:rPr>
+        <w:t>پ</w:t>
+      </w:r>
+      <w:r>
+        <w:rPr>
+          <w:rFonts w:ascii="Arial" w:eastAsia="Times New Roman" w:hAnsi="Arial" w:cs="B Nazanin" w:hint="cs"/>
+          <w:color w:val="000000"/>
+          <w:kern w:val="0"/>
+          <w:sz w:val="24"/>
+          <w:szCs w:val="24"/>
+          <w:rtl/>
+          <w14:ligatures w14:val="none"/>
+        </w:rPr>
+        <w:t>ی</w:t>
+      </w:r>
+      <w:r>
+        <w:rPr>
+          <w:rFonts w:ascii="Arial" w:eastAsia="Times New Roman" w:hAnsi="Arial" w:cs="B Nazanin" w:hint="eastAsia"/>
+          <w:color w:val="000000"/>
+          <w:kern w:val="0"/>
+          <w:sz w:val="24"/>
+          <w:szCs w:val="24"/>
+          <w:rtl/>
+          <w14:ligatures w14:val="none"/>
+        </w:rPr>
+        <w:t>ش‌ب</w:t>
+      </w:r>
+      <w:r>
+        <w:rPr>
+          <w:rFonts w:ascii="Arial" w:eastAsia="Times New Roman" w:hAnsi="Arial" w:cs="B Nazanin" w:hint="cs"/>
+          <w:color w:val="000000"/>
+          <w:kern w:val="0"/>
+          <w:sz w:val="24"/>
+          <w:szCs w:val="24"/>
+          <w:rtl/>
+          <w14:ligatures w14:val="none"/>
+        </w:rPr>
+        <w:t>ی</w:t>
+      </w:r>
+      <w:r>
+        <w:rPr>
+          <w:rFonts w:ascii="Arial" w:eastAsia="Times New Roman" w:hAnsi="Arial" w:cs="B Nazanin" w:hint="eastAsia"/>
+          <w:color w:val="000000"/>
+          <w:kern w:val="0"/>
+          <w:sz w:val="24"/>
+          <w:szCs w:val="24"/>
+          <w:rtl/>
+          <w14:ligatures w14:val="none"/>
+        </w:rPr>
+        <w:t>ن</w:t>
+      </w:r>
+      <w:r>
+        <w:rPr>
+          <w:rFonts w:ascii="Arial" w:eastAsia="Times New Roman" w:hAnsi="Arial" w:cs="B Nazanin" w:hint="cs"/>
+          <w:color w:val="000000"/>
+          <w:kern w:val="0"/>
+          <w:sz w:val="24"/>
+          <w:szCs w:val="24"/>
+          <w:rtl/>
+          <w14:ligatures w14:val="none"/>
+        </w:rPr>
+        <w:t>ی‌</w:t>
+      </w:r>
+      <w:r>
+        <w:rPr>
+          <w:rFonts w:ascii="Arial" w:eastAsia="Times New Roman" w:hAnsi="Arial" w:cs="B Nazanin" w:hint="eastAsia"/>
+          <w:color w:val="000000"/>
+          <w:kern w:val="0"/>
+          <w:sz w:val="24"/>
+          <w:szCs w:val="24"/>
+          <w:rtl/>
+          <w14:ligatures w14:val="none"/>
+        </w:rPr>
+        <w:t>ها</w:t>
+      </w:r>
+      <w:r>
+        <w:rPr>
+          <w:rFonts w:ascii="Arial" w:eastAsia="Times New Roman" w:hAnsi="Arial" w:cs="B Nazanin" w:hint="cs"/>
+          <w:color w:val="000000"/>
+          <w:kern w:val="0"/>
+          <w:sz w:val="24"/>
+          <w:szCs w:val="24"/>
+          <w:rtl/>
+          <w14:ligatures w14:val="none"/>
+        </w:rPr>
+        <w:t>ی</w:t>
+      </w:r>
+      <w:r>
+        <w:rPr>
+          <w:rFonts w:ascii="Arial" w:eastAsia="Times New Roman" w:hAnsi="Arial" w:cs="B Nazanin"/>
+          <w:color w:val="000000"/>
+          <w:kern w:val="0"/>
+          <w:sz w:val="24"/>
+          <w:szCs w:val="24"/>
+          <w:rtl/>
+          <w14:ligatures w14:val="none"/>
+        </w:rPr>
+        <w:t xml:space="preserve"> اشتباهی که </w:t>
+      </w:r>
+      <w:r>
+        <w:rPr>
+          <w:rFonts w:ascii="Arial" w:eastAsia="Times New Roman" w:hAnsi="Arial" w:cs="B Nazanin"/>
+          <w:color w:val="000000"/>
+          <w:kern w:val="0"/>
+          <w:sz w:val="24"/>
+          <w:szCs w:val="24"/>
+          <w:rtl/>
+          <w14:ligatures w14:val="none"/>
+        </w:rPr>
+        <w:t>به‌صورت</w:t>
+      </w:r>
+      <w:r>
+        <w:rPr>
+          <w:rFonts w:ascii="Arial" w:eastAsia="Times New Roman" w:hAnsi="Arial" w:cs="B Nazanin"/>
+          <w:color w:val="000000"/>
+          <w:kern w:val="0"/>
+          <w:sz w:val="24"/>
+          <w:szCs w:val="24"/>
+          <w:rtl/>
+          <w14:ligatures w14:val="none"/>
+        </w:rPr>
+        <w:t xml:space="preserve"> آماری از یک الگوی خاص پیروی می‌کنند اصلاح شوند.</w:t>
       </w:r>
     </w:p>
     <w:p>
@@ -2275,7 +2240,187 @@
           <w:rtl/>
           <w14:ligatures w14:val="none"/>
         </w:rPr>
-        <w:t xml:space="preserve"> و یا انواع دیگر توابع هزینه می‌شود. تابع هزینه خصوصا برای الگوریتم‌هایی که شامل بهینه‌سازی از طریق مشتق هستند دارای اهمیت ویژه‌ای می‌باشد زیرا توابع هزینه‌ای که مشتق‌پذیر نیستند یا مشتق آنها در نواحی خاصی خیلی زیاد یا خیلی کم می‌باشد برای فرآیند آموزش مشکل‌ساز خواهند بود. تابع هزینه می‌تواند بعضی از مشکلات کیفی مجموعه داده مانند عدم تعادل را برطرف کند.</w:t>
+        <w:t xml:space="preserve"> و یا انواع دیگر توابع هزینه می‌شود. تابع هزینه </w:t>
+      </w:r>
+      <w:r>
+        <w:rPr>
+          <w:rFonts w:ascii="Arial" w:eastAsia="Times New Roman" w:hAnsi="Arial" w:cs="B Nazanin"/>
+          <w:color w:val="000000"/>
+          <w:kern w:val="0"/>
+          <w:sz w:val="24"/>
+          <w:szCs w:val="24"/>
+          <w:rtl/>
+          <w14:ligatures w14:val="none"/>
+        </w:rPr>
+        <w:t>خصوصاً</w:t>
+      </w:r>
+      <w:r>
+        <w:rPr>
+          <w:rFonts w:ascii="Arial" w:eastAsia="Times New Roman" w:hAnsi="Arial" w:cs="B Nazanin"/>
+          <w:color w:val="000000"/>
+          <w:kern w:val="0"/>
+          <w:sz w:val="24"/>
+          <w:szCs w:val="24"/>
+          <w:rtl/>
+          <w14:ligatures w14:val="none"/>
+        </w:rPr>
+        <w:t xml:space="preserve"> برای الگوریتم‌هایی که شامل بهینه‌سازی از طریق مشتق هستند دارای اهمیت ویژه‌ای </w:t>
+      </w:r>
+      <w:r>
+        <w:rPr>
+          <w:rFonts w:ascii="Arial" w:eastAsia="Times New Roman" w:hAnsi="Arial" w:cs="B Nazanin"/>
+          <w:color w:val="000000"/>
+          <w:kern w:val="0"/>
+          <w:sz w:val="24"/>
+          <w:szCs w:val="24"/>
+          <w:rtl/>
+          <w14:ligatures w14:val="none"/>
+        </w:rPr>
+        <w:t>است؛ ز</w:t>
+      </w:r>
+      <w:r>
+        <w:rPr>
+          <w:rFonts w:ascii="Arial" w:eastAsia="Times New Roman" w:hAnsi="Arial" w:cs="B Nazanin" w:hint="cs"/>
+          <w:color w:val="000000"/>
+          <w:kern w:val="0"/>
+          <w:sz w:val="24"/>
+          <w:szCs w:val="24"/>
+          <w:rtl/>
+          <w14:ligatures w14:val="none"/>
+        </w:rPr>
+        <w:t>ی</w:t>
+      </w:r>
+      <w:r>
+        <w:rPr>
+          <w:rFonts w:ascii="Arial" w:eastAsia="Times New Roman" w:hAnsi="Arial" w:cs="B Nazanin" w:hint="eastAsia"/>
+          <w:color w:val="000000"/>
+          <w:kern w:val="0"/>
+          <w:sz w:val="24"/>
+          <w:szCs w:val="24"/>
+          <w:rtl/>
+          <w14:ligatures w14:val="none"/>
+        </w:rPr>
+        <w:t>را</w:t>
+      </w:r>
+      <w:r>
+        <w:rPr>
+          <w:rFonts w:ascii="Arial" w:eastAsia="Times New Roman" w:hAnsi="Arial" w:cs="B Nazanin"/>
+          <w:color w:val="000000"/>
+          <w:kern w:val="0"/>
+          <w:sz w:val="24"/>
+          <w:szCs w:val="24"/>
+          <w:rtl/>
+          <w14:ligatures w14:val="none"/>
+        </w:rPr>
+        <w:t xml:space="preserve"> توابع </w:t>
+      </w:r>
+      <w:r>
+        <w:rPr>
+          <w:rFonts w:ascii="Arial" w:eastAsia="Times New Roman" w:hAnsi="Arial" w:cs="B Nazanin"/>
+          <w:color w:val="000000"/>
+          <w:kern w:val="0"/>
+          <w:sz w:val="24"/>
+          <w:szCs w:val="24"/>
+          <w:rtl/>
+          <w14:ligatures w14:val="none"/>
+        </w:rPr>
+        <w:t xml:space="preserve">هزینه‌ای که مشتق‌پذیر نیستند یا مشتق آنها در نواحی خاصی خیلی زیاد یا خیلی کم </w:t>
+      </w:r>
+      <w:r>
+        <w:rPr>
+          <w:rFonts w:ascii="Arial" w:eastAsia="Times New Roman" w:hAnsi="Arial" w:cs="B Nazanin"/>
+          <w:color w:val="000000"/>
+          <w:kern w:val="0"/>
+          <w:sz w:val="24"/>
+          <w:szCs w:val="24"/>
+          <w:rtl/>
+          <w14:ligatures w14:val="none"/>
+        </w:rPr>
+        <w:t>است</w:t>
+      </w:r>
+      <w:r>
+        <w:rPr>
+          <w:rFonts w:ascii="Arial" w:eastAsia="Times New Roman" w:hAnsi="Arial" w:cs="B Nazanin"/>
+          <w:color w:val="000000"/>
+          <w:kern w:val="0"/>
+          <w:sz w:val="24"/>
+          <w:szCs w:val="24"/>
+          <w:rtl/>
+          <w14:ligatures w14:val="none"/>
+        </w:rPr>
+        <w:t xml:space="preserve"> برای </w:t>
+      </w:r>
+      <w:r>
+        <w:rPr>
+          <w:rFonts w:ascii="Arial" w:eastAsia="Times New Roman" w:hAnsi="Arial" w:cs="B Nazanin"/>
+          <w:color w:val="000000"/>
+          <w:kern w:val="0"/>
+          <w:sz w:val="24"/>
+          <w:szCs w:val="24"/>
+          <w:rtl/>
+          <w14:ligatures w14:val="none"/>
+        </w:rPr>
+        <w:t>فرا</w:t>
+      </w:r>
+      <w:r>
+        <w:rPr>
+          <w:rFonts w:ascii="Arial" w:eastAsia="Times New Roman" w:hAnsi="Arial" w:cs="B Nazanin" w:hint="cs"/>
+          <w:color w:val="000000"/>
+          <w:kern w:val="0"/>
+          <w:sz w:val="24"/>
+          <w:szCs w:val="24"/>
+          <w:rtl/>
+          <w14:ligatures w14:val="none"/>
+        </w:rPr>
+        <w:t>ی</w:t>
+      </w:r>
+      <w:r>
+        <w:rPr>
+          <w:rFonts w:ascii="Arial" w:eastAsia="Times New Roman" w:hAnsi="Arial" w:cs="B Nazanin" w:hint="eastAsia"/>
+          <w:color w:val="000000"/>
+          <w:kern w:val="0"/>
+          <w:sz w:val="24"/>
+          <w:szCs w:val="24"/>
+          <w:rtl/>
+          <w14:ligatures w14:val="none"/>
+        </w:rPr>
+        <w:t>ند</w:t>
+      </w:r>
+      <w:r>
+        <w:rPr>
+          <w:rFonts w:ascii="Arial" w:eastAsia="Times New Roman" w:hAnsi="Arial" w:cs="B Nazanin"/>
+          <w:color w:val="000000"/>
+          <w:kern w:val="0"/>
+          <w:sz w:val="24"/>
+          <w:szCs w:val="24"/>
+          <w:rtl/>
+          <w14:ligatures w14:val="none"/>
+        </w:rPr>
+        <w:t xml:space="preserve"> آموزش مشکل‌ساز خواهند بود. تابع هزینه می‌تواند بعضی از مشکلات کیفی </w:t>
+      </w:r>
+      <w:r>
+        <w:rPr>
+          <w:rFonts w:ascii="Arial" w:eastAsia="Times New Roman" w:hAnsi="Arial" w:cs="B Nazanin"/>
+          <w:color w:val="000000"/>
+          <w:kern w:val="0"/>
+          <w:sz w:val="24"/>
+          <w:szCs w:val="24"/>
+          <w:rtl/>
+          <w14:ligatures w14:val="none"/>
+        </w:rPr>
+        <w:t>مجموعه‌داده</w:t>
+      </w:r>
+      <w:r>
+        <w:rPr>
+          <w:rFonts w:ascii="Arial" w:eastAsia="Times New Roman" w:hAnsi="Arial" w:cs="B Nazanin"/>
+          <w:color w:val="000000"/>
+          <w:kern w:val="0"/>
+          <w:sz w:val="24"/>
+          <w:szCs w:val="24"/>
+          <w:rtl/>
+          <w14:ligatures w14:val="none"/>
+        </w:rPr>
+        <w:t xml:space="preserve"> مانند عدم تعادل را برطرف کند.</w:t>
       </w:r>
     </w:p>
     <w:p>
@@ -2312,7 +2457,79 @@
           <w:rtl/>
           <w14:ligatures w14:val="none"/>
         </w:rPr>
-        <w:t xml:space="preserve">: این قسمت از ساختار یادگیری ماشین شامل راه حل ریاضی برای بهینه‌سازی وزن‌های داخلی مدل یادگیری ماشین می‌باشد. با درنظر گرفتن ویژگی‌های مجموعه‌داده و انتخاب صحیح الگوریتم بهینه‌سازی می‌توانیم زمان آموزش و عملکرد </w:t>
+        <w:t xml:space="preserve">: این قسمت از ساختار یادگیری ماشین شامل </w:t>
+      </w:r>
+      <w:r>
+        <w:rPr>
+          <w:rFonts w:ascii="Arial" w:eastAsia="Times New Roman" w:hAnsi="Arial" w:cs="B Nazanin"/>
+          <w:color w:val="000000"/>
+          <w:kern w:val="0"/>
+          <w:sz w:val="24"/>
+          <w:szCs w:val="24"/>
+          <w:rtl/>
+          <w14:ligatures w14:val="none"/>
+        </w:rPr>
+        <w:t>راه‌حل</w:t>
+      </w:r>
+      <w:r>
+        <w:rPr>
+          <w:rFonts w:ascii="Arial" w:eastAsia="Times New Roman" w:hAnsi="Arial" w:cs="B Nazanin"/>
+          <w:color w:val="000000"/>
+          <w:kern w:val="0"/>
+          <w:sz w:val="24"/>
+          <w:szCs w:val="24"/>
+          <w:rtl/>
+          <w14:ligatures w14:val="none"/>
+        </w:rPr>
+        <w:t xml:space="preserve"> ریاضی برای بهینه‌سازی وزن‌های داخلی مدل یادگیری ماشین </w:t>
+      </w:r>
+      <w:r>
+        <w:rPr>
+          <w:rFonts w:ascii="Arial" w:eastAsia="Times New Roman" w:hAnsi="Arial" w:cs="B Nazanin"/>
+          <w:color w:val="000000"/>
+          <w:kern w:val="0"/>
+          <w:sz w:val="24"/>
+          <w:szCs w:val="24"/>
+          <w:rtl/>
+          <w14:ligatures w14:val="none"/>
+        </w:rPr>
+        <w:t>است</w:t>
+      </w:r>
+      <w:r>
+        <w:rPr>
+          <w:rFonts w:ascii="Arial" w:eastAsia="Times New Roman" w:hAnsi="Arial" w:cs="B Nazanin"/>
+          <w:color w:val="000000"/>
+          <w:kern w:val="0"/>
+          <w:sz w:val="24"/>
+          <w:szCs w:val="24"/>
+          <w:rtl/>
+          <w14:ligatures w14:val="none"/>
+        </w:rPr>
+        <w:t xml:space="preserve">. با </w:t>
+      </w:r>
+      <w:r>
+        <w:rPr>
+          <w:rFonts w:ascii="Arial" w:eastAsia="Times New Roman" w:hAnsi="Arial" w:cs="B Nazanin"/>
+          <w:color w:val="000000"/>
+          <w:kern w:val="0"/>
+          <w:sz w:val="24"/>
+          <w:szCs w:val="24"/>
+          <w:rtl/>
+          <w14:ligatures w14:val="none"/>
+        </w:rPr>
+        <w:t>درنظرگرفتن</w:t>
+      </w:r>
+      <w:r>
+        <w:rPr>
+          <w:rFonts w:ascii="Arial" w:eastAsia="Times New Roman" w:hAnsi="Arial" w:cs="B Nazanin"/>
+          <w:color w:val="000000"/>
+          <w:kern w:val="0"/>
+          <w:sz w:val="24"/>
+          <w:szCs w:val="24"/>
+          <w:rtl/>
+          <w14:ligatures w14:val="none"/>
+        </w:rPr>
+        <w:t xml:space="preserve"> ویژگی‌های مجموعه‌داده و انتخاب صحیح الگوریتم بهینه‌سازی می‌توانیم زمان آموزش و عملکرد ساختار </w:t>
       </w:r>
       <w:r>
         <w:rPr>
@@ -2325,7 +2542,7 @@
           <w14:ligatures w14:val="none"/>
         </w:rPr>
         <w:lastRenderedPageBreak/>
-        <w:t>ساختار یادگیری ماشین را بهبود ببخشیم. یک الگوریتم بهینه‌سازی مناسب باعث می‌شود تا مدل یادگیری ماشین از نقاط بهینه محلی عبور کند و به نقاطی برود که تابع هزینه برای آنها مقدار کمتری را نشان می‌دهد.</w:t>
+        <w:t>یادگیری ماشین را بهبود ببخشیم. یک الگوریتم بهینه‌سازی مناسب باعث می‌شود تا مدل یادگیری ماشین از نقاط بهینه محلی عبور کند و به نقاطی برود که تابع هزینه برای آنها مقدار کمتری را نشان می‌دهد.</w:t>
       </w:r>
       <w:r>
         <w:rPr>
@@ -2789,10 +3006,10 @@
     </w:p>
     <w:p>
       <w:pPr>
-        <w:pStyle w:val="ListParagraph"/>
+        <w:pStyle w:val="Heading2"/>
         <w:numPr>
           <w:ilvl w:val="0"/>
-          <w:numId w:val="1"/>
+          <w:numId w:val="2"/>
         </w:numPr>
         <w:bidi/>
         <w:rPr>
@@ -2875,6 +3092,7 @@
       <w:r>
         <w:rPr>
           <w:rFonts w:cs="B Nazanin"/>
+          <w:noProof/>
           <w:sz w:val="24"/>
           <w:szCs w:val="24"/>
           <w:rtl/>
@@ -2904,7 +3122,7 @@
                     <pic:cNvPicPr/>
                   </pic:nvPicPr>
                   <pic:blipFill>
-                    <a:blip r:embed="rId6">
+                    <a:blip r:embed="rId9">
                       <a:extLst>
                         <a:ext uri="{28A0092B-C50C-407E-A947-70E740481C1C}">
                           <a14:useLocalDpi xmlns:a14="http://schemas.microsoft.com/office/drawing/2010/main" val="0"/>
@@ -2938,13 +3156,43 @@
       </w:r>
       <w:r>
         <w:rPr>
+          <w:rFonts w:cs="B Nazanin"/>
+          <w:sz w:val="24"/>
+          <w:szCs w:val="24"/>
+          <w:rtl/>
+          <w:lang w:bidi="fa-IR"/>
+        </w:rPr>
+        <w:t>به‌منظور</w:t>
+      </w:r>
+      <w:r>
+        <w:rPr>
           <w:rFonts w:cs="B Nazanin" w:hint="cs"/>
           <w:sz w:val="24"/>
           <w:szCs w:val="24"/>
           <w:rtl/>
           <w:lang w:bidi="fa-IR"/>
         </w:rPr>
-        <w:t xml:space="preserve">به منظور ساخت یک مجموعه داده طبقه‌بندی از کتابخانه </w:t>
+        <w:t xml:space="preserve"> ساخت یک </w:t>
+      </w:r>
+      <w:r>
+        <w:rPr>
+          <w:rFonts w:cs="B Nazanin"/>
+          <w:sz w:val="24"/>
+          <w:szCs w:val="24"/>
+          <w:rtl/>
+          <w:lang w:bidi="fa-IR"/>
+        </w:rPr>
+        <w:t>مجموعه‌داده</w:t>
+      </w:r>
+      <w:r>
+        <w:rPr>
+          <w:rFonts w:cs="B Nazanin" w:hint="cs"/>
+          <w:sz w:val="24"/>
+          <w:szCs w:val="24"/>
+          <w:rtl/>
+          <w:lang w:bidi="fa-IR"/>
+        </w:rPr>
+        <w:t xml:space="preserve"> طبقه‌بندی از کتابخانه </w:t>
       </w:r>
       <w:proofErr w:type="spellStart"/>
       <w:r>
@@ -2986,7 +3234,27 @@
           <w:rtl/>
           <w:lang w:bidi="fa-IR"/>
         </w:rPr>
-        <w:t xml:space="preserve"> استفاده شده است. نتیجه ساخت یک مجموعه داده متعادل با 4 کلاس و 3 ویژگی با تنظیمات پیش‌فرض متد </w:t>
+        <w:t xml:space="preserve"> استفاده شده است. نتیجه ساخت یک </w:t>
+      </w:r>
+      <w:r>
+        <w:rPr>
+          <w:rFonts w:cs="B Nazanin"/>
+          <w:sz w:val="24"/>
+          <w:szCs w:val="24"/>
+          <w:rtl/>
+          <w:lang w:bidi="fa-IR"/>
+        </w:rPr>
+        <w:t>مجموعه‌داده</w:t>
+      </w:r>
+      <w:r>
+        <w:rPr>
+          <w:rFonts w:cs="B Nazanin" w:hint="cs"/>
+          <w:sz w:val="24"/>
+          <w:szCs w:val="24"/>
+          <w:rtl/>
+          <w:lang w:bidi="fa-IR"/>
+        </w:rPr>
+        <w:t xml:space="preserve"> متعادل با 4 کلاس و 3 ویژگی با تنظیمات پیش‌فرض متد </w:t>
       </w:r>
       <w:proofErr w:type="spellStart"/>
       <w:r>
@@ -3024,6 +3292,7 @@
       <w:r>
         <w:rPr>
           <w:rFonts w:cs="B Nazanin"/>
+          <w:noProof/>
           <w:sz w:val="24"/>
           <w:szCs w:val="24"/>
           <w:rtl/>
@@ -3054,7 +3323,7 @@
                     <pic:cNvPicPr/>
                   </pic:nvPicPr>
                   <pic:blipFill>
-                    <a:blip r:embed="rId7">
+                    <a:blip r:embed="rId10">
                       <a:extLst>
                         <a:ext uri="{28A0092B-C50C-407E-A947-70E740481C1C}">
                           <a14:useLocalDpi xmlns:a14="http://schemas.microsoft.com/office/drawing/2010/main" val="0"/>
@@ -3088,13 +3357,93 @@
       </w:r>
       <w:r>
         <w:rPr>
+          <w:rFonts w:cs="B Nazanin"/>
+          <w:sz w:val="24"/>
+          <w:szCs w:val="24"/>
+          <w:rtl/>
+          <w:lang w:bidi="fa-IR"/>
+        </w:rPr>
+        <w:t>همان‌طور</w:t>
+      </w:r>
+      <w:r>
+        <w:rPr>
           <w:rFonts w:cs="B Nazanin" w:hint="cs"/>
           <w:sz w:val="24"/>
           <w:szCs w:val="24"/>
           <w:rtl/>
           <w:lang w:bidi="fa-IR"/>
         </w:rPr>
-        <w:t>همانطور که از این تصویر مشخص است تفکیک‌پذیری داده‌ها در این مجموعه داده پالش برانگیز نمی‌باشد و تنها چالش این مجموعه داده جدا سازی نقاط بنفش (</w:t>
+        <w:t xml:space="preserve"> که از این تصویر مشخص است تفکیک‌پذیری داده‌ها در این </w:t>
+      </w:r>
+      <w:r>
+        <w:rPr>
+          <w:rFonts w:cs="B Nazanin"/>
+          <w:sz w:val="24"/>
+          <w:szCs w:val="24"/>
+          <w:rtl/>
+          <w:lang w:bidi="fa-IR"/>
+        </w:rPr>
+        <w:t>مجموعه‌داده</w:t>
+      </w:r>
+      <w:r>
+        <w:rPr>
+          <w:rFonts w:cs="B Nazanin" w:hint="cs"/>
+          <w:sz w:val="24"/>
+          <w:szCs w:val="24"/>
+          <w:rtl/>
+          <w:lang w:bidi="fa-IR"/>
+        </w:rPr>
+        <w:t xml:space="preserve"> پالش برانگیز نمی‌باشد و تنها چالش این </w:t>
+      </w:r>
+      <w:r>
+        <w:rPr>
+          <w:rFonts w:cs="B Nazanin"/>
+          <w:sz w:val="24"/>
+          <w:szCs w:val="24"/>
+          <w:rtl/>
+          <w:lang w:bidi="fa-IR"/>
+        </w:rPr>
+        <w:t>مجموعه‌داده</w:t>
+      </w:r>
+      <w:r>
+        <w:rPr>
+          <w:rFonts w:cs="B Nazanin" w:hint="cs"/>
+          <w:sz w:val="24"/>
+          <w:szCs w:val="24"/>
+          <w:rtl/>
+          <w:lang w:bidi="fa-IR"/>
+        </w:rPr>
+        <w:t xml:space="preserve"> </w:t>
+      </w:r>
+      <w:r>
+        <w:rPr>
+          <w:rFonts w:cs="B Nazanin"/>
+          <w:sz w:val="24"/>
+          <w:szCs w:val="24"/>
+          <w:rtl/>
+          <w:lang w:bidi="fa-IR"/>
+        </w:rPr>
+        <w:t>جداساز</w:t>
+      </w:r>
+      <w:r>
+        <w:rPr>
+          <w:rFonts w:cs="B Nazanin" w:hint="cs"/>
+          <w:sz w:val="24"/>
+          <w:szCs w:val="24"/>
+          <w:rtl/>
+          <w:lang w:bidi="fa-IR"/>
+        </w:rPr>
+        <w:t>ی</w:t>
+      </w:r>
+      <w:r>
+        <w:rPr>
+          <w:rFonts w:cs="B Nazanin" w:hint="cs"/>
+          <w:sz w:val="24"/>
+          <w:szCs w:val="24"/>
+          <w:rtl/>
+          <w:lang w:bidi="fa-IR"/>
+        </w:rPr>
+        <w:t xml:space="preserve"> نقاط بنفش (</w:t>
       </w:r>
       <w:r>
         <w:rPr>
@@ -3132,7 +3481,147 @@
           <w:rtl/>
           <w:lang w:bidi="fa-IR"/>
         </w:rPr>
-        <w:t xml:space="preserve">) می‌باشد. در ادامه به منظور چالش برانگیز کردن این مجموعه داده از میان پارامترهای قابل تنظیم در متد </w:t>
+        <w:t xml:space="preserve">) </w:t>
+      </w:r>
+      <w:r>
+        <w:rPr>
+          <w:rFonts w:cs="B Nazanin"/>
+          <w:sz w:val="24"/>
+          <w:szCs w:val="24"/>
+          <w:rtl/>
+          <w:lang w:bidi="fa-IR"/>
+        </w:rPr>
+        <w:t>است</w:t>
+      </w:r>
+      <w:r>
+        <w:rPr>
+          <w:rFonts w:cs="B Nazanin" w:hint="cs"/>
+          <w:sz w:val="24"/>
+          <w:szCs w:val="24"/>
+          <w:rtl/>
+          <w:lang w:bidi="fa-IR"/>
+        </w:rPr>
+        <w:t xml:space="preserve">. در ادامه </w:t>
+      </w:r>
+      <w:r>
+        <w:rPr>
+          <w:rFonts w:cs="B Nazanin"/>
+          <w:sz w:val="24"/>
+          <w:szCs w:val="24"/>
+          <w:rtl/>
+          <w:lang w:bidi="fa-IR"/>
+        </w:rPr>
+        <w:t>به‌منظور</w:t>
+      </w:r>
+      <w:r>
+        <w:rPr>
+          <w:rFonts w:cs="B Nazanin" w:hint="cs"/>
+          <w:sz w:val="24"/>
+          <w:szCs w:val="24"/>
+          <w:rtl/>
+          <w:lang w:bidi="fa-IR"/>
+        </w:rPr>
+        <w:t xml:space="preserve"> </w:t>
+      </w:r>
+      <w:r>
+        <w:rPr>
+          <w:rFonts w:cs="B Nazanin"/>
+          <w:sz w:val="24"/>
+          <w:szCs w:val="24"/>
+          <w:rtl/>
+          <w:lang w:bidi="fa-IR"/>
+        </w:rPr>
+        <w:t>چالش‌برانگ</w:t>
+      </w:r>
+      <w:r>
+        <w:rPr>
+          <w:rFonts w:cs="B Nazanin" w:hint="cs"/>
+          <w:sz w:val="24"/>
+          <w:szCs w:val="24"/>
+          <w:rtl/>
+          <w:lang w:bidi="fa-IR"/>
+        </w:rPr>
+        <w:t>ی</w:t>
+      </w:r>
+      <w:r>
+        <w:rPr>
+          <w:rFonts w:cs="B Nazanin" w:hint="eastAsia"/>
+          <w:sz w:val="24"/>
+          <w:szCs w:val="24"/>
+          <w:rtl/>
+          <w:lang w:bidi="fa-IR"/>
+        </w:rPr>
+        <w:t>ز</w:t>
+      </w:r>
+      <w:r>
+        <w:rPr>
+          <w:rFonts w:cs="B Nazanin" w:hint="cs"/>
+          <w:sz w:val="24"/>
+          <w:szCs w:val="24"/>
+          <w:rtl/>
+          <w:lang w:bidi="fa-IR"/>
+        </w:rPr>
+        <w:t xml:space="preserve"> کردن این </w:t>
+      </w:r>
+      <w:r>
+        <w:rPr>
+          <w:rFonts w:cs="B Nazanin"/>
+          <w:sz w:val="24"/>
+          <w:szCs w:val="24"/>
+          <w:rtl/>
+          <w:lang w:bidi="fa-IR"/>
+        </w:rPr>
+        <w:t>مجموعه‌داده</w:t>
+      </w:r>
+      <w:r>
+        <w:rPr>
+          <w:rFonts w:cs="B Nazanin" w:hint="cs"/>
+          <w:sz w:val="24"/>
+          <w:szCs w:val="24"/>
+          <w:rtl/>
+          <w:lang w:bidi="fa-IR"/>
+        </w:rPr>
+        <w:t xml:space="preserve"> از میان پارامترهای </w:t>
+      </w:r>
+      <w:r>
+        <w:rPr>
+          <w:rFonts w:cs="B Nazanin"/>
+          <w:sz w:val="24"/>
+          <w:szCs w:val="24"/>
+          <w:rtl/>
+          <w:lang w:bidi="fa-IR"/>
+        </w:rPr>
+        <w:t>قابل‌تنظ</w:t>
+      </w:r>
+      <w:r>
+        <w:rPr>
+          <w:rFonts w:cs="B Nazanin" w:hint="cs"/>
+          <w:sz w:val="24"/>
+          <w:szCs w:val="24"/>
+          <w:rtl/>
+          <w:lang w:bidi="fa-IR"/>
+        </w:rPr>
+        <w:t>ی</w:t>
+      </w:r>
+      <w:r>
+        <w:rPr>
+          <w:rFonts w:cs="B Nazanin" w:hint="eastAsia"/>
+          <w:sz w:val="24"/>
+          <w:szCs w:val="24"/>
+          <w:rtl/>
+          <w:lang w:bidi="fa-IR"/>
+        </w:rPr>
+        <w:t>م</w:t>
+      </w:r>
+      <w:r>
+        <w:rPr>
+          <w:rFonts w:cs="B Nazanin" w:hint="cs"/>
+          <w:sz w:val="24"/>
+          <w:szCs w:val="24"/>
+          <w:rtl/>
+          <w:lang w:bidi="fa-IR"/>
+        </w:rPr>
+        <w:t xml:space="preserve"> در متد </w:t>
       </w:r>
       <w:proofErr w:type="spellStart"/>
       <w:r>
@@ -3153,7 +3642,7 @@
           <w:rtl/>
           <w:lang w:bidi="fa-IR"/>
         </w:rPr>
-        <w:t xml:space="preserve">، آرگمان </w:t>
+        <w:t xml:space="preserve">، </w:t>
       </w:r>
       <w:proofErr w:type="spellStart"/>
       <w:r>
@@ -3173,7 +3662,25 @@
           <w:szCs w:val="24"/>
           <w:lang w:bidi="fa-IR"/>
         </w:rPr>
-        <w:t>=[-5, 5]</w:t>
+        <w:t>=</w:t>
+      </w:r>
+      <w:r>
+        <w:rPr>
+          <w:rFonts w:cs="B Nazanin"/>
+          <w:sz w:val="24"/>
+          <w:szCs w:val="24"/>
+          <w:lang w:bidi="fa-IR"/>
+        </w:rPr>
+        <w:t xml:space="preserve"> [</w:t>
+      </w:r>
+      <w:r>
+        <w:rPr>
+          <w:rFonts w:cs="B Nazanin"/>
+          <w:sz w:val="24"/>
+          <w:szCs w:val="24"/>
+          <w:lang w:bidi="fa-IR"/>
+        </w:rPr>
+        <w:t>-5, 5]</w:t>
       </w:r>
       <w:r>
         <w:rPr>
@@ -3183,7 +3690,47 @@
           <w:rtl/>
           <w:lang w:bidi="fa-IR"/>
         </w:rPr>
-        <w:t xml:space="preserve"> قرار داده می‌شود. نتیجه این تنظیمات مجموعه داده زیر می‌باشد.</w:t>
+        <w:t xml:space="preserve"> قرار داده می‌شود. نتیجه این تنظیمات </w:t>
+      </w:r>
+      <w:r>
+        <w:rPr>
+          <w:rFonts w:cs="B Nazanin"/>
+          <w:sz w:val="24"/>
+          <w:szCs w:val="24"/>
+          <w:rtl/>
+          <w:lang w:bidi="fa-IR"/>
+        </w:rPr>
+        <w:t>مجموعه‌داده</w:t>
+      </w:r>
+      <w:r>
+        <w:rPr>
+          <w:rFonts w:cs="B Nazanin" w:hint="cs"/>
+          <w:sz w:val="24"/>
+          <w:szCs w:val="24"/>
+          <w:rtl/>
+          <w:lang w:bidi="fa-IR"/>
+        </w:rPr>
+        <w:t xml:space="preserve"> زیر </w:t>
+      </w:r>
+      <w:r>
+        <w:rPr>
+          <w:rFonts w:cs="B Nazanin"/>
+          <w:sz w:val="24"/>
+          <w:szCs w:val="24"/>
+          <w:rtl/>
+          <w:lang w:bidi="fa-IR"/>
+        </w:rPr>
+        <w:t>است</w:t>
+      </w:r>
+      <w:r>
+        <w:rPr>
+          <w:rFonts w:cs="B Nazanin" w:hint="cs"/>
+          <w:sz w:val="24"/>
+          <w:szCs w:val="24"/>
+          <w:rtl/>
+          <w:lang w:bidi="fa-IR"/>
+        </w:rPr>
+        <w:t>.</w:t>
       </w:r>
     </w:p>
     <w:p>
@@ -3200,6 +3747,7 @@
       <w:r>
         <w:rPr>
           <w:rFonts w:cs="B Nazanin"/>
+          <w:noProof/>
           <w:sz w:val="24"/>
           <w:szCs w:val="24"/>
           <w:rtl/>
@@ -3229,7 +3777,7 @@
                     <pic:cNvPicPr/>
                   </pic:nvPicPr>
                   <pic:blipFill>
-                    <a:blip r:embed="rId8">
+                    <a:blip r:embed="rId11">
                       <a:extLst>
                         <a:ext uri="{28A0092B-C50C-407E-A947-70E740481C1C}">
                           <a14:useLocalDpi xmlns:a14="http://schemas.microsoft.com/office/drawing/2010/main" val="0"/>
@@ -3263,7 +3811,17 @@
           <w:rtl/>
           <w:lang w:bidi="fa-IR"/>
         </w:rPr>
-        <w:t xml:space="preserve">در این مجموعه داده با کم شدن محدوده مجاز حضور نقاط در فضا، باعث نزدیک شدن مرکز دسته‌های هر کلاسه به یکدیگر شده است و در نتیجه آن چالش جداسازی نقاط از هم و تشخیص </w:t>
+        <w:t xml:space="preserve">در این </w:t>
+      </w:r>
+      <w:r>
+        <w:rPr>
+          <w:rFonts w:cs="B Nazanin"/>
+          <w:sz w:val="24"/>
+          <w:szCs w:val="24"/>
+          <w:rtl/>
+          <w:lang w:bidi="fa-IR"/>
+        </w:rPr>
+        <w:t>مجموعه‌داده</w:t>
       </w:r>
       <w:r>
         <w:rPr>
@@ -3273,7 +3831,257 @@
           <w:rtl/>
           <w:lang w:bidi="fa-IR"/>
         </w:rPr>
-        <w:t>درجه تعلق آنها به هر دسته چالش برانگیزتر شده است اما همچنان جداسازی این داده‌ها از یکدیگر می‌تواند چالش برانگیزتر باشد. با تغییر انحراف از معیار مربوط به دستور ساخت مجموعه داده می‌توان چالش این مجموعه داده را افزایش داد. در ادامه احراف از معیار مجموعه داده برابر 2 قرار داده شده است و نتیجه آن در شکل زیر قابل مشاهده است.</w:t>
+        <w:t xml:space="preserve"> با </w:t>
+      </w:r>
+      <w:r>
+        <w:rPr>
+          <w:rFonts w:cs="B Nazanin"/>
+          <w:sz w:val="24"/>
+          <w:szCs w:val="24"/>
+          <w:rtl/>
+          <w:lang w:bidi="fa-IR"/>
+        </w:rPr>
+        <w:t>کم‌شدن</w:t>
+      </w:r>
+      <w:r>
+        <w:rPr>
+          <w:rFonts w:cs="B Nazanin" w:hint="cs"/>
+          <w:sz w:val="24"/>
+          <w:szCs w:val="24"/>
+          <w:rtl/>
+          <w:lang w:bidi="fa-IR"/>
+        </w:rPr>
+        <w:t xml:space="preserve"> محدوده مجاز حضور نقاط در فضا، باعث </w:t>
+      </w:r>
+      <w:r>
+        <w:rPr>
+          <w:rFonts w:cs="B Nazanin"/>
+          <w:sz w:val="24"/>
+          <w:szCs w:val="24"/>
+          <w:rtl/>
+          <w:lang w:bidi="fa-IR"/>
+        </w:rPr>
+        <w:t>نزد</w:t>
+      </w:r>
+      <w:r>
+        <w:rPr>
+          <w:rFonts w:cs="B Nazanin" w:hint="cs"/>
+          <w:sz w:val="24"/>
+          <w:szCs w:val="24"/>
+          <w:rtl/>
+          <w:lang w:bidi="fa-IR"/>
+        </w:rPr>
+        <w:t>ی</w:t>
+      </w:r>
+      <w:r>
+        <w:rPr>
+          <w:rFonts w:cs="B Nazanin" w:hint="eastAsia"/>
+          <w:sz w:val="24"/>
+          <w:szCs w:val="24"/>
+          <w:rtl/>
+          <w:lang w:bidi="fa-IR"/>
+        </w:rPr>
+        <w:t>ک‌شدن</w:t>
+      </w:r>
+      <w:r>
+        <w:rPr>
+          <w:rFonts w:cs="B Nazanin" w:hint="cs"/>
+          <w:sz w:val="24"/>
+          <w:szCs w:val="24"/>
+          <w:rtl/>
+          <w:lang w:bidi="fa-IR"/>
+        </w:rPr>
+        <w:t xml:space="preserve"> مرکز دسته‌های هر کلاسه به یکدیگر شده است و در نتیجه آن چالش جداسازی نقاط از هم و تشخیص </w:t>
+      </w:r>
+      <w:r>
+        <w:rPr>
+          <w:rFonts w:cs="B Nazanin" w:hint="cs"/>
+          <w:sz w:val="24"/>
+          <w:szCs w:val="24"/>
+          <w:rtl/>
+          <w:lang w:bidi="fa-IR"/>
+        </w:rPr>
+        <w:t xml:space="preserve">درجه تعلق آنها به هر دسته </w:t>
+      </w:r>
+      <w:r>
+        <w:rPr>
+          <w:rFonts w:cs="B Nazanin"/>
+          <w:sz w:val="24"/>
+          <w:szCs w:val="24"/>
+          <w:rtl/>
+          <w:lang w:bidi="fa-IR"/>
+        </w:rPr>
+        <w:t>چالش‌برانگ</w:t>
+      </w:r>
+      <w:r>
+        <w:rPr>
+          <w:rFonts w:cs="B Nazanin" w:hint="cs"/>
+          <w:sz w:val="24"/>
+          <w:szCs w:val="24"/>
+          <w:rtl/>
+          <w:lang w:bidi="fa-IR"/>
+        </w:rPr>
+        <w:t>ی</w:t>
+      </w:r>
+      <w:r>
+        <w:rPr>
+          <w:rFonts w:cs="B Nazanin" w:hint="eastAsia"/>
+          <w:sz w:val="24"/>
+          <w:szCs w:val="24"/>
+          <w:rtl/>
+          <w:lang w:bidi="fa-IR"/>
+        </w:rPr>
+        <w:t>زتر</w:t>
+      </w:r>
+      <w:r>
+        <w:rPr>
+          <w:rFonts w:cs="B Nazanin" w:hint="cs"/>
+          <w:sz w:val="24"/>
+          <w:szCs w:val="24"/>
+          <w:rtl/>
+          <w:lang w:bidi="fa-IR"/>
+        </w:rPr>
+        <w:t xml:space="preserve"> شده </w:t>
+      </w:r>
+      <w:r>
+        <w:rPr>
+          <w:rFonts w:cs="B Nazanin"/>
+          <w:sz w:val="24"/>
+          <w:szCs w:val="24"/>
+          <w:rtl/>
+          <w:lang w:bidi="fa-IR"/>
+        </w:rPr>
+        <w:t xml:space="preserve">است؛ اما همچنان </w:t>
+      </w:r>
+      <w:r>
+        <w:rPr>
+          <w:rFonts w:cs="B Nazanin" w:hint="cs"/>
+          <w:sz w:val="24"/>
+          <w:szCs w:val="24"/>
+          <w:rtl/>
+          <w:lang w:bidi="fa-IR"/>
+        </w:rPr>
+        <w:t xml:space="preserve">جداسازی این داده‌ها از یکدیگر می‌تواند </w:t>
+      </w:r>
+      <w:r>
+        <w:rPr>
+          <w:rFonts w:cs="B Nazanin"/>
+          <w:sz w:val="24"/>
+          <w:szCs w:val="24"/>
+          <w:rtl/>
+          <w:lang w:bidi="fa-IR"/>
+        </w:rPr>
+        <w:t>چالش‌برانگ</w:t>
+      </w:r>
+      <w:r>
+        <w:rPr>
+          <w:rFonts w:cs="B Nazanin" w:hint="cs"/>
+          <w:sz w:val="24"/>
+          <w:szCs w:val="24"/>
+          <w:rtl/>
+          <w:lang w:bidi="fa-IR"/>
+        </w:rPr>
+        <w:t>ی</w:t>
+      </w:r>
+      <w:r>
+        <w:rPr>
+          <w:rFonts w:cs="B Nazanin" w:hint="eastAsia"/>
+          <w:sz w:val="24"/>
+          <w:szCs w:val="24"/>
+          <w:rtl/>
+          <w:lang w:bidi="fa-IR"/>
+        </w:rPr>
+        <w:t>زتر</w:t>
+      </w:r>
+      <w:r>
+        <w:rPr>
+          <w:rFonts w:cs="B Nazanin" w:hint="cs"/>
+          <w:sz w:val="24"/>
+          <w:szCs w:val="24"/>
+          <w:rtl/>
+          <w:lang w:bidi="fa-IR"/>
+        </w:rPr>
+        <w:t xml:space="preserve"> باشد. با تغییر انحراف از معیار مربوط به دستور ساخت </w:t>
+      </w:r>
+      <w:r>
+        <w:rPr>
+          <w:rFonts w:cs="B Nazanin"/>
+          <w:sz w:val="24"/>
+          <w:szCs w:val="24"/>
+          <w:rtl/>
+          <w:lang w:bidi="fa-IR"/>
+        </w:rPr>
+        <w:t>مجموعه‌داده</w:t>
+      </w:r>
+      <w:r>
+        <w:rPr>
+          <w:rFonts w:cs="B Nazanin" w:hint="cs"/>
+          <w:sz w:val="24"/>
+          <w:szCs w:val="24"/>
+          <w:rtl/>
+          <w:lang w:bidi="fa-IR"/>
+        </w:rPr>
+        <w:t xml:space="preserve"> می‌توان چالش این </w:t>
+      </w:r>
+      <w:r>
+        <w:rPr>
+          <w:rFonts w:cs="B Nazanin"/>
+          <w:sz w:val="24"/>
+          <w:szCs w:val="24"/>
+          <w:rtl/>
+          <w:lang w:bidi="fa-IR"/>
+        </w:rPr>
+        <w:t>مجموعه‌داده</w:t>
+      </w:r>
+      <w:r>
+        <w:rPr>
+          <w:rFonts w:cs="B Nazanin" w:hint="cs"/>
+          <w:sz w:val="24"/>
+          <w:szCs w:val="24"/>
+          <w:rtl/>
+          <w:lang w:bidi="fa-IR"/>
+        </w:rPr>
+        <w:t xml:space="preserve"> را افزایش داد. در ادامه </w:t>
+      </w:r>
+      <w:r>
+        <w:rPr>
+          <w:rFonts w:cs="B Nazanin"/>
+          <w:sz w:val="24"/>
+          <w:szCs w:val="24"/>
+          <w:rtl/>
+          <w:lang w:bidi="fa-IR"/>
+        </w:rPr>
+        <w:t>انحراف</w:t>
+      </w:r>
+      <w:r>
+        <w:rPr>
+          <w:rFonts w:cs="B Nazanin" w:hint="cs"/>
+          <w:sz w:val="24"/>
+          <w:szCs w:val="24"/>
+          <w:rtl/>
+          <w:lang w:bidi="fa-IR"/>
+        </w:rPr>
+        <w:t xml:space="preserve"> از معیار </w:t>
+      </w:r>
+      <w:r>
+        <w:rPr>
+          <w:rFonts w:cs="B Nazanin"/>
+          <w:sz w:val="24"/>
+          <w:szCs w:val="24"/>
+          <w:rtl/>
+          <w:lang w:bidi="fa-IR"/>
+        </w:rPr>
+        <w:t>مجموعه‌داده</w:t>
+      </w:r>
+      <w:r>
+        <w:rPr>
+          <w:rFonts w:cs="B Nazanin" w:hint="cs"/>
+          <w:sz w:val="24"/>
+          <w:szCs w:val="24"/>
+          <w:rtl/>
+          <w:lang w:bidi="fa-IR"/>
+        </w:rPr>
+        <w:t xml:space="preserve"> برابر 2 قرار داده شده است و نتیجه آن در شکل زیر قابل مشاهده است.</w:t>
       </w:r>
       <w:r>
         <w:rPr>
@@ -3290,9 +4098,2997 @@
       <w:pPr>
         <w:bidi/>
         <w:rPr>
+          <w:rFonts w:cs="B Nazanin"/>
+          <w:sz w:val="24"/>
+          <w:szCs w:val="24"/>
+          <w:rtl/>
+          <w:lang w:bidi="fa-IR"/>
+        </w:rPr>
+      </w:pPr>
+      <w:r>
+        <w:rPr>
+          <w:rFonts w:cs="B Nazanin"/>
+          <w:noProof/>
+          <w:sz w:val="24"/>
+          <w:szCs w:val="24"/>
+          <w:rtl/>
+          <w:lang w:bidi="fa-IR"/>
+        </w:rPr>
+        <w:drawing>
+          <wp:anchor distT="0" distB="0" distL="114300" distR="114300" simplePos="0" relativeHeight="251662336" behindDoc="0" locked="0" layoutInCell="1" allowOverlap="1" wp14:anchorId="617C278C" wp14:editId="7B8DC64B">
+            <wp:simplePos x="0" y="0"/>
+            <wp:positionH relativeFrom="margin">
+              <wp:align>center</wp:align>
+            </wp:positionH>
+            <wp:positionV relativeFrom="paragraph">
+              <wp:posOffset>1013460</wp:posOffset>
+            </wp:positionV>
+            <wp:extent cx="3181985" cy="2934970"/>
+            <wp:effectExtent l="0" t="0" r="0" b="0"/>
+            <wp:wrapTopAndBottom/>
+            <wp:docPr id="542430648" name="Picture 1"/>
+            <wp:cNvGraphicFramePr>
+              <a:graphicFrameLocks xmlns:a="http://schemas.openxmlformats.org/drawingml/2006/main" noChangeAspect="1"/>
+            </wp:cNvGraphicFramePr>
+            <a:graphic xmlns:a="http://schemas.openxmlformats.org/drawingml/2006/main">
+              <a:graphicData uri="http://schemas.openxmlformats.org/drawingml/2006/picture">
+                <pic:pic xmlns:pic="http://schemas.openxmlformats.org/drawingml/2006/picture">
+                  <pic:nvPicPr>
+                    <pic:cNvPr id="542430648" name=""/>
+                    <pic:cNvPicPr/>
+                  </pic:nvPicPr>
+                  <pic:blipFill>
+                    <a:blip r:embed="rId12">
+                      <a:extLst>
+                        <a:ext uri="{28A0092B-C50C-407E-A947-70E740481C1C}">
+                          <a14:useLocalDpi xmlns:a14="http://schemas.microsoft.com/office/drawing/2010/main" val="0"/>
+                        </a:ext>
+                      </a:extLst>
+                    </a:blip>
+                    <a:stretch>
+                      <a:fillRect/>
+                    </a:stretch>
+                  </pic:blipFill>
+                  <pic:spPr>
+                    <a:xfrm>
+                      <a:off x="0" y="0"/>
+                      <a:ext cx="3181985" cy="2934970"/>
+                    </a:xfrm>
+                    <a:prstGeom prst="rect">
+                      <a:avLst/>
+                    </a:prstGeom>
+                  </pic:spPr>
+                </pic:pic>
+              </a:graphicData>
+            </a:graphic>
+            <wp14:sizeRelH relativeFrom="margin">
+              <wp14:pctWidth>0</wp14:pctWidth>
+            </wp14:sizeRelH>
+            <wp14:sizeRelV relativeFrom="margin">
+              <wp14:pctHeight>0</wp14:pctHeight>
+            </wp14:sizeRelV>
+          </wp:anchor>
+        </w:drawing>
+      </w:r>
+      <w:r>
+        <w:rPr>
           <w:rFonts w:cs="B Nazanin" w:hint="cs"/>
           <w:sz w:val="24"/>
           <w:szCs w:val="24"/>
+          <w:rtl/>
+          <w:lang w:bidi="fa-IR"/>
+        </w:rPr>
+        <w:t xml:space="preserve">در </w:t>
+      </w:r>
+      <w:r>
+        <w:rPr>
+          <w:rFonts w:cs="B Nazanin"/>
+          <w:sz w:val="24"/>
+          <w:szCs w:val="24"/>
+          <w:rtl/>
+          <w:lang w:bidi="fa-IR"/>
+        </w:rPr>
+        <w:t>مجموعه‌داده</w:t>
+      </w:r>
+      <w:r>
+        <w:rPr>
+          <w:rFonts w:cs="B Nazanin" w:hint="cs"/>
+          <w:sz w:val="24"/>
+          <w:szCs w:val="24"/>
+          <w:rtl/>
+          <w:lang w:bidi="fa-IR"/>
+        </w:rPr>
+        <w:t xml:space="preserve"> فوق تفکیک داده‌ها از یکدیگر بسیار مشکل شده است و می‌تواند وظیفه‌ای </w:t>
+      </w:r>
+      <w:r>
+        <w:rPr>
+          <w:rFonts w:cs="B Nazanin"/>
+          <w:sz w:val="24"/>
+          <w:szCs w:val="24"/>
+          <w:rtl/>
+          <w:lang w:bidi="fa-IR"/>
+        </w:rPr>
+        <w:t>چالش‌برانگ</w:t>
+      </w:r>
+      <w:r>
+        <w:rPr>
+          <w:rFonts w:cs="B Nazanin" w:hint="cs"/>
+          <w:sz w:val="24"/>
+          <w:szCs w:val="24"/>
+          <w:rtl/>
+          <w:lang w:bidi="fa-IR"/>
+        </w:rPr>
+        <w:t>ی</w:t>
+      </w:r>
+      <w:r>
+        <w:rPr>
+          <w:rFonts w:cs="B Nazanin" w:hint="eastAsia"/>
+          <w:sz w:val="24"/>
+          <w:szCs w:val="24"/>
+          <w:rtl/>
+          <w:lang w:bidi="fa-IR"/>
+        </w:rPr>
+        <w:t>ز</w:t>
+      </w:r>
+      <w:r>
+        <w:rPr>
+          <w:rFonts w:cs="B Nazanin" w:hint="cs"/>
+          <w:sz w:val="24"/>
+          <w:szCs w:val="24"/>
+          <w:rtl/>
+          <w:lang w:bidi="fa-IR"/>
+        </w:rPr>
+        <w:t xml:space="preserve"> برای هر ساختار یادگیری </w:t>
+      </w:r>
+      <w:r>
+        <w:rPr>
+          <w:rFonts w:cs="B Nazanin"/>
+          <w:sz w:val="24"/>
+          <w:szCs w:val="24"/>
+          <w:rtl/>
+          <w:lang w:bidi="fa-IR"/>
+        </w:rPr>
+        <w:t>ماش</w:t>
+      </w:r>
+      <w:r>
+        <w:rPr>
+          <w:rFonts w:cs="B Nazanin" w:hint="cs"/>
+          <w:sz w:val="24"/>
+          <w:szCs w:val="24"/>
+          <w:rtl/>
+          <w:lang w:bidi="fa-IR"/>
+        </w:rPr>
+        <w:t>ی</w:t>
+      </w:r>
+      <w:r>
+        <w:rPr>
+          <w:rFonts w:cs="B Nazanin" w:hint="eastAsia"/>
+          <w:sz w:val="24"/>
+          <w:szCs w:val="24"/>
+          <w:rtl/>
+          <w:lang w:bidi="fa-IR"/>
+        </w:rPr>
+        <w:t>ن</w:t>
+      </w:r>
+      <w:r>
+        <w:rPr>
+          <w:rFonts w:cs="B Nazanin"/>
+          <w:sz w:val="24"/>
+          <w:szCs w:val="24"/>
+          <w:rtl/>
+          <w:lang w:bidi="fa-IR"/>
+        </w:rPr>
+        <w:t xml:space="preserve"> باشد</w:t>
+      </w:r>
+      <w:r>
+        <w:rPr>
+          <w:rFonts w:cs="B Nazanin" w:hint="cs"/>
+          <w:sz w:val="24"/>
+          <w:szCs w:val="24"/>
+          <w:rtl/>
+          <w:lang w:bidi="fa-IR"/>
+        </w:rPr>
+        <w:t xml:space="preserve">. </w:t>
+      </w:r>
+      <w:r>
+        <w:rPr>
+          <w:rFonts w:cs="B Nazanin"/>
+          <w:sz w:val="24"/>
+          <w:szCs w:val="24"/>
+          <w:rtl/>
+          <w:lang w:bidi="fa-IR"/>
+        </w:rPr>
+        <w:t>به‌منظور</w:t>
+      </w:r>
+      <w:r>
+        <w:rPr>
+          <w:rFonts w:cs="B Nazanin" w:hint="cs"/>
+          <w:sz w:val="24"/>
+          <w:szCs w:val="24"/>
+          <w:rtl/>
+          <w:lang w:bidi="fa-IR"/>
+        </w:rPr>
+        <w:t xml:space="preserve"> </w:t>
+      </w:r>
+      <w:r>
+        <w:rPr>
+          <w:rFonts w:cs="B Nazanin"/>
+          <w:sz w:val="24"/>
+          <w:szCs w:val="24"/>
+          <w:rtl/>
+          <w:lang w:bidi="fa-IR"/>
+        </w:rPr>
+        <w:t>اضافه‌کردن</w:t>
+      </w:r>
+      <w:r>
+        <w:rPr>
+          <w:rFonts w:cs="B Nazanin" w:hint="cs"/>
+          <w:sz w:val="24"/>
+          <w:szCs w:val="24"/>
+          <w:rtl/>
+          <w:lang w:bidi="fa-IR"/>
+        </w:rPr>
+        <w:t xml:space="preserve"> نامعینی می‌توان نویز را به نقاط </w:t>
+      </w:r>
+      <w:r>
+        <w:rPr>
+          <w:rFonts w:cs="B Nazanin"/>
+          <w:sz w:val="24"/>
+          <w:szCs w:val="24"/>
+          <w:rtl/>
+          <w:lang w:bidi="fa-IR"/>
+        </w:rPr>
+        <w:t>مجموعه‌داده</w:t>
+      </w:r>
+      <w:r>
+        <w:rPr>
+          <w:rFonts w:cs="B Nazanin" w:hint="cs"/>
+          <w:sz w:val="24"/>
+          <w:szCs w:val="24"/>
+          <w:rtl/>
+          <w:lang w:bidi="fa-IR"/>
+        </w:rPr>
+        <w:t xml:space="preserve"> </w:t>
+      </w:r>
+      <w:r>
+        <w:rPr>
+          <w:rFonts w:cs="B Nazanin"/>
+          <w:sz w:val="24"/>
+          <w:szCs w:val="24"/>
+          <w:rtl/>
+          <w:lang w:bidi="fa-IR"/>
+        </w:rPr>
+        <w:t>اضافه</w:t>
+      </w:r>
+      <w:r>
+        <w:rPr>
+          <w:rFonts w:cs="B Nazanin" w:hint="cs"/>
+          <w:sz w:val="24"/>
+          <w:szCs w:val="24"/>
+          <w:rtl/>
+          <w:lang w:bidi="fa-IR"/>
+        </w:rPr>
+        <w:t xml:space="preserve"> کرد که در ادامه این آزمایش از انجام آن </w:t>
+      </w:r>
+      <w:r>
+        <w:rPr>
+          <w:rFonts w:cs="B Nazanin"/>
+          <w:sz w:val="24"/>
+          <w:szCs w:val="24"/>
+          <w:rtl/>
+          <w:lang w:bidi="fa-IR"/>
+        </w:rPr>
+        <w:lastRenderedPageBreak/>
+        <w:t>صرف‌نظر</w:t>
+      </w:r>
+      <w:r>
+        <w:rPr>
+          <w:rFonts w:cs="B Nazanin" w:hint="cs"/>
+          <w:sz w:val="24"/>
+          <w:szCs w:val="24"/>
+          <w:rtl/>
+          <w:lang w:bidi="fa-IR"/>
+        </w:rPr>
+        <w:t xml:space="preserve"> شده است. در ادامه </w:t>
+      </w:r>
+      <w:r>
+        <w:rPr>
+          <w:rFonts w:cs="B Nazanin"/>
+          <w:sz w:val="24"/>
+          <w:szCs w:val="24"/>
+          <w:rtl/>
+          <w:lang w:bidi="fa-IR"/>
+        </w:rPr>
+        <w:t>مجموعه‌داده</w:t>
+      </w:r>
+      <w:r>
+        <w:rPr>
+          <w:rFonts w:cs="B Nazanin" w:hint="cs"/>
+          <w:sz w:val="24"/>
+          <w:szCs w:val="24"/>
+          <w:rtl/>
+          <w:lang w:bidi="fa-IR"/>
+        </w:rPr>
+        <w:t xml:space="preserve"> فوق با مقادیر ثابت </w:t>
+      </w:r>
+      <w:r>
+        <w:rPr>
+          <w:rFonts w:cs="B Nazanin"/>
+          <w:sz w:val="24"/>
+          <w:szCs w:val="24"/>
+          <w:lang w:bidi="fa-IR"/>
+        </w:rPr>
+        <w:t>[17, 5.5, -30.33]</w:t>
+      </w:r>
+      <w:r>
+        <w:rPr>
+          <w:rFonts w:cs="B Nazanin" w:hint="cs"/>
+          <w:sz w:val="24"/>
+          <w:szCs w:val="24"/>
+          <w:rtl/>
+          <w:lang w:bidi="fa-IR"/>
+        </w:rPr>
+        <w:t xml:space="preserve"> جمع شده است تا تاثیر </w:t>
+      </w:r>
+      <w:r>
+        <w:rPr>
+          <w:rFonts w:cs="B Nazanin"/>
+          <w:sz w:val="24"/>
+          <w:szCs w:val="24"/>
+          <w:lang w:bidi="fa-IR"/>
+        </w:rPr>
+        <w:t>normalization</w:t>
+      </w:r>
+      <w:r>
+        <w:rPr>
+          <w:rFonts w:cs="B Nazanin" w:hint="cs"/>
+          <w:sz w:val="24"/>
+          <w:szCs w:val="24"/>
+          <w:rtl/>
+          <w:lang w:bidi="fa-IR"/>
+        </w:rPr>
+        <w:t xml:space="preserve"> مجموعه داده قابل تشخیص باشد.</w:t>
+      </w:r>
+    </w:p>
+    <w:p>
+      <w:pPr>
+        <w:pStyle w:val="Heading2"/>
+        <w:numPr>
+          <w:ilvl w:val="0"/>
+          <w:numId w:val="2"/>
+        </w:numPr>
+        <w:bidi/>
+        <w:rPr>
+          <w:rtl/>
+        </w:rPr>
+      </w:pPr>
+      <w:r>
+        <w:rPr>
+          <w:rtl/>
+        </w:rPr>
+        <w:t xml:space="preserve">با استفاده از حداقل </w:t>
+      </w:r>
+      <w:r>
+        <w:rPr>
+          <w:rtl/>
+        </w:rPr>
+        <w:t>دوطبقه</w:t>
+      </w:r>
+      <w:r>
+        <w:rPr>
+          <w:rtl/>
+        </w:rPr>
+        <w:t xml:space="preserve"> بند خطی آمادۀ پایتون (در</w:t>
+      </w:r>
+      <w:r>
+        <w:t xml:space="preserve"> </w:t>
+      </w:r>
+      <w:proofErr w:type="spellStart"/>
+      <w:r>
+        <w:t>model_linear.sklearn</w:t>
+      </w:r>
+      <w:proofErr w:type="spellEnd"/>
+      <w:r>
+        <w:t xml:space="preserve"> (</w:t>
+      </w:r>
+      <w:r>
+        <w:rPr>
+          <w:rtl/>
+        </w:rPr>
+        <w:t>و در نظر گرفتن فراپارامترهای مناسب، چهار کلاس موجود در دیتاست قسمت قبلی را از هم تفکیک کنید. ضمن توضیح روند انتخاب فراپارامترها (مانند تعداد دورۀ آموزش و نرخ یادگیری)، نتیجۀ دقت آموزش و ارزیابی را نمایش دهید. برای بهبود نتیجه از چه تکنیک هایی استفاده کردید؟</w:t>
+      </w:r>
+    </w:p>
+    <w:p>
+      <w:pPr>
+        <w:bidi/>
+        <w:rPr>
+          <w:rtl/>
+          <w:lang w:bidi="fa-IR"/>
+        </w:rPr>
+      </w:pPr>
+      <w:r>
+        <w:rPr>
+          <w:rFonts w:cs="Arial"/>
+          <w:rtl/>
+          <w:lang w:bidi="fa-IR"/>
+        </w:rPr>
+        <w:drawing>
+          <wp:anchor distT="0" distB="0" distL="114300" distR="114300" simplePos="0" relativeHeight="251663360" behindDoc="0" locked="0" layoutInCell="1" allowOverlap="1" wp14:anchorId="42F5AEDF" wp14:editId="111F7852">
+            <wp:simplePos x="0" y="0"/>
+            <wp:positionH relativeFrom="margin">
+              <wp:align>center</wp:align>
+            </wp:positionH>
+            <wp:positionV relativeFrom="paragraph">
+              <wp:posOffset>607695</wp:posOffset>
+            </wp:positionV>
+            <wp:extent cx="5548630" cy="2828925"/>
+            <wp:effectExtent l="0" t="0" r="0" b="9525"/>
+            <wp:wrapTopAndBottom/>
+            <wp:docPr id="770488955" name="Picture 1"/>
+            <wp:cNvGraphicFramePr>
+              <a:graphicFrameLocks xmlns:a="http://schemas.openxmlformats.org/drawingml/2006/main" noChangeAspect="1"/>
+            </wp:cNvGraphicFramePr>
+            <a:graphic xmlns:a="http://schemas.openxmlformats.org/drawingml/2006/main">
+              <a:graphicData uri="http://schemas.openxmlformats.org/drawingml/2006/picture">
+                <pic:pic xmlns:pic="http://schemas.openxmlformats.org/drawingml/2006/picture">
+                  <pic:nvPicPr>
+                    <pic:cNvPr id="770488955" name=""/>
+                    <pic:cNvPicPr/>
+                  </pic:nvPicPr>
+                  <pic:blipFill>
+                    <a:blip r:embed="rId13">
+                      <a:extLst>
+                        <a:ext uri="{28A0092B-C50C-407E-A947-70E740481C1C}">
+                          <a14:useLocalDpi xmlns:a14="http://schemas.microsoft.com/office/drawing/2010/main" val="0"/>
+                        </a:ext>
+                      </a:extLst>
+                    </a:blip>
+                    <a:stretch>
+                      <a:fillRect/>
+                    </a:stretch>
+                  </pic:blipFill>
+                  <pic:spPr>
+                    <a:xfrm>
+                      <a:off x="0" y="0"/>
+                      <a:ext cx="5548630" cy="2828925"/>
+                    </a:xfrm>
+                    <a:prstGeom prst="rect">
+                      <a:avLst/>
+                    </a:prstGeom>
+                  </pic:spPr>
+                </pic:pic>
+              </a:graphicData>
+            </a:graphic>
+            <wp14:sizeRelH relativeFrom="margin">
+              <wp14:pctWidth>0</wp14:pctWidth>
+            </wp14:sizeRelH>
+            <wp14:sizeRelV relativeFrom="margin">
+              <wp14:pctHeight>0</wp14:pctHeight>
+            </wp14:sizeRelV>
+          </wp:anchor>
+        </w:drawing>
+      </w:r>
+      <w:r>
+        <w:rPr>
+          <w:rFonts w:hint="cs"/>
+          <w:rtl/>
+        </w:rPr>
+        <w:t xml:space="preserve">در ادامه از دو </w:t>
+      </w:r>
+      <w:r>
+        <w:rPr>
+          <w:rtl/>
+        </w:rPr>
+        <w:t>طبقه‌بند</w:t>
+      </w:r>
+      <w:r>
+        <w:rPr>
+          <w:rFonts w:hint="cs"/>
+          <w:rtl/>
+        </w:rPr>
+        <w:t xml:space="preserve"> خطی </w:t>
+      </w:r>
+      <w:proofErr w:type="spellStart"/>
+      <w:r>
+        <w:t>LogisticRegression</w:t>
+      </w:r>
+      <w:proofErr w:type="spellEnd"/>
+      <w:r>
+        <w:rPr>
+          <w:rFonts w:hint="cs"/>
+          <w:rtl/>
+          <w:lang w:bidi="fa-IR"/>
+        </w:rPr>
+        <w:t xml:space="preserve"> و </w:t>
+      </w:r>
+      <w:proofErr w:type="spellStart"/>
+      <w:r>
+        <w:rPr>
+          <w:lang w:bidi="fa-IR"/>
+        </w:rPr>
+        <w:t>SGDClassifier</w:t>
+      </w:r>
+      <w:proofErr w:type="spellEnd"/>
+      <w:r>
+        <w:rPr>
+          <w:rFonts w:hint="cs"/>
+          <w:rtl/>
+          <w:lang w:bidi="fa-IR"/>
+        </w:rPr>
+        <w:t xml:space="preserve"> استفاده شده است و با استفاده از کتابخانه </w:t>
+      </w:r>
+      <w:proofErr w:type="spellStart"/>
+      <w:r>
+        <w:rPr>
+          <w:lang w:bidi="fa-IR"/>
+        </w:rPr>
+        <w:t>sklearn</w:t>
+      </w:r>
+      <w:proofErr w:type="spellEnd"/>
+      <w:r>
+        <w:rPr>
+          <w:rFonts w:hint="cs"/>
+          <w:rtl/>
+          <w:lang w:bidi="fa-IR"/>
+        </w:rPr>
+        <w:t xml:space="preserve"> </w:t>
+      </w:r>
+      <w:r>
+        <w:rPr>
+          <w:rtl/>
+          <w:lang w:bidi="fa-IR"/>
+        </w:rPr>
+        <w:t>پ</w:t>
+      </w:r>
+      <w:r>
+        <w:rPr>
+          <w:rFonts w:hint="cs"/>
+          <w:rtl/>
+          <w:lang w:bidi="fa-IR"/>
+        </w:rPr>
+        <w:t>ی</w:t>
+      </w:r>
+      <w:r>
+        <w:rPr>
+          <w:rFonts w:hint="eastAsia"/>
+          <w:rtl/>
+          <w:lang w:bidi="fa-IR"/>
+        </w:rPr>
+        <w:t>اده‌ساز</w:t>
+      </w:r>
+      <w:r>
+        <w:rPr>
+          <w:rFonts w:hint="cs"/>
+          <w:rtl/>
+          <w:lang w:bidi="fa-IR"/>
+        </w:rPr>
+        <w:t>ی</w:t>
+      </w:r>
+      <w:r>
+        <w:rPr>
+          <w:rFonts w:hint="cs"/>
+          <w:rtl/>
+          <w:lang w:bidi="fa-IR"/>
+        </w:rPr>
+        <w:t xml:space="preserve"> آن انجام </w:t>
+      </w:r>
+      <w:r>
+        <w:rPr>
+          <w:rtl/>
+          <w:lang w:bidi="fa-IR"/>
+        </w:rPr>
+        <w:t>شده است</w:t>
+      </w:r>
+      <w:r>
+        <w:rPr>
+          <w:rFonts w:hint="cs"/>
+          <w:rtl/>
+          <w:lang w:bidi="fa-IR"/>
+        </w:rPr>
+        <w:t xml:space="preserve">. در ابتدا این مدل روی </w:t>
+      </w:r>
+      <w:r>
+        <w:rPr>
+          <w:rtl/>
+          <w:lang w:bidi="fa-IR"/>
+        </w:rPr>
+        <w:t>مجموعه‌داده</w:t>
+      </w:r>
+      <w:r>
+        <w:rPr>
+          <w:rFonts w:hint="cs"/>
+          <w:rtl/>
+          <w:lang w:bidi="fa-IR"/>
+        </w:rPr>
+        <w:t xml:space="preserve"> خام آموزش</w:t>
+      </w:r>
+      <w:r>
+        <w:rPr>
+          <w:rFonts w:hint="cs"/>
+          <w:rtl/>
+          <w:lang w:bidi="fa-IR"/>
+        </w:rPr>
+        <w:t xml:space="preserve"> و </w:t>
+      </w:r>
+      <w:r>
+        <w:rPr>
+          <w:rtl/>
+          <w:lang w:bidi="fa-IR"/>
+        </w:rPr>
+        <w:t>به‌ازا</w:t>
+      </w:r>
+      <w:r>
+        <w:rPr>
+          <w:rFonts w:hint="cs"/>
+          <w:rtl/>
+          <w:lang w:bidi="fa-IR"/>
+        </w:rPr>
+        <w:t>ی</w:t>
+      </w:r>
+      <w:r>
+        <w:rPr>
+          <w:rFonts w:hint="cs"/>
+          <w:rtl/>
+          <w:lang w:bidi="fa-IR"/>
+        </w:rPr>
+        <w:t xml:space="preserve"> دو رویکرد متفاوت </w:t>
+      </w:r>
+      <w:r>
+        <w:rPr>
+          <w:lang w:bidi="fa-IR"/>
+        </w:rPr>
+        <w:t>multinomial</w:t>
+      </w:r>
+      <w:r>
+        <w:rPr>
+          <w:rFonts w:hint="cs"/>
+          <w:rtl/>
+          <w:lang w:bidi="fa-IR"/>
+        </w:rPr>
+        <w:t xml:space="preserve"> و </w:t>
+      </w:r>
+      <w:proofErr w:type="spellStart"/>
+      <w:r>
+        <w:rPr>
+          <w:lang w:bidi="fa-IR"/>
+        </w:rPr>
+        <w:t>ovr</w:t>
+      </w:r>
+      <w:proofErr w:type="spellEnd"/>
+      <w:r>
+        <w:rPr>
+          <w:rFonts w:hint="cs"/>
+          <w:rtl/>
+          <w:lang w:bidi="fa-IR"/>
+        </w:rPr>
+        <w:t xml:space="preserve"> و تمام </w:t>
+      </w:r>
+      <w:r>
+        <w:rPr>
+          <w:lang w:bidi="fa-IR"/>
+        </w:rPr>
+        <w:t>solver</w:t>
+      </w:r>
+      <w:r>
+        <w:rPr>
+          <w:rFonts w:hint="cs"/>
+          <w:rtl/>
+          <w:lang w:bidi="fa-IR"/>
+        </w:rPr>
+        <w:t xml:space="preserve">های موجود </w:t>
+      </w:r>
+      <w:r>
+        <w:rPr>
+          <w:rtl/>
+          <w:lang w:bidi="fa-IR"/>
+        </w:rPr>
+        <w:t>آموزش‌د</w:t>
+      </w:r>
+      <w:r>
+        <w:rPr>
+          <w:rFonts w:hint="cs"/>
+          <w:rtl/>
+          <w:lang w:bidi="fa-IR"/>
+        </w:rPr>
+        <w:t>ی</w:t>
+      </w:r>
+      <w:r>
+        <w:rPr>
+          <w:rFonts w:hint="eastAsia"/>
+          <w:rtl/>
+          <w:lang w:bidi="fa-IR"/>
+        </w:rPr>
+        <w:t>ده</w:t>
+      </w:r>
+      <w:r>
+        <w:rPr>
+          <w:rFonts w:hint="cs"/>
+          <w:rtl/>
+          <w:lang w:bidi="fa-IR"/>
+        </w:rPr>
+        <w:t xml:space="preserve"> است که نتایج آن به شرح زیر </w:t>
+      </w:r>
+      <w:r>
+        <w:rPr>
+          <w:rtl/>
+          <w:lang w:bidi="fa-IR"/>
+        </w:rPr>
+        <w:t>است</w:t>
+      </w:r>
+      <w:r>
+        <w:rPr>
+          <w:rFonts w:hint="cs"/>
+          <w:rtl/>
+          <w:lang w:bidi="fa-IR"/>
+        </w:rPr>
+        <w:t>.</w:t>
+      </w:r>
+    </w:p>
+    <w:p>
+      <w:pPr>
+        <w:bidi/>
+        <w:rPr>
+          <w:rtl/>
+          <w:lang w:bidi="fa-IR"/>
+        </w:rPr>
+      </w:pPr>
+      <w:r>
+        <w:rPr>
+          <w:rFonts w:cs="Arial"/>
+          <w:rtl/>
+          <w:lang w:bidi="fa-IR"/>
+        </w:rPr>
+        <w:lastRenderedPageBreak/>
+        <w:drawing>
+          <wp:inline distT="0" distB="0" distL="0" distR="0" wp14:anchorId="1B212987" wp14:editId="1273C53D">
+            <wp:extent cx="5943600" cy="5201285"/>
+            <wp:effectExtent l="0" t="0" r="0" b="0"/>
+            <wp:docPr id="1889822514" name="Picture 1"/>
+            <wp:cNvGraphicFramePr>
+              <a:graphicFrameLocks xmlns:a="http://schemas.openxmlformats.org/drawingml/2006/main" noChangeAspect="1"/>
+            </wp:cNvGraphicFramePr>
+            <a:graphic xmlns:a="http://schemas.openxmlformats.org/drawingml/2006/main">
+              <a:graphicData uri="http://schemas.openxmlformats.org/drawingml/2006/picture">
+                <pic:pic xmlns:pic="http://schemas.openxmlformats.org/drawingml/2006/picture">
+                  <pic:nvPicPr>
+                    <pic:cNvPr id="1889822514" name=""/>
+                    <pic:cNvPicPr/>
+                  </pic:nvPicPr>
+                  <pic:blipFill>
+                    <a:blip r:embed="rId14"/>
+                    <a:stretch>
+                      <a:fillRect/>
+                    </a:stretch>
+                  </pic:blipFill>
+                  <pic:spPr>
+                    <a:xfrm>
+                      <a:off x="0" y="0"/>
+                      <a:ext cx="5943600" cy="5201285"/>
+                    </a:xfrm>
+                    <a:prstGeom prst="rect">
+                      <a:avLst/>
+                    </a:prstGeom>
+                  </pic:spPr>
+                </pic:pic>
+              </a:graphicData>
+            </a:graphic>
+          </wp:inline>
+        </w:drawing>
+      </w:r>
+      <w:r>
+        <w:rPr>
+          <w:rtl/>
+          <w:lang w:bidi="fa-IR"/>
+        </w:rPr>
+        <w:t>همان‌طور</w:t>
+      </w:r>
+      <w:r>
+        <w:rPr>
+          <w:rFonts w:hint="cs"/>
+          <w:rtl/>
+          <w:lang w:bidi="fa-IR"/>
+        </w:rPr>
+        <w:t xml:space="preserve">  که مشخص است تعدادی از الگوریتم‌ها همگرا </w:t>
+      </w:r>
+      <w:r>
+        <w:rPr>
+          <w:rtl/>
+          <w:lang w:bidi="fa-IR"/>
+        </w:rPr>
+        <w:t>نشده‌اند</w:t>
+      </w:r>
+      <w:r>
+        <w:rPr>
+          <w:rFonts w:hint="cs"/>
+          <w:rtl/>
+          <w:lang w:bidi="fa-IR"/>
+        </w:rPr>
+        <w:t xml:space="preserve"> و نتیجه این آموزش از لحاظ بار محاسباتی و دقت مناسب نمی‌باشد.</w:t>
+      </w:r>
+    </w:p>
+    <w:p>
+      <w:pPr>
+        <w:bidi/>
+        <w:rPr>
+          <w:rtl/>
+          <w:lang w:bidi="fa-IR"/>
+        </w:rPr>
+      </w:pPr>
+      <w:r>
+        <w:rPr>
+          <w:rFonts w:hint="cs"/>
+          <w:rtl/>
+          <w:lang w:bidi="fa-IR"/>
+        </w:rPr>
+        <w:t xml:space="preserve">در گام بعد تبدیل </w:t>
+      </w:r>
+      <w:r>
+        <w:rPr>
+          <w:lang w:bidi="fa-IR"/>
+        </w:rPr>
+        <w:t>Normalization</w:t>
+      </w:r>
+      <w:r>
+        <w:rPr>
+          <w:rFonts w:hint="cs"/>
+          <w:rtl/>
+          <w:lang w:bidi="fa-IR"/>
+        </w:rPr>
+        <w:t xml:space="preserve"> روی مجموعه‌داده انجام می‌شود و نتایج آموزش به شرح زیر است.</w:t>
+      </w:r>
+    </w:p>
+    <w:p>
+      <w:pPr>
+        <w:bidi/>
+        <w:rPr>
+          <w:rtl/>
+          <w:lang w:bidi="fa-IR"/>
+        </w:rPr>
+      </w:pPr>
+      <w:r>
+        <w:rPr>
+          <w:rFonts w:cs="Arial"/>
+          <w:rtl/>
+          <w:lang w:bidi="fa-IR"/>
+        </w:rPr>
+        <w:drawing>
+          <wp:inline distT="0" distB="0" distL="0" distR="0" wp14:anchorId="13B7FF5E" wp14:editId="5C42DFAA">
+            <wp:extent cx="5943600" cy="2239645"/>
+            <wp:effectExtent l="0" t="0" r="0" b="8255"/>
+            <wp:docPr id="972923476" name="Picture 1"/>
+            <wp:cNvGraphicFramePr>
+              <a:graphicFrameLocks xmlns:a="http://schemas.openxmlformats.org/drawingml/2006/main" noChangeAspect="1"/>
+            </wp:cNvGraphicFramePr>
+            <a:graphic xmlns:a="http://schemas.openxmlformats.org/drawingml/2006/main">
+              <a:graphicData uri="http://schemas.openxmlformats.org/drawingml/2006/picture">
+                <pic:pic xmlns:pic="http://schemas.openxmlformats.org/drawingml/2006/picture">
+                  <pic:nvPicPr>
+                    <pic:cNvPr id="972923476" name=""/>
+                    <pic:cNvPicPr/>
+                  </pic:nvPicPr>
+                  <pic:blipFill>
+                    <a:blip r:embed="rId15"/>
+                    <a:stretch>
+                      <a:fillRect/>
+                    </a:stretch>
+                  </pic:blipFill>
+                  <pic:spPr>
+                    <a:xfrm>
+                      <a:off x="0" y="0"/>
+                      <a:ext cx="5943600" cy="2239645"/>
+                    </a:xfrm>
+                    <a:prstGeom prst="rect">
+                      <a:avLst/>
+                    </a:prstGeom>
+                  </pic:spPr>
+                </pic:pic>
+              </a:graphicData>
+            </a:graphic>
+          </wp:inline>
+        </w:drawing>
+      </w:r>
+    </w:p>
+    <w:p>
+      <w:pPr>
+        <w:bidi/>
+        <w:rPr>
+          <w:lang w:bidi="fa-IR"/>
+        </w:rPr>
+      </w:pPr>
+      <w:r>
+        <w:rPr>
+          <w:rFonts w:cs="Arial"/>
+          <w:rtl/>
+          <w:lang w:bidi="fa-IR"/>
+        </w:rPr>
+        <w:lastRenderedPageBreak/>
+        <w:drawing>
+          <wp:inline distT="0" distB="0" distL="0" distR="0" wp14:anchorId="74B745B7" wp14:editId="7E21D821">
+            <wp:extent cx="5943600" cy="3740150"/>
+            <wp:effectExtent l="0" t="0" r="0" b="0"/>
+            <wp:docPr id="469574371" name="Picture 1"/>
+            <wp:cNvGraphicFramePr>
+              <a:graphicFrameLocks xmlns:a="http://schemas.openxmlformats.org/drawingml/2006/main" noChangeAspect="1"/>
+            </wp:cNvGraphicFramePr>
+            <a:graphic xmlns:a="http://schemas.openxmlformats.org/drawingml/2006/main">
+              <a:graphicData uri="http://schemas.openxmlformats.org/drawingml/2006/picture">
+                <pic:pic xmlns:pic="http://schemas.openxmlformats.org/drawingml/2006/picture">
+                  <pic:nvPicPr>
+                    <pic:cNvPr id="469574371" name=""/>
+                    <pic:cNvPicPr/>
+                  </pic:nvPicPr>
+                  <pic:blipFill>
+                    <a:blip r:embed="rId16"/>
+                    <a:stretch>
+                      <a:fillRect/>
+                    </a:stretch>
+                  </pic:blipFill>
+                  <pic:spPr>
+                    <a:xfrm>
+                      <a:off x="0" y="0"/>
+                      <a:ext cx="5943600" cy="3740150"/>
+                    </a:xfrm>
+                    <a:prstGeom prst="rect">
+                      <a:avLst/>
+                    </a:prstGeom>
+                  </pic:spPr>
+                </pic:pic>
+              </a:graphicData>
+            </a:graphic>
+          </wp:inline>
+        </w:drawing>
+      </w:r>
+    </w:p>
+    <w:p>
+      <w:pPr>
+        <w:bidi/>
+        <w:rPr>
+          <w:rtl/>
+          <w:lang w:bidi="fa-IR"/>
+        </w:rPr>
+      </w:pPr>
+      <w:r>
+        <w:rPr>
+          <w:rFonts w:hint="cs"/>
+          <w:rtl/>
+          <w:lang w:bidi="fa-IR"/>
+        </w:rPr>
+        <w:t xml:space="preserve">در ادامه بین بازه 0.01 تا 1.5 با گام 0.01 مقادیر مختلفی برای پارامتر </w:t>
+      </w:r>
+      <w:r>
+        <w:rPr>
+          <w:lang w:bidi="fa-IR"/>
+        </w:rPr>
+        <w:t>C</w:t>
+      </w:r>
+      <w:r>
+        <w:rPr>
+          <w:rFonts w:hint="cs"/>
+          <w:rtl/>
+          <w:lang w:bidi="fa-IR"/>
+        </w:rPr>
+        <w:t xml:space="preserve"> که میزان </w:t>
+      </w:r>
+      <w:r>
+        <w:rPr>
+          <w:lang w:bidi="fa-IR"/>
+        </w:rPr>
+        <w:t>Regularization</w:t>
+      </w:r>
+      <w:r>
+        <w:rPr>
+          <w:rFonts w:hint="cs"/>
+          <w:rtl/>
+          <w:lang w:bidi="fa-IR"/>
+        </w:rPr>
+        <w:t xml:space="preserve"> را در فرایند آموزش تعیین می‌کند بررسی شده است تا بهترین مقدار محاسبه شود. نتایج این مجموعه آموزش به شرح زیر است:</w:t>
+      </w:r>
+      <w:r>
+        <w:rPr>
+          <w:rtl/>
+          <w:lang w:bidi="fa-IR"/>
+        </w:rPr>
+        <w:br/>
+      </w:r>
+      <w:r>
+        <w:rPr>
+          <w:rFonts w:cs="Arial"/>
+          <w:rtl/>
+          <w:lang w:bidi="fa-IR"/>
+        </w:rPr>
+        <w:drawing>
+          <wp:inline distT="0" distB="0" distL="0" distR="0" wp14:anchorId="6967F223" wp14:editId="4906B395">
+            <wp:extent cx="5943600" cy="2655570"/>
+            <wp:effectExtent l="0" t="0" r="0" b="0"/>
+            <wp:docPr id="24271406" name="Picture 1"/>
+            <wp:cNvGraphicFramePr>
+              <a:graphicFrameLocks xmlns:a="http://schemas.openxmlformats.org/drawingml/2006/main" noChangeAspect="1"/>
+            </wp:cNvGraphicFramePr>
+            <a:graphic xmlns:a="http://schemas.openxmlformats.org/drawingml/2006/main">
+              <a:graphicData uri="http://schemas.openxmlformats.org/drawingml/2006/picture">
+                <pic:pic xmlns:pic="http://schemas.openxmlformats.org/drawingml/2006/picture">
+                  <pic:nvPicPr>
+                    <pic:cNvPr id="24271406" name=""/>
+                    <pic:cNvPicPr/>
+                  </pic:nvPicPr>
+                  <pic:blipFill>
+                    <a:blip r:embed="rId17"/>
+                    <a:stretch>
+                      <a:fillRect/>
+                    </a:stretch>
+                  </pic:blipFill>
+                  <pic:spPr>
+                    <a:xfrm>
+                      <a:off x="0" y="0"/>
+                      <a:ext cx="5943600" cy="2655570"/>
+                    </a:xfrm>
+                    <a:prstGeom prst="rect">
+                      <a:avLst/>
+                    </a:prstGeom>
+                  </pic:spPr>
+                </pic:pic>
+              </a:graphicData>
+            </a:graphic>
+          </wp:inline>
+        </w:drawing>
+      </w:r>
+    </w:p>
+    <w:p>
+      <w:pPr>
+        <w:bidi/>
+        <w:rPr>
+          <w:rtl/>
+          <w:lang w:bidi="fa-IR"/>
+        </w:rPr>
+      </w:pPr>
+      <w:r>
+        <w:rPr>
+          <w:rFonts w:cs="Arial"/>
+          <w:rtl/>
+          <w:lang w:bidi="fa-IR"/>
+        </w:rPr>
+        <w:lastRenderedPageBreak/>
+        <w:drawing>
+          <wp:inline distT="0" distB="0" distL="0" distR="0" wp14:anchorId="35D92628" wp14:editId="77555B2D">
+            <wp:extent cx="5943600" cy="3211195"/>
+            <wp:effectExtent l="0" t="0" r="0" b="8255"/>
+            <wp:docPr id="968215299" name="Picture 1"/>
+            <wp:cNvGraphicFramePr>
+              <a:graphicFrameLocks xmlns:a="http://schemas.openxmlformats.org/drawingml/2006/main" noChangeAspect="1"/>
+            </wp:cNvGraphicFramePr>
+            <a:graphic xmlns:a="http://schemas.openxmlformats.org/drawingml/2006/main">
+              <a:graphicData uri="http://schemas.openxmlformats.org/drawingml/2006/picture">
+                <pic:pic xmlns:pic="http://schemas.openxmlformats.org/drawingml/2006/picture">
+                  <pic:nvPicPr>
+                    <pic:cNvPr id="968215299" name=""/>
+                    <pic:cNvPicPr/>
+                  </pic:nvPicPr>
+                  <pic:blipFill>
+                    <a:blip r:embed="rId18"/>
+                    <a:stretch>
+                      <a:fillRect/>
+                    </a:stretch>
+                  </pic:blipFill>
+                  <pic:spPr>
+                    <a:xfrm>
+                      <a:off x="0" y="0"/>
+                      <a:ext cx="5943600" cy="3211195"/>
+                    </a:xfrm>
+                    <a:prstGeom prst="rect">
+                      <a:avLst/>
+                    </a:prstGeom>
+                  </pic:spPr>
+                </pic:pic>
+              </a:graphicData>
+            </a:graphic>
+          </wp:inline>
+        </w:drawing>
+      </w:r>
+    </w:p>
+    <w:p>
+      <w:pPr>
+        <w:bidi/>
+        <w:rPr>
+          <w:rFonts w:eastAsiaTheme="minorEastAsia"/>
+          <w:rtl/>
+          <w:lang w:bidi="fa-IR"/>
+        </w:rPr>
+      </w:pPr>
+      <w:r>
+        <w:rPr>
+          <w:rFonts w:hint="cs"/>
+          <w:rtl/>
+          <w:lang w:bidi="fa-IR"/>
+        </w:rPr>
+        <w:t xml:space="preserve">در ادامه </w:t>
+      </w:r>
+      <w:r>
+        <w:rPr>
+          <w:rFonts w:hint="cs"/>
+          <w:rtl/>
+          <w:lang w:bidi="fa-IR"/>
+        </w:rPr>
+        <w:t xml:space="preserve">دو مدل از میان تمام مدل‌های موجود انتخاب شده و باقی آموزش‌ها </w:t>
+      </w:r>
+      <w:r>
+        <w:rPr>
+          <w:rtl/>
+          <w:lang w:bidi="fa-IR"/>
+        </w:rPr>
+        <w:t>بر رو</w:t>
+      </w:r>
+      <w:r>
+        <w:rPr>
+          <w:rFonts w:hint="cs"/>
+          <w:rtl/>
+          <w:lang w:bidi="fa-IR"/>
+        </w:rPr>
+        <w:t>ی</w:t>
+      </w:r>
+      <w:r>
+        <w:rPr>
+          <w:rFonts w:hint="cs"/>
+          <w:rtl/>
+          <w:lang w:bidi="fa-IR"/>
+        </w:rPr>
+        <w:t xml:space="preserve"> این مدل‌ها صورت خواهد گرفت. فراپارامتر بعدی </w:t>
+      </w:r>
+      <w:r>
+        <w:rPr>
+          <w:rtl/>
+          <w:lang w:bidi="fa-IR"/>
+        </w:rPr>
+        <w:t>که</w:t>
+      </w:r>
+      <w:r>
+        <w:rPr>
+          <w:rFonts w:hint="cs"/>
+          <w:rtl/>
+          <w:lang w:bidi="fa-IR"/>
+        </w:rPr>
+        <w:t xml:space="preserve"> مقدار بهینه آن باید محاسبه شود </w:t>
+      </w:r>
+      <w:proofErr w:type="spellStart"/>
+      <w:r>
+        <w:rPr>
+          <w:lang w:bidi="fa-IR"/>
+        </w:rPr>
+        <w:t>tol</w:t>
+      </w:r>
+      <w:proofErr w:type="spellEnd"/>
+      <w:r>
+        <w:rPr>
+          <w:rFonts w:hint="cs"/>
+          <w:rtl/>
+          <w:lang w:bidi="fa-IR"/>
+        </w:rPr>
+        <w:t xml:space="preserve"> است. مقدار این فراپارامتر در </w:t>
+      </w:r>
+      <w:r>
+        <w:rPr>
+          <w:rFonts w:hint="cs"/>
+          <w:rtl/>
+          <w:lang w:bidi="fa-IR"/>
+        </w:rPr>
+        <w:t xml:space="preserve">بازه </w:t>
+      </w:r>
+      <m:oMath>
+        <m:sSup>
+          <m:sSupPr>
+            <m:ctrlPr>
+              <w:rPr>
+                <w:rFonts w:ascii="Cambria Math" w:hAnsi="Cambria Math"/>
+                <w:i/>
+                <w:lang w:bidi="fa-IR"/>
+              </w:rPr>
+            </m:ctrlPr>
+          </m:sSupPr>
+          <m:e>
+            <m:r>
+              <w:rPr>
+                <w:rFonts w:ascii="Cambria Math" w:hAnsi="Cambria Math"/>
+                <w:lang w:bidi="fa-IR"/>
+              </w:rPr>
+              <m:t>10</m:t>
+            </m:r>
+          </m:e>
+          <m:sup>
+            <m:r>
+              <w:rPr>
+                <w:rFonts w:ascii="Cambria Math" w:hAnsi="Cambria Math"/>
+                <w:lang w:bidi="fa-IR"/>
+              </w:rPr>
+              <m:t>-6</m:t>
+            </m:r>
+          </m:sup>
+        </m:sSup>
+      </m:oMath>
+      <w:r>
+        <w:rPr>
+          <w:rFonts w:eastAsiaTheme="minorEastAsia" w:hint="cs"/>
+          <w:rtl/>
+          <w:lang w:bidi="fa-IR"/>
+        </w:rPr>
+        <w:t xml:space="preserve"> تا </w:t>
+      </w:r>
+      <m:oMath>
+        <m:sSup>
+          <m:sSupPr>
+            <m:ctrlPr>
+              <w:rPr>
+                <w:rFonts w:ascii="Cambria Math" w:eastAsiaTheme="minorEastAsia" w:hAnsi="Cambria Math"/>
+                <w:i/>
+                <w:lang w:bidi="fa-IR"/>
+              </w:rPr>
+            </m:ctrlPr>
+          </m:sSupPr>
+          <m:e>
+            <m:r>
+              <w:rPr>
+                <w:rFonts w:ascii="Cambria Math" w:eastAsiaTheme="minorEastAsia" w:hAnsi="Cambria Math"/>
+                <w:lang w:bidi="fa-IR"/>
+              </w:rPr>
+              <m:t>10</m:t>
+            </m:r>
+          </m:e>
+          <m:sup>
+            <m:r>
+              <w:rPr>
+                <w:rFonts w:ascii="Cambria Math" w:eastAsiaTheme="minorEastAsia" w:hAnsi="Cambria Math"/>
+                <w:lang w:bidi="fa-IR"/>
+              </w:rPr>
+              <m:t>-1</m:t>
+            </m:r>
+          </m:sup>
+        </m:sSup>
+      </m:oMath>
+      <w:r>
+        <w:rPr>
+          <w:rFonts w:eastAsiaTheme="minorEastAsia" w:hint="cs"/>
+          <w:rtl/>
+          <w:lang w:bidi="fa-IR"/>
+        </w:rPr>
+        <w:t xml:space="preserve">عوض شده است تا حداقل مقدار خطای قابل قبول برای مجموعه‌داده آموزش محاسبه شود. این آموزش‌ها در شرایطی انجام شده است که مقدار </w:t>
+      </w:r>
+      <w:r>
+        <w:rPr>
+          <w:rFonts w:eastAsiaTheme="minorEastAsia"/>
+          <w:lang w:bidi="fa-IR"/>
+        </w:rPr>
+        <w:t>C</w:t>
+      </w:r>
+      <w:r>
+        <w:rPr>
+          <w:rFonts w:eastAsiaTheme="minorEastAsia" w:hint="cs"/>
+          <w:rtl/>
+          <w:lang w:bidi="fa-IR"/>
+        </w:rPr>
+        <w:t xml:space="preserve"> از قسمت قبل بدست آمده است. </w:t>
+      </w:r>
+    </w:p>
+    <w:p>
+      <w:pPr>
+        <w:bidi/>
+        <w:rPr>
+          <w:rFonts w:eastAsiaTheme="minorEastAsia" w:hint="cs"/>
+          <w:rtl/>
+          <w:lang w:bidi="fa-IR"/>
+        </w:rPr>
+      </w:pPr>
+      <w:r>
+        <w:rPr>
+          <w:rFonts w:eastAsiaTheme="minorEastAsia" w:cs="Arial"/>
+          <w:rtl/>
+          <w:lang w:bidi="fa-IR"/>
+        </w:rPr>
+        <w:drawing>
+          <wp:inline distT="0" distB="0" distL="0" distR="0" wp14:anchorId="47D61088" wp14:editId="1BF3F6EE">
+            <wp:extent cx="5943600" cy="824865"/>
+            <wp:effectExtent l="0" t="0" r="0" b="0"/>
+            <wp:docPr id="1242668556" name="Picture 1"/>
+            <wp:cNvGraphicFramePr>
+              <a:graphicFrameLocks xmlns:a="http://schemas.openxmlformats.org/drawingml/2006/main" noChangeAspect="1"/>
+            </wp:cNvGraphicFramePr>
+            <a:graphic xmlns:a="http://schemas.openxmlformats.org/drawingml/2006/main">
+              <a:graphicData uri="http://schemas.openxmlformats.org/drawingml/2006/picture">
+                <pic:pic xmlns:pic="http://schemas.openxmlformats.org/drawingml/2006/picture">
+                  <pic:nvPicPr>
+                    <pic:cNvPr id="1242668556" name=""/>
+                    <pic:cNvPicPr/>
+                  </pic:nvPicPr>
+                  <pic:blipFill>
+                    <a:blip r:embed="rId19"/>
+                    <a:stretch>
+                      <a:fillRect/>
+                    </a:stretch>
+                  </pic:blipFill>
+                  <pic:spPr>
+                    <a:xfrm>
+                      <a:off x="0" y="0"/>
+                      <a:ext cx="5943600" cy="824865"/>
+                    </a:xfrm>
+                    <a:prstGeom prst="rect">
+                      <a:avLst/>
+                    </a:prstGeom>
+                  </pic:spPr>
+                </pic:pic>
+              </a:graphicData>
+            </a:graphic>
+          </wp:inline>
+        </w:drawing>
+      </w:r>
+    </w:p>
+    <w:p>
+      <w:pPr>
+        <w:bidi/>
+        <w:rPr>
+          <w:rFonts w:eastAsiaTheme="minorEastAsia"/>
+          <w:rtl/>
+          <w:lang w:bidi="fa-IR"/>
+        </w:rPr>
+      </w:pPr>
+      <w:r>
+        <w:rPr>
+          <w:rFonts w:eastAsiaTheme="minorEastAsia" w:hint="cs"/>
+          <w:rtl/>
+          <w:lang w:bidi="fa-IR"/>
+        </w:rPr>
+        <w:t xml:space="preserve">در انتها فراپارامتر </w:t>
+      </w:r>
+      <w:r>
+        <w:rPr>
+          <w:rFonts w:eastAsiaTheme="minorEastAsia"/>
+          <w:lang w:bidi="fa-IR"/>
+        </w:rPr>
+        <w:t>dual</w:t>
+      </w:r>
+      <w:r>
+        <w:rPr>
+          <w:rFonts w:eastAsiaTheme="minorEastAsia" w:hint="cs"/>
+          <w:rtl/>
+          <w:lang w:bidi="fa-IR"/>
+        </w:rPr>
+        <w:t xml:space="preserve"> برای </w:t>
+      </w:r>
+      <w:r>
+        <w:rPr>
+          <w:rFonts w:eastAsiaTheme="minorEastAsia"/>
+          <w:lang w:bidi="fa-IR"/>
+        </w:rPr>
+        <w:t xml:space="preserve">solver </w:t>
+      </w:r>
+      <w:proofErr w:type="spellStart"/>
+      <w:r>
+        <w:rPr>
+          <w:rFonts w:eastAsiaTheme="minorEastAsia"/>
+          <w:lang w:bidi="fa-IR"/>
+        </w:rPr>
+        <w:t>liblinear</w:t>
+      </w:r>
+      <w:proofErr w:type="spellEnd"/>
+      <w:r>
+        <w:rPr>
+          <w:rFonts w:eastAsiaTheme="minorEastAsia" w:hint="cs"/>
+          <w:rtl/>
+          <w:lang w:bidi="fa-IR"/>
+        </w:rPr>
+        <w:t xml:space="preserve"> فعال شده است تا تغییراتی که این فراپارامتر در آموزش ایجاد می‌کند مشاهده شود. نتایج حاصل شده در ادامه </w:t>
+      </w:r>
+      <w:r>
+        <w:rPr>
+          <w:rFonts w:eastAsiaTheme="minorEastAsia"/>
+          <w:rtl/>
+          <w:lang w:bidi="fa-IR"/>
+        </w:rPr>
+        <w:t>قابل‌مشاهده</w:t>
+      </w:r>
+      <w:r>
+        <w:rPr>
+          <w:rFonts w:eastAsiaTheme="minorEastAsia" w:hint="cs"/>
+          <w:rtl/>
+          <w:lang w:bidi="fa-IR"/>
+        </w:rPr>
+        <w:t xml:space="preserve"> است.</w:t>
+      </w:r>
+    </w:p>
+    <w:p>
+      <w:pPr>
+        <w:bidi/>
+        <w:rPr>
+          <w:rFonts w:eastAsiaTheme="minorEastAsia"/>
+          <w:rtl/>
+          <w:lang w:bidi="fa-IR"/>
+        </w:rPr>
+      </w:pPr>
+      <w:r>
+        <w:rPr>
+          <w:rFonts w:eastAsiaTheme="minorEastAsia" w:cs="Arial"/>
+          <w:rtl/>
+          <w:lang w:bidi="fa-IR"/>
+        </w:rPr>
+        <w:drawing>
+          <wp:inline distT="0" distB="0" distL="0" distR="0" wp14:anchorId="7370B951" wp14:editId="5F29C0EC">
+            <wp:extent cx="5943600" cy="739775"/>
+            <wp:effectExtent l="0" t="0" r="0" b="0"/>
+            <wp:docPr id="882473253" name="Picture 1"/>
+            <wp:cNvGraphicFramePr>
+              <a:graphicFrameLocks xmlns:a="http://schemas.openxmlformats.org/drawingml/2006/main" noChangeAspect="1"/>
+            </wp:cNvGraphicFramePr>
+            <a:graphic xmlns:a="http://schemas.openxmlformats.org/drawingml/2006/main">
+              <a:graphicData uri="http://schemas.openxmlformats.org/drawingml/2006/picture">
+                <pic:pic xmlns:pic="http://schemas.openxmlformats.org/drawingml/2006/picture">
+                  <pic:nvPicPr>
+                    <pic:cNvPr id="882473253" name=""/>
+                    <pic:cNvPicPr/>
+                  </pic:nvPicPr>
+                  <pic:blipFill>
+                    <a:blip r:embed="rId20"/>
+                    <a:stretch>
+                      <a:fillRect/>
+                    </a:stretch>
+                  </pic:blipFill>
+                  <pic:spPr>
+                    <a:xfrm>
+                      <a:off x="0" y="0"/>
+                      <a:ext cx="5943600" cy="739775"/>
+                    </a:xfrm>
+                    <a:prstGeom prst="rect">
+                      <a:avLst/>
+                    </a:prstGeom>
+                  </pic:spPr>
+                </pic:pic>
+              </a:graphicData>
+            </a:graphic>
+          </wp:inline>
+        </w:drawing>
+      </w:r>
+    </w:p>
+    <w:p>
+      <w:pPr>
+        <w:bidi/>
+        <w:rPr>
+          <w:rFonts w:eastAsiaTheme="minorEastAsia"/>
+          <w:rtl/>
+          <w:lang w:bidi="fa-IR"/>
+        </w:rPr>
+      </w:pPr>
+      <w:r>
+        <w:rPr>
+          <w:rFonts w:eastAsiaTheme="minorEastAsia" w:hint="cs"/>
+          <w:rtl/>
+          <w:lang w:bidi="fa-IR"/>
+        </w:rPr>
+        <w:t xml:space="preserve">حال </w:t>
+      </w:r>
+      <w:r>
+        <w:rPr>
+          <w:rFonts w:eastAsiaTheme="minorEastAsia" w:hint="cs"/>
+          <w:rtl/>
+          <w:lang w:bidi="fa-IR"/>
+        </w:rPr>
+        <w:t xml:space="preserve">مدل </w:t>
+      </w:r>
+      <w:proofErr w:type="spellStart"/>
+      <w:r>
+        <w:rPr>
+          <w:rFonts w:eastAsiaTheme="minorEastAsia"/>
+          <w:lang w:bidi="fa-IR"/>
+        </w:rPr>
+        <w:t>SGDClassifier</w:t>
+      </w:r>
+      <w:proofErr w:type="spellEnd"/>
+      <w:r>
+        <w:rPr>
+          <w:rFonts w:eastAsiaTheme="minorEastAsia" w:hint="cs"/>
+          <w:rtl/>
+          <w:lang w:bidi="fa-IR"/>
+        </w:rPr>
+        <w:t xml:space="preserve"> به </w:t>
+      </w:r>
+      <w:r>
+        <w:rPr>
+          <w:rFonts w:eastAsiaTheme="minorEastAsia"/>
+          <w:rtl/>
+          <w:lang w:bidi="fa-IR"/>
+        </w:rPr>
+        <w:t>درنظرگرفتن</w:t>
+      </w:r>
+      <w:r>
+        <w:rPr>
+          <w:rFonts w:eastAsiaTheme="minorEastAsia" w:hint="cs"/>
+          <w:rtl/>
+          <w:lang w:bidi="fa-IR"/>
+        </w:rPr>
+        <w:t xml:space="preserve"> </w:t>
+      </w:r>
+      <w:r>
+        <w:rPr>
+          <w:rFonts w:eastAsiaTheme="minorEastAsia"/>
+          <w:lang w:bidi="fa-IR"/>
+        </w:rPr>
+        <w:t>loss</w:t>
+      </w:r>
+      <w:r>
+        <w:rPr>
+          <w:rFonts w:eastAsiaTheme="minorEastAsia" w:hint="cs"/>
+          <w:rtl/>
+          <w:lang w:bidi="fa-IR"/>
+        </w:rPr>
+        <w:t xml:space="preserve">های </w:t>
+      </w:r>
+      <w:r>
+        <w:rPr>
+          <w:rFonts w:eastAsiaTheme="minorEastAsia"/>
+          <w:rtl/>
+          <w:lang w:bidi="fa-IR"/>
+        </w:rPr>
+        <w:t>موجود</w:t>
+      </w:r>
+      <w:r>
+        <w:rPr>
+          <w:rFonts w:eastAsiaTheme="minorEastAsia" w:hint="cs"/>
+          <w:rtl/>
+          <w:lang w:bidi="fa-IR"/>
+        </w:rPr>
+        <w:t xml:space="preserve"> </w:t>
+      </w:r>
+      <w:r>
+        <w:rPr>
+          <w:rFonts w:eastAsiaTheme="minorEastAsia"/>
+          <w:rtl/>
+          <w:lang w:bidi="fa-IR"/>
+        </w:rPr>
+        <w:t>آموزش‌د</w:t>
+      </w:r>
+      <w:r>
+        <w:rPr>
+          <w:rFonts w:eastAsiaTheme="minorEastAsia" w:hint="cs"/>
+          <w:rtl/>
+          <w:lang w:bidi="fa-IR"/>
+        </w:rPr>
+        <w:t>ی</w:t>
+      </w:r>
+      <w:r>
+        <w:rPr>
+          <w:rFonts w:eastAsiaTheme="minorEastAsia" w:hint="eastAsia"/>
+          <w:rtl/>
+          <w:lang w:bidi="fa-IR"/>
+        </w:rPr>
+        <w:t>ده</w:t>
+      </w:r>
+      <w:r>
+        <w:rPr>
+          <w:rFonts w:eastAsiaTheme="minorEastAsia" w:hint="cs"/>
+          <w:rtl/>
+          <w:lang w:bidi="fa-IR"/>
+        </w:rPr>
+        <w:t xml:space="preserve"> شده است که نتایج آن در ادامه </w:t>
+      </w:r>
+      <w:r>
+        <w:rPr>
+          <w:rFonts w:eastAsiaTheme="minorEastAsia"/>
+          <w:rtl/>
+          <w:lang w:bidi="fa-IR"/>
+        </w:rPr>
+        <w:t>قابل‌مشاهده</w:t>
+      </w:r>
+      <w:r>
+        <w:rPr>
+          <w:rFonts w:eastAsiaTheme="minorEastAsia" w:hint="cs"/>
+          <w:rtl/>
+          <w:lang w:bidi="fa-IR"/>
+        </w:rPr>
+        <w:t xml:space="preserve"> است. در ابتدا مدل روی داده‌های نرمال </w:t>
+      </w:r>
+      <w:r>
+        <w:rPr>
+          <w:rFonts w:eastAsiaTheme="minorEastAsia"/>
+          <w:rtl/>
+          <w:lang w:bidi="fa-IR"/>
+        </w:rPr>
+        <w:t>آموزش‌د</w:t>
+      </w:r>
+      <w:r>
+        <w:rPr>
+          <w:rFonts w:eastAsiaTheme="minorEastAsia" w:hint="cs"/>
+          <w:rtl/>
+          <w:lang w:bidi="fa-IR"/>
+        </w:rPr>
+        <w:t>ی</w:t>
+      </w:r>
+      <w:r>
+        <w:rPr>
+          <w:rFonts w:eastAsiaTheme="minorEastAsia" w:hint="eastAsia"/>
+          <w:rtl/>
+          <w:lang w:bidi="fa-IR"/>
+        </w:rPr>
+        <w:t>ده</w:t>
+      </w:r>
+      <w:r>
+        <w:rPr>
+          <w:rFonts w:eastAsiaTheme="minorEastAsia" w:hint="cs"/>
+          <w:rtl/>
+          <w:lang w:bidi="fa-IR"/>
+        </w:rPr>
+        <w:t xml:space="preserve"> است.</w:t>
+      </w:r>
+    </w:p>
+    <w:p>
+      <w:pPr>
+        <w:bidi/>
+        <w:rPr>
+          <w:rFonts w:eastAsiaTheme="minorEastAsia"/>
+          <w:rtl/>
+          <w:lang w:bidi="fa-IR"/>
+        </w:rPr>
+      </w:pPr>
+    </w:p>
+    <w:p>
+      <w:pPr>
+        <w:bidi/>
+        <w:rPr>
+          <w:rFonts w:eastAsiaTheme="minorEastAsia"/>
+          <w:rtl/>
+          <w:lang w:bidi="fa-IR"/>
+        </w:rPr>
+      </w:pPr>
+      <w:r>
+        <w:rPr>
+          <w:rFonts w:eastAsiaTheme="minorEastAsia" w:cs="Arial"/>
+          <w:rtl/>
+          <w:lang w:bidi="fa-IR"/>
+        </w:rPr>
+        <w:lastRenderedPageBreak/>
+        <w:drawing>
+          <wp:inline distT="0" distB="0" distL="0" distR="0" wp14:anchorId="1926DA14" wp14:editId="077E4677">
+            <wp:extent cx="5943600" cy="3162300"/>
+            <wp:effectExtent l="0" t="0" r="0" b="0"/>
+            <wp:docPr id="93262064" name="Picture 1"/>
+            <wp:cNvGraphicFramePr>
+              <a:graphicFrameLocks xmlns:a="http://schemas.openxmlformats.org/drawingml/2006/main" noChangeAspect="1"/>
+            </wp:cNvGraphicFramePr>
+            <a:graphic xmlns:a="http://schemas.openxmlformats.org/drawingml/2006/main">
+              <a:graphicData uri="http://schemas.openxmlformats.org/drawingml/2006/picture">
+                <pic:pic xmlns:pic="http://schemas.openxmlformats.org/drawingml/2006/picture">
+                  <pic:nvPicPr>
+                    <pic:cNvPr id="93262064" name=""/>
+                    <pic:cNvPicPr/>
+                  </pic:nvPicPr>
+                  <pic:blipFill>
+                    <a:blip r:embed="rId21"/>
+                    <a:stretch>
+                      <a:fillRect/>
+                    </a:stretch>
+                  </pic:blipFill>
+                  <pic:spPr>
+                    <a:xfrm>
+                      <a:off x="0" y="0"/>
+                      <a:ext cx="5943600" cy="3162300"/>
+                    </a:xfrm>
+                    <a:prstGeom prst="rect">
+                      <a:avLst/>
+                    </a:prstGeom>
+                  </pic:spPr>
+                </pic:pic>
+              </a:graphicData>
+            </a:graphic>
+          </wp:inline>
+        </w:drawing>
+      </w:r>
+      <w:r>
+        <w:rPr>
+          <w:rFonts w:eastAsiaTheme="minorEastAsia"/>
+          <w:rtl/>
+          <w:lang w:bidi="fa-IR"/>
+        </w:rPr>
+        <w:t>همان‌طور</w:t>
+      </w:r>
+      <w:r>
+        <w:rPr>
+          <w:rFonts w:eastAsiaTheme="minorEastAsia" w:hint="cs"/>
+          <w:rtl/>
+          <w:lang w:bidi="fa-IR"/>
+        </w:rPr>
+        <w:t xml:space="preserve"> که مشخص است بعضی از مدل‌ها عملکرد مناسبی از خود نشان نداده‌اند که در نتیجه از ادامه فرایند آموزش حذف خواهند شد. در ادامه فراپارامتر </w:t>
+      </w:r>
+      <w:r>
+        <w:rPr>
+          <w:rFonts w:eastAsiaTheme="minorEastAsia"/>
+          <w:lang w:bidi="fa-IR"/>
+        </w:rPr>
+        <w:t> </w:t>
+      </w:r>
+      <w:proofErr w:type="spellStart"/>
+      <w:r>
+        <w:rPr>
+          <w:rFonts w:eastAsiaTheme="minorEastAsia"/>
+          <w:lang w:bidi="fa-IR"/>
+        </w:rPr>
+        <w:t>learning_rate</w:t>
+      </w:r>
+      <w:proofErr w:type="spellEnd"/>
+      <w:r>
+        <w:rPr>
+          <w:rFonts w:eastAsiaTheme="minorEastAsia"/>
+          <w:lang w:bidi="fa-IR"/>
+        </w:rPr>
+        <w:t>='adaptive'</w:t>
+      </w:r>
+      <w:r>
+        <w:rPr>
+          <w:rFonts w:eastAsiaTheme="minorEastAsia" w:hint="cs"/>
+          <w:rtl/>
+          <w:lang w:bidi="fa-IR"/>
+        </w:rPr>
+        <w:t xml:space="preserve"> قرار داده شده است و نتایج آموزش آن قابل نسبت به نتایج گذشته بهتر است.</w:t>
+      </w:r>
+    </w:p>
+    <w:p>
+      <w:pPr>
+        <w:bidi/>
+        <w:rPr>
+          <w:rFonts w:eastAsiaTheme="minorEastAsia"/>
+          <w:rtl/>
+          <w:lang w:bidi="fa-IR"/>
+        </w:rPr>
+      </w:pPr>
+      <w:r>
+        <w:rPr>
+          <w:rFonts w:eastAsiaTheme="minorEastAsia" w:cs="Arial"/>
+          <w:rtl/>
+          <w:lang w:bidi="fa-IR"/>
+        </w:rPr>
+        <w:drawing>
+          <wp:inline distT="0" distB="0" distL="0" distR="0" wp14:anchorId="30D44EFE" wp14:editId="44A7F1D8">
+            <wp:extent cx="5943600" cy="2197735"/>
+            <wp:effectExtent l="0" t="0" r="0" b="0"/>
+            <wp:docPr id="1553468718" name="Picture 1"/>
+            <wp:cNvGraphicFramePr>
+              <a:graphicFrameLocks xmlns:a="http://schemas.openxmlformats.org/drawingml/2006/main" noChangeAspect="1"/>
+            </wp:cNvGraphicFramePr>
+            <a:graphic xmlns:a="http://schemas.openxmlformats.org/drawingml/2006/main">
+              <a:graphicData uri="http://schemas.openxmlformats.org/drawingml/2006/picture">
+                <pic:pic xmlns:pic="http://schemas.openxmlformats.org/drawingml/2006/picture">
+                  <pic:nvPicPr>
+                    <pic:cNvPr id="1553468718" name=""/>
+                    <pic:cNvPicPr/>
+                  </pic:nvPicPr>
+                  <pic:blipFill>
+                    <a:blip r:embed="rId22"/>
+                    <a:stretch>
+                      <a:fillRect/>
+                    </a:stretch>
+                  </pic:blipFill>
+                  <pic:spPr>
+                    <a:xfrm>
+                      <a:off x="0" y="0"/>
+                      <a:ext cx="5943600" cy="2197735"/>
+                    </a:xfrm>
+                    <a:prstGeom prst="rect">
+                      <a:avLst/>
+                    </a:prstGeom>
+                  </pic:spPr>
+                </pic:pic>
+              </a:graphicData>
+            </a:graphic>
+          </wp:inline>
+        </w:drawing>
+      </w:r>
+      <w:r>
+        <w:rPr>
+          <w:rFonts w:eastAsiaTheme="minorEastAsia" w:hint="cs"/>
+          <w:rtl/>
+          <w:lang w:bidi="fa-IR"/>
+        </w:rPr>
+        <w:t xml:space="preserve">در ادامه مقدار اولیه </w:t>
+      </w:r>
+      <w:r>
+        <w:rPr>
+          <w:rFonts w:eastAsiaTheme="minorEastAsia"/>
+          <w:lang w:bidi="fa-IR"/>
+        </w:rPr>
+        <w:t>eta0</w:t>
+      </w:r>
+      <w:r>
+        <w:rPr>
+          <w:rFonts w:eastAsiaTheme="minorEastAsia" w:hint="cs"/>
+          <w:rtl/>
+          <w:lang w:bidi="fa-IR"/>
+        </w:rPr>
+        <w:t xml:space="preserve"> در بازه 0.0001 تا 50 انتخاب خواهد شد و نتایج بهترین آموزش در ادامه قابل رویت است.</w:t>
+      </w:r>
+    </w:p>
+    <w:p>
+      <w:pPr>
+        <w:bidi/>
+        <w:rPr>
+          <w:rFonts w:eastAsiaTheme="minorEastAsia"/>
+          <w:rtl/>
+          <w:lang w:bidi="fa-IR"/>
+        </w:rPr>
+      </w:pPr>
+      <w:r>
+        <w:rPr>
+          <w:rFonts w:eastAsiaTheme="minorEastAsia" w:cs="Arial"/>
+          <w:rtl/>
+          <w:lang w:bidi="fa-IR"/>
+        </w:rPr>
+        <w:drawing>
+          <wp:inline distT="0" distB="0" distL="0" distR="0" wp14:anchorId="7C8E8238" wp14:editId="4CA848ED">
+            <wp:extent cx="5943600" cy="1731010"/>
+            <wp:effectExtent l="0" t="0" r="0" b="0"/>
+            <wp:docPr id="1426442910" name="Picture 1"/>
+            <wp:cNvGraphicFramePr>
+              <a:graphicFrameLocks xmlns:a="http://schemas.openxmlformats.org/drawingml/2006/main" noChangeAspect="1"/>
+            </wp:cNvGraphicFramePr>
+            <a:graphic xmlns:a="http://schemas.openxmlformats.org/drawingml/2006/main">
+              <a:graphicData uri="http://schemas.openxmlformats.org/drawingml/2006/picture">
+                <pic:pic xmlns:pic="http://schemas.openxmlformats.org/drawingml/2006/picture">
+                  <pic:nvPicPr>
+                    <pic:cNvPr id="1426442910" name=""/>
+                    <pic:cNvPicPr/>
+                  </pic:nvPicPr>
+                  <pic:blipFill>
+                    <a:blip r:embed="rId23"/>
+                    <a:stretch>
+                      <a:fillRect/>
+                    </a:stretch>
+                  </pic:blipFill>
+                  <pic:spPr>
+                    <a:xfrm>
+                      <a:off x="0" y="0"/>
+                      <a:ext cx="5943600" cy="1731010"/>
+                    </a:xfrm>
+                    <a:prstGeom prst="rect">
+                      <a:avLst/>
+                    </a:prstGeom>
+                  </pic:spPr>
+                </pic:pic>
+              </a:graphicData>
+            </a:graphic>
+          </wp:inline>
+        </w:drawing>
+      </w:r>
+      <w:r>
+        <w:rPr>
+          <w:rFonts w:eastAsiaTheme="minorEastAsia" w:hint="cs"/>
+          <w:rtl/>
+          <w:lang w:bidi="fa-IR"/>
+        </w:rPr>
+        <w:t xml:space="preserve">نتایج </w:t>
+      </w:r>
+      <w:r>
+        <w:rPr>
+          <w:rFonts w:eastAsiaTheme="minorEastAsia"/>
+          <w:rtl/>
+          <w:lang w:bidi="fa-IR"/>
+        </w:rPr>
+        <w:t>به‌دست‌آمده</w:t>
+      </w:r>
+      <w:r>
+        <w:rPr>
+          <w:rFonts w:eastAsiaTheme="minorEastAsia" w:hint="cs"/>
+          <w:rtl/>
+          <w:lang w:bidi="fa-IR"/>
+        </w:rPr>
+        <w:t xml:space="preserve"> نشان‌دهنده بهبود فرایند آموزش </w:t>
+      </w:r>
+      <w:r>
+        <w:rPr>
+          <w:rFonts w:eastAsiaTheme="minorEastAsia"/>
+          <w:rtl/>
+          <w:lang w:bidi="fa-IR"/>
+        </w:rPr>
+        <w:t>است</w:t>
+      </w:r>
+      <w:r>
+        <w:rPr>
+          <w:rFonts w:eastAsiaTheme="minorEastAsia" w:hint="cs"/>
+          <w:rtl/>
+          <w:lang w:bidi="fa-IR"/>
+        </w:rPr>
+        <w:t xml:space="preserve">. در ادامه دو مدل که بهترین </w:t>
+      </w:r>
+      <w:r>
+        <w:rPr>
+          <w:rFonts w:eastAsiaTheme="minorEastAsia"/>
+          <w:rtl/>
+          <w:lang w:bidi="fa-IR"/>
+        </w:rPr>
+        <w:t>عملکرد</w:t>
+      </w:r>
+      <w:r>
+        <w:rPr>
+          <w:rFonts w:eastAsiaTheme="minorEastAsia" w:hint="cs"/>
+          <w:rtl/>
+          <w:lang w:bidi="fa-IR"/>
+        </w:rPr>
+        <w:t xml:space="preserve"> را دارند انتخاب شده و باقی آموزش‌ها </w:t>
+      </w:r>
+      <w:r>
+        <w:rPr>
+          <w:rFonts w:eastAsiaTheme="minorEastAsia" w:hint="cs"/>
+          <w:rtl/>
+          <w:lang w:bidi="fa-IR"/>
+        </w:rPr>
+        <w:lastRenderedPageBreak/>
+        <w:t xml:space="preserve">بروی آنها انجام خواهد گرفت. آموزش بعدی </w:t>
+      </w:r>
+      <w:r>
+        <w:rPr>
+          <w:rFonts w:eastAsiaTheme="minorEastAsia"/>
+          <w:rtl/>
+          <w:lang w:bidi="fa-IR"/>
+        </w:rPr>
+        <w:t>به‌منظور</w:t>
+      </w:r>
+      <w:r>
+        <w:rPr>
+          <w:rFonts w:eastAsiaTheme="minorEastAsia" w:hint="cs"/>
+          <w:rtl/>
+          <w:lang w:bidi="fa-IR"/>
+        </w:rPr>
+        <w:t xml:space="preserve"> </w:t>
+      </w:r>
+      <w:r>
+        <w:rPr>
+          <w:rFonts w:eastAsiaTheme="minorEastAsia"/>
+          <w:rtl/>
+          <w:lang w:bidi="fa-IR"/>
+        </w:rPr>
+        <w:t>به‌دست‌آوردن</w:t>
+      </w:r>
+      <w:r>
+        <w:rPr>
+          <w:rFonts w:eastAsiaTheme="minorEastAsia" w:hint="cs"/>
+          <w:rtl/>
+          <w:lang w:bidi="fa-IR"/>
+        </w:rPr>
+        <w:t xml:space="preserve"> بهترین مقدار </w:t>
+      </w:r>
+      <w:proofErr w:type="spellStart"/>
+      <w:r>
+        <w:rPr>
+          <w:rFonts w:eastAsiaTheme="minorEastAsia"/>
+          <w:lang w:bidi="fa-IR"/>
+        </w:rPr>
+        <w:t>tol</w:t>
+      </w:r>
+      <w:proofErr w:type="spellEnd"/>
+      <w:r>
+        <w:rPr>
+          <w:rFonts w:eastAsiaTheme="minorEastAsia" w:hint="cs"/>
+          <w:rtl/>
+          <w:lang w:bidi="fa-IR"/>
+        </w:rPr>
+        <w:t xml:space="preserve"> است که حداقل میزان </w:t>
+      </w:r>
+      <w:r>
+        <w:rPr>
+          <w:rFonts w:eastAsiaTheme="minorEastAsia"/>
+          <w:rtl/>
+          <w:lang w:bidi="fa-IR"/>
+        </w:rPr>
+        <w:t>قابل‌قبول</w:t>
+      </w:r>
+      <w:r>
+        <w:rPr>
+          <w:rFonts w:eastAsiaTheme="minorEastAsia" w:hint="cs"/>
+          <w:rtl/>
+          <w:lang w:bidi="fa-IR"/>
+        </w:rPr>
+        <w:t xml:space="preserve"> برای تابع هزینه را روی </w:t>
+      </w:r>
+      <w:r>
+        <w:rPr>
+          <w:rFonts w:eastAsiaTheme="minorEastAsia"/>
+          <w:rtl/>
+          <w:lang w:bidi="fa-IR"/>
+        </w:rPr>
+        <w:t>مجموعه‌داده</w:t>
+      </w:r>
+      <w:r>
+        <w:rPr>
+          <w:rFonts w:eastAsiaTheme="minorEastAsia" w:hint="cs"/>
+          <w:rtl/>
+          <w:lang w:bidi="fa-IR"/>
+        </w:rPr>
+        <w:t xml:space="preserve"> آموزش مشخص می‌کند.</w:t>
+      </w:r>
+    </w:p>
+    <w:p>
+      <w:pPr>
+        <w:bidi/>
+        <w:rPr>
+          <w:rFonts w:eastAsiaTheme="minorEastAsia"/>
+          <w:rtl/>
+          <w:lang w:bidi="fa-IR"/>
+        </w:rPr>
+      </w:pPr>
+      <w:r>
+        <w:rPr>
+          <w:rFonts w:eastAsiaTheme="minorEastAsia" w:cs="Arial"/>
+          <w:rtl/>
+          <w:lang w:bidi="fa-IR"/>
+        </w:rPr>
+        <w:drawing>
+          <wp:inline distT="0" distB="0" distL="0" distR="0" wp14:anchorId="1D7CA821" wp14:editId="6746C1E1">
+            <wp:extent cx="5943600" cy="1325245"/>
+            <wp:effectExtent l="0" t="0" r="0" b="0"/>
+            <wp:docPr id="243581000" name="Picture 1"/>
+            <wp:cNvGraphicFramePr>
+              <a:graphicFrameLocks xmlns:a="http://schemas.openxmlformats.org/drawingml/2006/main" noChangeAspect="1"/>
+            </wp:cNvGraphicFramePr>
+            <a:graphic xmlns:a="http://schemas.openxmlformats.org/drawingml/2006/main">
+              <a:graphicData uri="http://schemas.openxmlformats.org/drawingml/2006/picture">
+                <pic:pic xmlns:pic="http://schemas.openxmlformats.org/drawingml/2006/picture">
+                  <pic:nvPicPr>
+                    <pic:cNvPr id="243581000" name=""/>
+                    <pic:cNvPicPr/>
+                  </pic:nvPicPr>
+                  <pic:blipFill>
+                    <a:blip r:embed="rId24"/>
+                    <a:stretch>
+                      <a:fillRect/>
+                    </a:stretch>
+                  </pic:blipFill>
+                  <pic:spPr>
+                    <a:xfrm>
+                      <a:off x="0" y="0"/>
+                      <a:ext cx="5943600" cy="1325245"/>
+                    </a:xfrm>
+                    <a:prstGeom prst="rect">
+                      <a:avLst/>
+                    </a:prstGeom>
+                  </pic:spPr>
+                </pic:pic>
+              </a:graphicData>
+            </a:graphic>
+          </wp:inline>
+        </w:drawing>
+      </w:r>
+    </w:p>
+    <w:p>
+      <w:pPr>
+        <w:bidi/>
+        <w:rPr>
+          <w:rFonts w:eastAsiaTheme="minorEastAsia"/>
+          <w:rtl/>
+          <w:lang w:bidi="fa-IR"/>
+        </w:rPr>
+      </w:pPr>
+      <w:r>
+        <w:rPr>
+          <w:rFonts w:eastAsiaTheme="minorEastAsia" w:hint="cs"/>
+          <w:rtl/>
+          <w:lang w:bidi="fa-IR"/>
+        </w:rPr>
+        <w:t xml:space="preserve">برای بدست آوردن بهترین مقدار </w:t>
+      </w:r>
+      <w:r>
+        <w:rPr>
+          <w:rFonts w:eastAsiaTheme="minorEastAsia"/>
+          <w:lang w:bidi="fa-IR"/>
+        </w:rPr>
+        <w:t>alpha</w:t>
+      </w:r>
+      <w:r>
+        <w:rPr>
+          <w:rFonts w:eastAsiaTheme="minorEastAsia" w:hint="cs"/>
+          <w:rtl/>
+          <w:lang w:bidi="fa-IR"/>
+        </w:rPr>
+        <w:t xml:space="preserve"> که میزان </w:t>
+      </w:r>
+      <w:r>
+        <w:rPr>
+          <w:rFonts w:eastAsiaTheme="minorEastAsia"/>
+          <w:lang w:bidi="fa-IR"/>
+        </w:rPr>
+        <w:t>regularization</w:t>
+      </w:r>
+      <w:r>
+        <w:rPr>
+          <w:rFonts w:eastAsiaTheme="minorEastAsia" w:hint="cs"/>
+          <w:rtl/>
+          <w:lang w:bidi="fa-IR"/>
+        </w:rPr>
+        <w:t xml:space="preserve"> را مشخص می‌کند مقادیر آلفا را از </w:t>
+      </w:r>
+      <m:oMath>
+        <m:sSup>
+          <m:sSupPr>
+            <m:ctrlPr>
+              <w:rPr>
+                <w:rFonts w:ascii="Cambria Math" w:eastAsiaTheme="minorEastAsia" w:hAnsi="Cambria Math"/>
+                <w:i/>
+                <w:lang w:bidi="fa-IR"/>
+              </w:rPr>
+            </m:ctrlPr>
+          </m:sSupPr>
+          <m:e>
+            <m:r>
+              <w:rPr>
+                <w:rFonts w:ascii="Cambria Math" w:eastAsiaTheme="minorEastAsia" w:hAnsi="Cambria Math"/>
+                <w:lang w:bidi="fa-IR"/>
+              </w:rPr>
+              <m:t>10</m:t>
+            </m:r>
+          </m:e>
+          <m:sup>
+            <m:r>
+              <w:rPr>
+                <w:rFonts w:ascii="Cambria Math" w:eastAsiaTheme="minorEastAsia" w:hAnsi="Cambria Math"/>
+                <w:lang w:bidi="fa-IR"/>
+              </w:rPr>
+              <m:t>-6</m:t>
+            </m:r>
+          </m:sup>
+        </m:sSup>
+      </m:oMath>
+      <w:r>
+        <w:rPr>
+          <w:rFonts w:eastAsiaTheme="minorEastAsia" w:hint="cs"/>
+          <w:rtl/>
+          <w:lang w:bidi="fa-IR"/>
+        </w:rPr>
+        <w:t xml:space="preserve"> تا </w:t>
+      </w:r>
+      <m:oMath>
+        <m:sSup>
+          <m:sSupPr>
+            <m:ctrlPr>
+              <w:rPr>
+                <w:rFonts w:ascii="Cambria Math" w:eastAsiaTheme="minorEastAsia" w:hAnsi="Cambria Math"/>
+                <w:i/>
+                <w:lang w:bidi="fa-IR"/>
+              </w:rPr>
+            </m:ctrlPr>
+          </m:sSupPr>
+          <m:e>
+            <m:r>
+              <w:rPr>
+                <w:rFonts w:ascii="Cambria Math" w:eastAsiaTheme="minorEastAsia" w:hAnsi="Cambria Math"/>
+                <w:lang w:bidi="fa-IR"/>
+              </w:rPr>
+              <m:t>10</m:t>
+            </m:r>
+          </m:e>
+          <m:sup>
+            <m:r>
+              <w:rPr>
+                <w:rFonts w:ascii="Cambria Math" w:eastAsiaTheme="minorEastAsia" w:hAnsi="Cambria Math"/>
+                <w:lang w:bidi="fa-IR"/>
+              </w:rPr>
+              <m:t>-2</m:t>
+            </m:r>
+          </m:sup>
+        </m:sSup>
+      </m:oMath>
+      <w:r>
+        <w:rPr>
+          <w:rFonts w:eastAsiaTheme="minorEastAsia" w:hint="cs"/>
+          <w:rtl/>
+          <w:lang w:bidi="fa-IR"/>
+        </w:rPr>
+        <w:t xml:space="preserve"> جابجا می‌کنیم که نتیجه بهترین مقدار برای </w:t>
+      </w:r>
+      <w:r>
+        <w:rPr>
+          <w:rFonts w:eastAsiaTheme="minorEastAsia"/>
+          <w:lang w:bidi="fa-IR"/>
+        </w:rPr>
+        <w:t>alpha</w:t>
+      </w:r>
+      <w:r>
+        <w:rPr>
+          <w:rFonts w:eastAsiaTheme="minorEastAsia" w:hint="cs"/>
+          <w:rtl/>
+          <w:lang w:bidi="fa-IR"/>
+        </w:rPr>
+        <w:t xml:space="preserve"> در شکل زیر مشخص است.</w:t>
+      </w:r>
+    </w:p>
+    <w:p>
+      <w:pPr>
+        <w:bidi/>
+        <w:rPr>
+          <w:rFonts w:eastAsiaTheme="minorEastAsia"/>
+          <w:i/>
+          <w:rtl/>
+          <w:lang w:bidi="fa-IR"/>
+        </w:rPr>
+      </w:pPr>
+      <w:r>
+        <w:rPr>
+          <w:rFonts w:eastAsiaTheme="minorEastAsia" w:cs="Arial"/>
+          <w:i/>
+          <w:rtl/>
+          <w:lang w:bidi="fa-IR"/>
+        </w:rPr>
+        <w:drawing>
+          <wp:inline distT="0" distB="0" distL="0" distR="0" wp14:anchorId="05B18B5C" wp14:editId="5C05E0D3">
+            <wp:extent cx="5943600" cy="1353820"/>
+            <wp:effectExtent l="0" t="0" r="0" b="0"/>
+            <wp:docPr id="1445079792" name="Picture 1"/>
+            <wp:cNvGraphicFramePr>
+              <a:graphicFrameLocks xmlns:a="http://schemas.openxmlformats.org/drawingml/2006/main" noChangeAspect="1"/>
+            </wp:cNvGraphicFramePr>
+            <a:graphic xmlns:a="http://schemas.openxmlformats.org/drawingml/2006/main">
+              <a:graphicData uri="http://schemas.openxmlformats.org/drawingml/2006/picture">
+                <pic:pic xmlns:pic="http://schemas.openxmlformats.org/drawingml/2006/picture">
+                  <pic:nvPicPr>
+                    <pic:cNvPr id="1445079792" name=""/>
+                    <pic:cNvPicPr/>
+                  </pic:nvPicPr>
+                  <pic:blipFill>
+                    <a:blip r:embed="rId25"/>
+                    <a:stretch>
+                      <a:fillRect/>
+                    </a:stretch>
+                  </pic:blipFill>
+                  <pic:spPr>
+                    <a:xfrm>
+                      <a:off x="0" y="0"/>
+                      <a:ext cx="5943600" cy="1353820"/>
+                    </a:xfrm>
+                    <a:prstGeom prst="rect">
+                      <a:avLst/>
+                    </a:prstGeom>
+                  </pic:spPr>
+                </pic:pic>
+              </a:graphicData>
+            </a:graphic>
+          </wp:inline>
+        </w:drawing>
+      </w:r>
+    </w:p>
+    <w:p>
+      <w:pPr>
+        <w:bidi/>
+        <w:rPr>
+          <w:rFonts w:eastAsiaTheme="minorEastAsia"/>
+          <w:i/>
+          <w:rtl/>
+          <w:lang w:bidi="fa-IR"/>
+        </w:rPr>
+      </w:pPr>
+      <w:r>
+        <w:rPr>
+          <w:rFonts w:eastAsiaTheme="minorEastAsia" w:hint="cs"/>
+          <w:i/>
+          <w:rtl/>
+          <w:lang w:bidi="fa-IR"/>
+        </w:rPr>
+        <w:t xml:space="preserve">در انتها بهترین نسبت مجموعه داده </w:t>
+      </w:r>
+      <w:proofErr w:type="spellStart"/>
+      <w:r>
+        <w:rPr>
+          <w:rFonts w:eastAsiaTheme="minorEastAsia"/>
+          <w:i/>
+          <w:lang w:bidi="fa-IR"/>
+        </w:rPr>
+        <w:t>valdidation</w:t>
+      </w:r>
+      <w:proofErr w:type="spellEnd"/>
+      <w:r>
+        <w:rPr>
+          <w:rFonts w:eastAsiaTheme="minorEastAsia" w:hint="cs"/>
+          <w:i/>
+          <w:rtl/>
+          <w:lang w:bidi="fa-IR"/>
+        </w:rPr>
+        <w:t xml:space="preserve"> به ازای مقادیر 0.1و 0.15و 0.2 محاسبه شده است.</w:t>
+      </w:r>
+    </w:p>
+    <w:p>
+      <w:pPr>
+        <w:bidi/>
+        <w:rPr>
+          <w:rFonts w:eastAsiaTheme="minorEastAsia"/>
+          <w:i/>
+          <w:rtl/>
+          <w:lang w:bidi="fa-IR"/>
+        </w:rPr>
+      </w:pPr>
+      <w:r>
+        <w:rPr>
+          <w:rFonts w:eastAsiaTheme="minorEastAsia" w:cs="Arial"/>
+          <w:i/>
+          <w:rtl/>
+          <w:lang w:bidi="fa-IR"/>
+        </w:rPr>
+        <w:drawing>
+          <wp:inline distT="0" distB="0" distL="0" distR="0" wp14:anchorId="3D425B03" wp14:editId="26606250">
+            <wp:extent cx="5943600" cy="1139825"/>
+            <wp:effectExtent l="0" t="0" r="0" b="0"/>
+            <wp:docPr id="2068412137" name="Picture 1"/>
+            <wp:cNvGraphicFramePr>
+              <a:graphicFrameLocks xmlns:a="http://schemas.openxmlformats.org/drawingml/2006/main" noChangeAspect="1"/>
+            </wp:cNvGraphicFramePr>
+            <a:graphic xmlns:a="http://schemas.openxmlformats.org/drawingml/2006/main">
+              <a:graphicData uri="http://schemas.openxmlformats.org/drawingml/2006/picture">
+                <pic:pic xmlns:pic="http://schemas.openxmlformats.org/drawingml/2006/picture">
+                  <pic:nvPicPr>
+                    <pic:cNvPr id="2068412137" name=""/>
+                    <pic:cNvPicPr/>
+                  </pic:nvPicPr>
+                  <pic:blipFill>
+                    <a:blip r:embed="rId26"/>
+                    <a:stretch>
+                      <a:fillRect/>
+                    </a:stretch>
+                  </pic:blipFill>
+                  <pic:spPr>
+                    <a:xfrm>
+                      <a:off x="0" y="0"/>
+                      <a:ext cx="5943600" cy="1139825"/>
+                    </a:xfrm>
+                    <a:prstGeom prst="rect">
+                      <a:avLst/>
+                    </a:prstGeom>
+                  </pic:spPr>
+                </pic:pic>
+              </a:graphicData>
+            </a:graphic>
+          </wp:inline>
+        </w:drawing>
+      </w:r>
+    </w:p>
+    <w:p>
+      <w:pPr>
+        <w:bidi/>
+        <w:rPr>
+          <w:rFonts w:eastAsiaTheme="minorEastAsia"/>
+          <w:i/>
+          <w:rtl/>
+          <w:lang w:bidi="fa-IR"/>
+        </w:rPr>
+      </w:pPr>
+    </w:p>
+    <w:p>
+      <w:pPr>
+        <w:bidi/>
+        <w:rPr>
+          <w:rFonts w:eastAsiaTheme="minorEastAsia"/>
+          <w:i/>
+          <w:rtl/>
+          <w:lang w:bidi="fa-IR"/>
+        </w:rPr>
+      </w:pPr>
+    </w:p>
+    <w:p>
+      <w:pPr>
+        <w:bidi/>
+        <w:rPr>
+          <w:rFonts w:eastAsiaTheme="minorEastAsia"/>
+          <w:i/>
+          <w:rtl/>
+          <w:lang w:bidi="fa-IR"/>
+        </w:rPr>
+      </w:pPr>
+    </w:p>
+    <w:p>
+      <w:pPr>
+        <w:bidi/>
+        <w:rPr>
+          <w:rFonts w:eastAsiaTheme="minorEastAsia"/>
+          <w:i/>
+          <w:rtl/>
+          <w:lang w:bidi="fa-IR"/>
+        </w:rPr>
+      </w:pPr>
+    </w:p>
+    <w:p>
+      <w:pPr>
+        <w:bidi/>
+        <w:rPr>
+          <w:rFonts w:eastAsiaTheme="minorEastAsia"/>
+          <w:i/>
+          <w:rtl/>
+          <w:lang w:bidi="fa-IR"/>
+        </w:rPr>
+      </w:pPr>
+    </w:p>
+    <w:p>
+      <w:pPr>
+        <w:bidi/>
+        <w:rPr>
+          <w:rFonts w:eastAsiaTheme="minorEastAsia"/>
+          <w:i/>
+          <w:rtl/>
+          <w:lang w:bidi="fa-IR"/>
+        </w:rPr>
+      </w:pPr>
+    </w:p>
+    <w:p>
+      <w:pPr>
+        <w:bidi/>
+        <w:rPr>
+          <w:rFonts w:eastAsiaTheme="minorEastAsia"/>
+          <w:i/>
+          <w:lang w:bidi="fa-IR"/>
+        </w:rPr>
+      </w:pPr>
+    </w:p>
+    <w:p>
+      <w:pPr>
+        <w:pStyle w:val="Heading2"/>
+        <w:bidi/>
+        <w:ind w:left="540"/>
+      </w:pPr>
+    </w:p>
+    <w:p>
+      <w:pPr>
+        <w:pStyle w:val="Heading2"/>
+        <w:numPr>
+          <w:ilvl w:val="0"/>
+          <w:numId w:val="2"/>
+        </w:numPr>
+        <w:bidi/>
+        <w:rPr>
+          <w:rtl/>
+        </w:rPr>
+      </w:pPr>
+      <w:r>
+        <w:rPr>
+          <w:rFonts w:eastAsiaTheme="minorEastAsia" w:hint="cs"/>
+          <w:rtl/>
+          <w:lang w:bidi="fa-IR"/>
+        </w:rPr>
+        <w:t xml:space="preserve"> </w:t>
+      </w:r>
+      <w:r>
+        <w:rPr>
+          <w:rtl/>
+        </w:rPr>
+        <w:t>مرز و نواحی تصمیم گیری برآمده از مدل آموزش دیدۀ خود را به همراه نمونه ها در یک نمودار نشان دهید. اگر می توانید نمونه هایی که اشتباه طبقه بندی شده اند را با شکل و رنگ متفاوت نمایش دهید</w:t>
+      </w:r>
+      <w:r>
+        <w:t>.</w:t>
+      </w:r>
+    </w:p>
+    <w:p>
+      <w:pPr>
+        <w:bidi/>
+        <w:rPr>
+          <w:rtl/>
+          <w:lang w:bidi="fa-IR"/>
+        </w:rPr>
+      </w:pPr>
+      <w:r>
+        <w:rPr>
+          <w:rFonts w:hint="cs"/>
+          <w:rtl/>
+        </w:rPr>
+        <w:t xml:space="preserve">بدین منظور از </w:t>
+      </w:r>
+      <w:r>
+        <w:t>ChatGPT</w:t>
+      </w:r>
+      <w:r>
+        <w:rPr>
+          <w:rFonts w:hint="cs"/>
+          <w:rtl/>
+          <w:lang w:bidi="fa-IR"/>
+        </w:rPr>
+        <w:t xml:space="preserve"> کمک گرفته شده است. مرز تصمیم و نتایج پیش‌بینی‌های بهترین مدل روی مجموعه داده ارزیابی به شرح زیر است.</w:t>
+      </w:r>
+    </w:p>
+    <w:p>
+      <w:pPr>
+        <w:bidi/>
+        <w:rPr>
+          <w:rtl/>
+          <w:lang w:bidi="fa-IR"/>
+        </w:rPr>
+      </w:pPr>
+      <w:r>
+        <w:rPr>
+          <w:rFonts w:cs="Arial"/>
+          <w:rtl/>
+          <w:lang w:bidi="fa-IR"/>
+        </w:rPr>
+        <w:drawing>
+          <wp:anchor distT="0" distB="0" distL="114300" distR="114300" simplePos="0" relativeHeight="251639808" behindDoc="0" locked="0" layoutInCell="1" allowOverlap="1" wp14:anchorId="50D2D383" wp14:editId="6D7B069D">
+            <wp:simplePos x="0" y="0"/>
+            <wp:positionH relativeFrom="column">
+              <wp:posOffset>0</wp:posOffset>
+            </wp:positionH>
+            <wp:positionV relativeFrom="paragraph">
+              <wp:posOffset>396240</wp:posOffset>
+            </wp:positionV>
+            <wp:extent cx="5943600" cy="6335395"/>
+            <wp:effectExtent l="0" t="0" r="0" b="0"/>
+            <wp:wrapTopAndBottom/>
+            <wp:docPr id="653485231" name="Picture 1"/>
+            <wp:cNvGraphicFramePr>
+              <a:graphicFrameLocks xmlns:a="http://schemas.openxmlformats.org/drawingml/2006/main" noChangeAspect="1"/>
+            </wp:cNvGraphicFramePr>
+            <a:graphic xmlns:a="http://schemas.openxmlformats.org/drawingml/2006/main">
+              <a:graphicData uri="http://schemas.openxmlformats.org/drawingml/2006/picture">
+                <pic:pic xmlns:pic="http://schemas.openxmlformats.org/drawingml/2006/picture">
+                  <pic:nvPicPr>
+                    <pic:cNvPr id="653485231" name=""/>
+                    <pic:cNvPicPr/>
+                  </pic:nvPicPr>
+                  <pic:blipFill>
+                    <a:blip r:embed="rId27">
+                      <a:extLst>
+                        <a:ext uri="{28A0092B-C50C-407E-A947-70E740481C1C}">
+                          <a14:useLocalDpi xmlns:a14="http://schemas.microsoft.com/office/drawing/2010/main" val="0"/>
+                        </a:ext>
+                      </a:extLst>
+                    </a:blip>
+                    <a:stretch>
+                      <a:fillRect/>
+                    </a:stretch>
+                  </pic:blipFill>
+                  <pic:spPr>
+                    <a:xfrm>
+                      <a:off x="0" y="0"/>
+                      <a:ext cx="5943600" cy="6335395"/>
+                    </a:xfrm>
+                    <a:prstGeom prst="rect">
+                      <a:avLst/>
+                    </a:prstGeom>
+                  </pic:spPr>
+                </pic:pic>
+              </a:graphicData>
+            </a:graphic>
+          </wp:anchor>
+        </w:drawing>
+      </w:r>
+    </w:p>
+    <w:p>
+      <w:pPr>
+        <w:bidi/>
+        <w:rPr>
+          <w:rtl/>
+          <w:lang w:bidi="fa-IR"/>
+        </w:rPr>
+      </w:pPr>
+    </w:p>
+    <w:p>
+      <w:pPr>
+        <w:bidi/>
+        <w:rPr>
+          <w:rtl/>
+          <w:lang w:bidi="fa-IR"/>
+        </w:rPr>
+      </w:pPr>
+      <w:r>
+        <w:rPr>
+          <w:rFonts w:cs="Arial"/>
+          <w:rtl/>
+          <w:lang w:bidi="fa-IR"/>
+        </w:rPr>
+        <w:lastRenderedPageBreak/>
+        <w:drawing>
+          <wp:anchor distT="0" distB="0" distL="114300" distR="114300" simplePos="0" relativeHeight="251640832" behindDoc="0" locked="0" layoutInCell="1" allowOverlap="1" wp14:anchorId="6A2F6732" wp14:editId="4103F1EA">
+            <wp:simplePos x="0" y="0"/>
+            <wp:positionH relativeFrom="column">
+              <wp:posOffset>0</wp:posOffset>
+            </wp:positionH>
+            <wp:positionV relativeFrom="paragraph">
+              <wp:posOffset>198120</wp:posOffset>
+            </wp:positionV>
+            <wp:extent cx="5943600" cy="6335395"/>
+            <wp:effectExtent l="0" t="0" r="0" b="0"/>
+            <wp:wrapTopAndBottom/>
+            <wp:docPr id="639264440" name="Picture 1"/>
+            <wp:cNvGraphicFramePr>
+              <a:graphicFrameLocks xmlns:a="http://schemas.openxmlformats.org/drawingml/2006/main" noChangeAspect="1"/>
+            </wp:cNvGraphicFramePr>
+            <a:graphic xmlns:a="http://schemas.openxmlformats.org/drawingml/2006/main">
+              <a:graphicData uri="http://schemas.openxmlformats.org/drawingml/2006/picture">
+                <pic:pic xmlns:pic="http://schemas.openxmlformats.org/drawingml/2006/picture">
+                  <pic:nvPicPr>
+                    <pic:cNvPr id="639264440" name=""/>
+                    <pic:cNvPicPr/>
+                  </pic:nvPicPr>
+                  <pic:blipFill>
+                    <a:blip r:embed="rId28">
+                      <a:extLst>
+                        <a:ext uri="{28A0092B-C50C-407E-A947-70E740481C1C}">
+                          <a14:useLocalDpi xmlns:a14="http://schemas.microsoft.com/office/drawing/2010/main" val="0"/>
+                        </a:ext>
+                      </a:extLst>
+                    </a:blip>
+                    <a:stretch>
+                      <a:fillRect/>
+                    </a:stretch>
+                  </pic:blipFill>
+                  <pic:spPr>
+                    <a:xfrm>
+                      <a:off x="0" y="0"/>
+                      <a:ext cx="5943600" cy="6335395"/>
+                    </a:xfrm>
+                    <a:prstGeom prst="rect">
+                      <a:avLst/>
+                    </a:prstGeom>
+                  </pic:spPr>
+                </pic:pic>
+              </a:graphicData>
+            </a:graphic>
+          </wp:anchor>
+        </w:drawing>
+      </w:r>
+      <w:r>
+        <w:rPr>
+          <w:rFonts w:hint="cs"/>
+          <w:rtl/>
+          <w:lang w:bidi="fa-IR"/>
+        </w:rPr>
+        <w:t xml:space="preserve">نمایش این نمودار به صورت </w:t>
+      </w:r>
+      <w:r>
+        <w:rPr>
+          <w:lang w:bidi="fa-IR"/>
+        </w:rPr>
+        <w:t>interactive</w:t>
+      </w:r>
+      <w:r>
+        <w:rPr>
+          <w:rFonts w:hint="cs"/>
+          <w:rtl/>
+          <w:lang w:bidi="fa-IR"/>
+        </w:rPr>
+        <w:t xml:space="preserve"> در داخل فایل </w:t>
+      </w:r>
+      <w:r>
+        <w:rPr>
+          <w:lang w:bidi="fa-IR"/>
+        </w:rPr>
+        <w:t>Q1.1.ipynb</w:t>
+      </w:r>
+      <w:r>
+        <w:rPr>
+          <w:rFonts w:hint="cs"/>
+          <w:rtl/>
+          <w:lang w:bidi="fa-IR"/>
+        </w:rPr>
+        <w:t xml:space="preserve"> قابل رویت است.</w:t>
+      </w:r>
+    </w:p>
+    <w:p>
+      <w:pPr>
+        <w:bidi/>
+        <w:rPr>
+          <w:rtl/>
+          <w:lang w:bidi="fa-IR"/>
+        </w:rPr>
+      </w:pPr>
+    </w:p>
+    <w:p>
+      <w:pPr>
+        <w:bidi/>
+        <w:rPr>
+          <w:rtl/>
+          <w:lang w:bidi="fa-IR"/>
+        </w:rPr>
+      </w:pPr>
+      <w:r>
+        <w:rPr>
+          <w:rFonts w:cs="Arial"/>
+          <w:rtl/>
+          <w:lang w:bidi="fa-IR"/>
+        </w:rPr>
+        <w:lastRenderedPageBreak/>
+        <w:drawing>
+          <wp:anchor distT="0" distB="0" distL="114300" distR="114300" simplePos="0" relativeHeight="251657216" behindDoc="0" locked="0" layoutInCell="1" allowOverlap="1" wp14:anchorId="001F3A91" wp14:editId="29D011CC">
+            <wp:simplePos x="0" y="0"/>
+            <wp:positionH relativeFrom="column">
+              <wp:posOffset>0</wp:posOffset>
+            </wp:positionH>
+            <wp:positionV relativeFrom="paragraph">
+              <wp:posOffset>4225290</wp:posOffset>
+            </wp:positionV>
+            <wp:extent cx="5943600" cy="4425315"/>
+            <wp:effectExtent l="0" t="0" r="0" b="0"/>
+            <wp:wrapTopAndBottom/>
+            <wp:docPr id="2089503380" name="Picture 1"/>
+            <wp:cNvGraphicFramePr>
+              <a:graphicFrameLocks xmlns:a="http://schemas.openxmlformats.org/drawingml/2006/main" noChangeAspect="1"/>
+            </wp:cNvGraphicFramePr>
+            <a:graphic xmlns:a="http://schemas.openxmlformats.org/drawingml/2006/main">
+              <a:graphicData uri="http://schemas.openxmlformats.org/drawingml/2006/picture">
+                <pic:pic xmlns:pic="http://schemas.openxmlformats.org/drawingml/2006/picture">
+                  <pic:nvPicPr>
+                    <pic:cNvPr id="2089503380" name=""/>
+                    <pic:cNvPicPr/>
+                  </pic:nvPicPr>
+                  <pic:blipFill>
+                    <a:blip r:embed="rId29">
+                      <a:extLst>
+                        <a:ext uri="{28A0092B-C50C-407E-A947-70E740481C1C}">
+                          <a14:useLocalDpi xmlns:a14="http://schemas.microsoft.com/office/drawing/2010/main" val="0"/>
+                        </a:ext>
+                      </a:extLst>
+                    </a:blip>
+                    <a:stretch>
+                      <a:fillRect/>
+                    </a:stretch>
+                  </pic:blipFill>
+                  <pic:spPr>
+                    <a:xfrm>
+                      <a:off x="0" y="0"/>
+                      <a:ext cx="5943600" cy="4425315"/>
+                    </a:xfrm>
+                    <a:prstGeom prst="rect">
+                      <a:avLst/>
+                    </a:prstGeom>
+                  </pic:spPr>
+                </pic:pic>
+              </a:graphicData>
+            </a:graphic>
+          </wp:anchor>
+        </w:drawing>
+      </w:r>
+      <w:r>
+        <w:rPr>
+          <w:rFonts w:cs="Arial"/>
+          <w:rtl/>
+          <w:lang w:bidi="fa-IR"/>
+        </w:rPr>
+        <w:drawing>
+          <wp:anchor distT="0" distB="0" distL="114300" distR="114300" simplePos="0" relativeHeight="251675648" behindDoc="0" locked="0" layoutInCell="1" allowOverlap="1" wp14:anchorId="774CC3F3" wp14:editId="7C704F64">
+            <wp:simplePos x="0" y="0"/>
+            <wp:positionH relativeFrom="column">
+              <wp:posOffset>0</wp:posOffset>
+            </wp:positionH>
+            <wp:positionV relativeFrom="paragraph">
+              <wp:posOffset>-285750</wp:posOffset>
+            </wp:positionV>
+            <wp:extent cx="5943600" cy="4425315"/>
+            <wp:effectExtent l="0" t="0" r="0" b="0"/>
+            <wp:wrapTopAndBottom/>
+            <wp:docPr id="887024318" name="Picture 1"/>
+            <wp:cNvGraphicFramePr>
+              <a:graphicFrameLocks xmlns:a="http://schemas.openxmlformats.org/drawingml/2006/main" noChangeAspect="1"/>
+            </wp:cNvGraphicFramePr>
+            <a:graphic xmlns:a="http://schemas.openxmlformats.org/drawingml/2006/main">
+              <a:graphicData uri="http://schemas.openxmlformats.org/drawingml/2006/picture">
+                <pic:pic xmlns:pic="http://schemas.openxmlformats.org/drawingml/2006/picture">
+                  <pic:nvPicPr>
+                    <pic:cNvPr id="887024318" name=""/>
+                    <pic:cNvPicPr/>
+                  </pic:nvPicPr>
+                  <pic:blipFill>
+                    <a:blip r:embed="rId30">
+                      <a:extLst>
+                        <a:ext uri="{28A0092B-C50C-407E-A947-70E740481C1C}">
+                          <a14:useLocalDpi xmlns:a14="http://schemas.microsoft.com/office/drawing/2010/main" val="0"/>
+                        </a:ext>
+                      </a:extLst>
+                    </a:blip>
+                    <a:stretch>
+                      <a:fillRect/>
+                    </a:stretch>
+                  </pic:blipFill>
+                  <pic:spPr>
+                    <a:xfrm>
+                      <a:off x="0" y="0"/>
+                      <a:ext cx="5943600" cy="4425315"/>
+                    </a:xfrm>
+                    <a:prstGeom prst="rect">
+                      <a:avLst/>
+                    </a:prstGeom>
+                  </pic:spPr>
+                </pic:pic>
+              </a:graphicData>
+            </a:graphic>
+          </wp:anchor>
+        </w:drawing>
+      </w:r>
+    </w:p>
+    <w:p>
+      <w:pPr>
+        <w:bidi/>
+        <w:rPr>
+          <w:rtl/>
+          <w:lang w:bidi="fa-IR"/>
+        </w:rPr>
+      </w:pPr>
+      <w:r>
+        <w:rPr>
+          <w:rFonts w:hint="cs"/>
+          <w:rtl/>
+          <w:lang w:bidi="fa-IR"/>
+        </w:rPr>
+        <w:lastRenderedPageBreak/>
+        <w:t>ن</w:t>
+      </w:r>
+      <w:r>
+        <w:rPr>
+          <w:rFonts w:hint="cs"/>
+          <w:rtl/>
+          <w:lang w:bidi="fa-IR"/>
+        </w:rPr>
+        <w:t xml:space="preserve">مایش این نمودار به صورت </w:t>
+      </w:r>
+      <w:r>
+        <w:rPr>
+          <w:lang w:bidi="fa-IR"/>
+        </w:rPr>
+        <w:t>interactive</w:t>
+      </w:r>
+      <w:r>
+        <w:rPr>
+          <w:rFonts w:hint="cs"/>
+          <w:rtl/>
+          <w:lang w:bidi="fa-IR"/>
+        </w:rPr>
+        <w:t xml:space="preserve"> در داخل فایل </w:t>
+      </w:r>
+      <w:r>
+        <w:rPr>
+          <w:lang w:bidi="fa-IR"/>
+        </w:rPr>
+        <w:t>Q1.1.ipynb</w:t>
+      </w:r>
+      <w:r>
+        <w:rPr>
+          <w:rFonts w:hint="cs"/>
+          <w:rtl/>
+          <w:lang w:bidi="fa-IR"/>
+        </w:rPr>
+        <w:t xml:space="preserve"> قابل رویت است.</w:t>
+      </w:r>
+    </w:p>
+    <w:p>
+      <w:pPr>
+        <w:bidi/>
+        <w:rPr>
+          <w:rtl/>
+          <w:lang w:bidi="fa-IR"/>
+        </w:rPr>
+      </w:pPr>
+      <w:r>
+        <w:rPr>
+          <w:rFonts w:hint="cs"/>
+          <w:rtl/>
+          <w:lang w:bidi="fa-IR"/>
+        </w:rPr>
+        <w:t>در ادامه نقاطی که درست پیش‌بینی شده اند را نسبت به نقاطی که اشتباه پیش‌بینی شده‌اند نمایش داده شده است.</w:t>
+      </w:r>
+    </w:p>
+    <w:p>
+      <w:pPr>
+        <w:bidi/>
+        <w:rPr>
+          <w:rtl/>
+          <w:lang w:bidi="fa-IR"/>
+        </w:rPr>
+      </w:pPr>
+      <w:r>
+        <w:rPr>
+          <w:rFonts w:cs="Arial"/>
+          <w:rtl/>
+          <w:lang w:bidi="fa-IR"/>
+        </w:rPr>
+        <w:drawing>
+          <wp:inline distT="0" distB="0" distL="0" distR="0" wp14:anchorId="5BDB8F80" wp14:editId="20027DFC">
+            <wp:extent cx="5943600" cy="6335395"/>
+            <wp:effectExtent l="0" t="0" r="0" b="0"/>
+            <wp:docPr id="973433615" name="Picture 1"/>
+            <wp:cNvGraphicFramePr>
+              <a:graphicFrameLocks xmlns:a="http://schemas.openxmlformats.org/drawingml/2006/main" noChangeAspect="1"/>
+            </wp:cNvGraphicFramePr>
+            <a:graphic xmlns:a="http://schemas.openxmlformats.org/drawingml/2006/main">
+              <a:graphicData uri="http://schemas.openxmlformats.org/drawingml/2006/picture">
+                <pic:pic xmlns:pic="http://schemas.openxmlformats.org/drawingml/2006/picture">
+                  <pic:nvPicPr>
+                    <pic:cNvPr id="973433615" name=""/>
+                    <pic:cNvPicPr/>
+                  </pic:nvPicPr>
+                  <pic:blipFill>
+                    <a:blip r:embed="rId31"/>
+                    <a:stretch>
+                      <a:fillRect/>
+                    </a:stretch>
+                  </pic:blipFill>
+                  <pic:spPr>
+                    <a:xfrm>
+                      <a:off x="0" y="0"/>
+                      <a:ext cx="5943600" cy="6335395"/>
+                    </a:xfrm>
+                    <a:prstGeom prst="rect">
+                      <a:avLst/>
+                    </a:prstGeom>
+                  </pic:spPr>
+                </pic:pic>
+              </a:graphicData>
+            </a:graphic>
+          </wp:inline>
+        </w:drawing>
+      </w:r>
+    </w:p>
+    <w:p>
+      <w:pPr>
+        <w:bidi/>
+        <w:rPr>
+          <w:rtl/>
+          <w:lang w:bidi="fa-IR"/>
+        </w:rPr>
+      </w:pPr>
+      <w:r>
+        <w:rPr>
+          <w:rFonts w:cs="Arial"/>
+          <w:rtl/>
+          <w:lang w:bidi="fa-IR"/>
+        </w:rPr>
+        <w:lastRenderedPageBreak/>
+        <w:drawing>
+          <wp:inline distT="0" distB="0" distL="0" distR="0" wp14:anchorId="15275410" wp14:editId="312496D8">
+            <wp:extent cx="5943600" cy="4425315"/>
+            <wp:effectExtent l="0" t="0" r="0" b="0"/>
+            <wp:docPr id="1544318313" name="Picture 1"/>
+            <wp:cNvGraphicFramePr>
+              <a:graphicFrameLocks xmlns:a="http://schemas.openxmlformats.org/drawingml/2006/main" noChangeAspect="1"/>
+            </wp:cNvGraphicFramePr>
+            <a:graphic xmlns:a="http://schemas.openxmlformats.org/drawingml/2006/main">
+              <a:graphicData uri="http://schemas.openxmlformats.org/drawingml/2006/picture">
+                <pic:pic xmlns:pic="http://schemas.openxmlformats.org/drawingml/2006/picture">
+                  <pic:nvPicPr>
+                    <pic:cNvPr id="1544318313" name=""/>
+                    <pic:cNvPicPr/>
+                  </pic:nvPicPr>
+                  <pic:blipFill>
+                    <a:blip r:embed="rId32"/>
+                    <a:stretch>
+                      <a:fillRect/>
+                    </a:stretch>
+                  </pic:blipFill>
+                  <pic:spPr>
+                    <a:xfrm>
+                      <a:off x="0" y="0"/>
+                      <a:ext cx="5943600" cy="4425315"/>
+                    </a:xfrm>
+                    <a:prstGeom prst="rect">
+                      <a:avLst/>
+                    </a:prstGeom>
+                  </pic:spPr>
+                </pic:pic>
+              </a:graphicData>
+            </a:graphic>
+          </wp:inline>
+        </w:drawing>
+      </w:r>
+    </w:p>
+    <w:p>
+      <w:pPr>
+        <w:bidi/>
+        <w:rPr>
+          <w:rtl/>
+          <w:lang w:bidi="fa-IR"/>
+        </w:rPr>
+      </w:pPr>
+    </w:p>
+    <w:p>
+      <w:pPr>
+        <w:bidi/>
+        <w:rPr>
+          <w:rtl/>
+          <w:lang w:bidi="fa-IR"/>
+        </w:rPr>
+      </w:pPr>
+    </w:p>
+    <w:p>
+      <w:pPr>
+        <w:bidi/>
+        <w:rPr>
+          <w:rtl/>
+          <w:lang w:bidi="fa-IR"/>
+        </w:rPr>
+      </w:pPr>
+    </w:p>
+    <w:p>
+      <w:pPr>
+        <w:bidi/>
+        <w:rPr>
+          <w:rFonts w:hint="cs"/>
           <w:rtl/>
           <w:lang w:bidi="fa-IR"/>
         </w:rPr>
@@ -3306,6 +7102,56 @@
     </w:sectPr>
   </w:body>
 </w:document>
+</file>
+
+<file path=word/endnotes.xml><?xml version="1.0" encoding="utf-8"?>
+<w:endnotes xmlns:wpc="http://schemas.microsoft.com/office/word/2010/wordprocessingCanvas" xmlns:cx="http://schemas.microsoft.com/office/drawing/2014/chartex" xmlns:cx1="http://schemas.microsoft.com/office/drawing/2015/9/8/chartex" xmlns:cx2="http://schemas.microsoft.com/office/drawing/2015/10/21/chartex" xmlns:cx3="http://schemas.microsoft.com/office/drawing/2016/5/9/chartex" xmlns:cx4="http://schemas.microsoft.com/office/drawing/2016/5/10/chartex" xmlns:cx5="http://schemas.microsoft.com/office/drawing/2016/5/11/chartex" xmlns:cx6="http://schemas.microsoft.com/office/drawing/2016/5/12/chartex" xmlns:cx7="http://schemas.microsoft.com/office/drawing/2016/5/13/chartex" xmlns:cx8="http://schemas.microsoft.com/office/drawing/2016/5/14/chartex" xmlns:mc="http://schemas.openxmlformats.org/markup-compatibility/2006" xmlns:aink="http://schemas.microsoft.com/office/drawing/2016/ink" xmlns:am3d="http://schemas.microsoft.com/office/drawing/2017/model3d" xmlns:o="urn:schemas-microsoft-com:office:office" xmlns:oel="http://schemas.microsoft.com/office/2019/extlst" xmlns:r="http://schemas.openxmlformats.org/officeDocument/2006/relationships" xmlns:m="http://schemas.openxmlformats.org/officeDocument/2006/math" xmlns:v="urn:schemas-microsoft-com:vml" xmlns:wp14="http://schemas.microsoft.com/office/word/2010/wordprocessingDrawing" xmlns:wp="http://schemas.openxmlformats.org/drawingml/2006/wordprocessingDrawing" xmlns:w10="urn:schemas-microsoft-com:office:word" xmlns:w="http://schemas.openxmlformats.org/wordprocessingml/2006/main" xmlns:w14="http://schemas.microsoft.com/office/word/2010/wordml" xmlns:w15="http://schemas.microsoft.com/office/word/2012/wordml" xmlns:w16cex="http://schemas.microsoft.com/office/word/2018/wordml/cex" xmlns:w16cid="http://schemas.microsoft.com/office/word/2016/wordml/cid" xmlns:w16="http://schemas.microsoft.com/office/word/2018/wordml" xmlns:w16du="http://schemas.microsoft.com/office/word/2023/wordml/word16du" xmlns:w16sdtdh="http://schemas.microsoft.com/office/word/2020/wordml/sdtdatahash" xmlns:w16se="http://schemas.microsoft.com/office/word/2015/wordml/symex" xmlns:wpg="http://schemas.microsoft.com/office/word/2010/wordprocessingGroup" xmlns:wpi="http://schemas.microsoft.com/office/word/2010/wordprocessingInk" xmlns:wne="http://schemas.microsoft.com/office/word/2006/wordml" xmlns:wps="http://schemas.microsoft.com/office/word/2010/wordprocessingShape" mc:Ignorable="w14 w15 w16se w16cid w16 w16cex w16sdtdh wp14">
+  <w:endnote w:type="separator" w:id="-1">
+    <w:p>
+      <w:pPr>
+        <w:spacing w:after="0" w:line="240" w:lineRule="auto"/>
+      </w:pPr>
+      <w:r>
+        <w:separator/>
+      </w:r>
+    </w:p>
+  </w:endnote>
+  <w:endnote w:type="continuationSeparator" w:id="0">
+    <w:p>
+      <w:pPr>
+        <w:spacing w:after="0" w:line="240" w:lineRule="auto"/>
+      </w:pPr>
+      <w:r>
+        <w:continuationSeparator/>
+      </w:r>
+    </w:p>
+  </w:endnote>
+</w:endnotes>
+</file>
+
+<file path=word/footnotes.xml><?xml version="1.0" encoding="utf-8"?>
+<w:footnotes xmlns:wpc="http://schemas.microsoft.com/office/word/2010/wordprocessingCanvas" xmlns:cx="http://schemas.microsoft.com/office/drawing/2014/chartex" xmlns:cx1="http://schemas.microsoft.com/office/drawing/2015/9/8/chartex" xmlns:cx2="http://schemas.microsoft.com/office/drawing/2015/10/21/chartex" xmlns:cx3="http://schemas.microsoft.com/office/drawing/2016/5/9/chartex" xmlns:cx4="http://schemas.microsoft.com/office/drawing/2016/5/10/chartex" xmlns:cx5="http://schemas.microsoft.com/office/drawing/2016/5/11/chartex" xmlns:cx6="http://schemas.microsoft.com/office/drawing/2016/5/12/chartex" xmlns:cx7="http://schemas.microsoft.com/office/drawing/2016/5/13/chartex" xmlns:cx8="http://schemas.microsoft.com/office/drawing/2016/5/14/chartex" xmlns:mc="http://schemas.openxmlformats.org/markup-compatibility/2006" xmlns:aink="http://schemas.microsoft.com/office/drawing/2016/ink" xmlns:am3d="http://schemas.microsoft.com/office/drawing/2017/model3d" xmlns:o="urn:schemas-microsoft-com:office:office" xmlns:oel="http://schemas.microsoft.com/office/2019/extlst" xmlns:r="http://schemas.openxmlformats.org/officeDocument/2006/relationships" xmlns:m="http://schemas.openxmlformats.org/officeDocument/2006/math" xmlns:v="urn:schemas-microsoft-com:vml" xmlns:wp14="http://schemas.microsoft.com/office/word/2010/wordprocessingDrawing" xmlns:wp="http://schemas.openxmlformats.org/drawingml/2006/wordprocessingDrawing" xmlns:w10="urn:schemas-microsoft-com:office:word" xmlns:w="http://schemas.openxmlformats.org/wordprocessingml/2006/main" xmlns:w14="http://schemas.microsoft.com/office/word/2010/wordml" xmlns:w15="http://schemas.microsoft.com/office/word/2012/wordml" xmlns:w16cex="http://schemas.microsoft.com/office/word/2018/wordml/cex" xmlns:w16cid="http://schemas.microsoft.com/office/word/2016/wordml/cid" xmlns:w16="http://schemas.microsoft.com/office/word/2018/wordml" xmlns:w16du="http://schemas.microsoft.com/office/word/2023/wordml/word16du" xmlns:w16sdtdh="http://schemas.microsoft.com/office/word/2020/wordml/sdtdatahash" xmlns:w16se="http://schemas.microsoft.com/office/word/2015/wordml/symex" xmlns:wpg="http://schemas.microsoft.com/office/word/2010/wordprocessingGroup" xmlns:wpi="http://schemas.microsoft.com/office/word/2010/wordprocessingInk" xmlns:wne="http://schemas.microsoft.com/office/word/2006/wordml" xmlns:wps="http://schemas.microsoft.com/office/word/2010/wordprocessingShape" mc:Ignorable="w14 w15 w16se w16cid w16 w16cex w16sdtdh wp14">
+  <w:footnote w:type="separator" w:id="-1">
+    <w:p>
+      <w:pPr>
+        <w:spacing w:after="0" w:line="240" w:lineRule="auto"/>
+      </w:pPr>
+      <w:r>
+        <w:separator/>
+      </w:r>
+    </w:p>
+  </w:footnote>
+  <w:footnote w:type="continuationSeparator" w:id="0">
+    <w:p>
+      <w:pPr>
+        <w:spacing w:after="0" w:line="240" w:lineRule="auto"/>
+      </w:pPr>
+      <w:r>
+        <w:continuationSeparator/>
+      </w:r>
+    </w:p>
+  </w:footnote>
+</w:footnotes>
 </file>
 
 <file path=word/numbering.xml><?xml version="1.0" encoding="utf-8"?>
@@ -3423,8 +7269,100 @@
       </w:pPr>
     </w:lvl>
   </w:abstractNum>
+  <w:abstractNum w:abstractNumId="1" w15:restartNumberingAfterBreak="0">
+    <w:nsid w:val="6CD56708"/>
+    <w:multiLevelType w:val="hybridMultilevel"/>
+    <w:tmpl w:val="1E3C56B4"/>
+    <w:lvl w:ilvl="0" w:tplc="182A81EE">
+      <w:start w:val="1"/>
+      <w:numFmt w:val="decimal"/>
+      <w:lvlText w:val="%1."/>
+      <w:lvlJc w:val="left"/>
+      <w:pPr>
+        <w:ind w:left="540" w:hanging="360"/>
+      </w:pPr>
+      <w:rPr>
+        <w:rFonts w:ascii="Calibri" w:hAnsi="Calibri" w:cs="Calibri" w:hint="default"/>
+      </w:rPr>
+    </w:lvl>
+    <w:lvl w:ilvl="1" w:tplc="04090019" w:tentative="1">
+      <w:start w:val="1"/>
+      <w:numFmt w:val="lowerLetter"/>
+      <w:lvlText w:val="%2."/>
+      <w:lvlJc w:val="left"/>
+      <w:pPr>
+        <w:ind w:left="1260" w:hanging="360"/>
+      </w:pPr>
+    </w:lvl>
+    <w:lvl w:ilvl="2" w:tplc="0409001B" w:tentative="1">
+      <w:start w:val="1"/>
+      <w:numFmt w:val="lowerRoman"/>
+      <w:lvlText w:val="%3."/>
+      <w:lvlJc w:val="right"/>
+      <w:pPr>
+        <w:ind w:left="1980" w:hanging="180"/>
+      </w:pPr>
+    </w:lvl>
+    <w:lvl w:ilvl="3" w:tplc="0409000F" w:tentative="1">
+      <w:start w:val="1"/>
+      <w:numFmt w:val="decimal"/>
+      <w:lvlText w:val="%4."/>
+      <w:lvlJc w:val="left"/>
+      <w:pPr>
+        <w:ind w:left="2700" w:hanging="360"/>
+      </w:pPr>
+    </w:lvl>
+    <w:lvl w:ilvl="4" w:tplc="04090019" w:tentative="1">
+      <w:start w:val="1"/>
+      <w:numFmt w:val="lowerLetter"/>
+      <w:lvlText w:val="%5."/>
+      <w:lvlJc w:val="left"/>
+      <w:pPr>
+        <w:ind w:left="3420" w:hanging="360"/>
+      </w:pPr>
+    </w:lvl>
+    <w:lvl w:ilvl="5" w:tplc="0409001B" w:tentative="1">
+      <w:start w:val="1"/>
+      <w:numFmt w:val="lowerRoman"/>
+      <w:lvlText w:val="%6."/>
+      <w:lvlJc w:val="right"/>
+      <w:pPr>
+        <w:ind w:left="4140" w:hanging="180"/>
+      </w:pPr>
+    </w:lvl>
+    <w:lvl w:ilvl="6" w:tplc="0409000F" w:tentative="1">
+      <w:start w:val="1"/>
+      <w:numFmt w:val="decimal"/>
+      <w:lvlText w:val="%7."/>
+      <w:lvlJc w:val="left"/>
+      <w:pPr>
+        <w:ind w:left="4860" w:hanging="360"/>
+      </w:pPr>
+    </w:lvl>
+    <w:lvl w:ilvl="7" w:tplc="04090019" w:tentative="1">
+      <w:start w:val="1"/>
+      <w:numFmt w:val="lowerLetter"/>
+      <w:lvlText w:val="%8."/>
+      <w:lvlJc w:val="left"/>
+      <w:pPr>
+        <w:ind w:left="5580" w:hanging="360"/>
+      </w:pPr>
+    </w:lvl>
+    <w:lvl w:ilvl="8" w:tplc="0409001B" w:tentative="1">
+      <w:start w:val="1"/>
+      <w:numFmt w:val="lowerRoman"/>
+      <w:lvlText w:val="%9."/>
+      <w:lvlJc w:val="right"/>
+      <w:pPr>
+        <w:ind w:left="6300" w:hanging="180"/>
+      </w:pPr>
+    </w:lvl>
+  </w:abstractNum>
   <w:num w:numId="1" w16cid:durableId="495531403">
     <w:abstractNumId w:val="0"/>
+  </w:num>
+  <w:num w:numId="2" w16cid:durableId="1966811151">
+    <w:abstractNumId w:val="1"/>
   </w:num>
 </w:numbering>
 </file>
@@ -3829,6 +7767,7 @@
   <w:style w:type="paragraph" w:default="1" w:styleId="Normal">
     <w:name w:val="Normal"/>
     <w:qFormat/>
+    <w:rsid w:val="00CC5D84"/>
   </w:style>
   <w:style w:type="paragraph" w:styleId="Heading1">
     <w:name w:val="heading 1"/>
@@ -3849,6 +7788,28 @@
       <w:sz w:val="48"/>
       <w:szCs w:val="48"/>
       <w14:ligatures w14:val="none"/>
+    </w:rPr>
+  </w:style>
+  <w:style w:type="paragraph" w:styleId="Heading2">
+    <w:name w:val="heading 2"/>
+    <w:basedOn w:val="Normal"/>
+    <w:next w:val="Normal"/>
+    <w:link w:val="Heading2Char"/>
+    <w:uiPriority w:val="9"/>
+    <w:unhideWhenUsed/>
+    <w:qFormat/>
+    <w:rsid w:val="00E05CF4"/>
+    <w:pPr>
+      <w:keepNext/>
+      <w:keepLines/>
+      <w:spacing w:before="40" w:after="0"/>
+      <w:outlineLvl w:val="1"/>
+    </w:pPr>
+    <w:rPr>
+      <w:rFonts w:asciiTheme="majorHAnsi" w:eastAsiaTheme="majorEastAsia" w:hAnsiTheme="majorHAnsi" w:cstheme="majorBidi"/>
+      <w:color w:val="2F5496" w:themeColor="accent1" w:themeShade="BF"/>
+      <w:sz w:val="26"/>
+      <w:szCs w:val="26"/>
     </w:rPr>
   </w:style>
   <w:style w:type="character" w:default="1" w:styleId="DefaultParagraphFont">
@@ -3921,6 +7882,73 @@
       <w:ind w:left="720"/>
       <w:contextualSpacing/>
     </w:pPr>
+  </w:style>
+  <w:style w:type="character" w:customStyle="1" w:styleId="Heading2Char">
+    <w:name w:val="Heading 2 Char"/>
+    <w:basedOn w:val="DefaultParagraphFont"/>
+    <w:link w:val="Heading2"/>
+    <w:uiPriority w:val="9"/>
+    <w:rsid w:val="00E05CF4"/>
+    <w:rPr>
+      <w:rFonts w:asciiTheme="majorHAnsi" w:eastAsiaTheme="majorEastAsia" w:hAnsiTheme="majorHAnsi" w:cstheme="majorBidi"/>
+      <w:color w:val="2F5496" w:themeColor="accent1" w:themeShade="BF"/>
+      <w:sz w:val="26"/>
+      <w:szCs w:val="26"/>
+    </w:rPr>
+  </w:style>
+  <w:style w:type="paragraph" w:styleId="Header">
+    <w:name w:val="header"/>
+    <w:basedOn w:val="Normal"/>
+    <w:link w:val="HeaderChar"/>
+    <w:uiPriority w:val="99"/>
+    <w:unhideWhenUsed/>
+    <w:rsid w:val="000C597A"/>
+    <w:pPr>
+      <w:tabs>
+        <w:tab w:val="center" w:pos="4680"/>
+        <w:tab w:val="right" w:pos="9360"/>
+      </w:tabs>
+      <w:spacing w:after="0" w:line="240" w:lineRule="auto"/>
+    </w:pPr>
+  </w:style>
+  <w:style w:type="character" w:customStyle="1" w:styleId="HeaderChar">
+    <w:name w:val="Header Char"/>
+    <w:basedOn w:val="DefaultParagraphFont"/>
+    <w:link w:val="Header"/>
+    <w:uiPriority w:val="99"/>
+    <w:rsid w:val="000C597A"/>
+  </w:style>
+  <w:style w:type="paragraph" w:styleId="Footer">
+    <w:name w:val="footer"/>
+    <w:basedOn w:val="Normal"/>
+    <w:link w:val="FooterChar"/>
+    <w:uiPriority w:val="99"/>
+    <w:unhideWhenUsed/>
+    <w:rsid w:val="000C597A"/>
+    <w:pPr>
+      <w:tabs>
+        <w:tab w:val="center" w:pos="4680"/>
+        <w:tab w:val="right" w:pos="9360"/>
+      </w:tabs>
+      <w:spacing w:after="0" w:line="240" w:lineRule="auto"/>
+    </w:pPr>
+  </w:style>
+  <w:style w:type="character" w:customStyle="1" w:styleId="FooterChar">
+    <w:name w:val="Footer Char"/>
+    <w:basedOn w:val="DefaultParagraphFont"/>
+    <w:link w:val="Footer"/>
+    <w:uiPriority w:val="99"/>
+    <w:rsid w:val="000C597A"/>
+  </w:style>
+  <w:style w:type="character" w:styleId="PlaceholderText">
+    <w:name w:val="Placeholder Text"/>
+    <w:basedOn w:val="DefaultParagraphFont"/>
+    <w:uiPriority w:val="99"/>
+    <w:semiHidden/>
+    <w:rsid w:val="007D1D21"/>
+    <w:rPr>
+      <w:color w:val="808080"/>
+    </w:rPr>
   </w:style>
 </w:styles>
 </file>
@@ -4218,4 +8246,16 @@
     </a:ext>
   </a:extLst>
 </a:theme>
+</file>
+
+<file path=customXml/item1.xml><?xml version="1.0" encoding="utf-8"?>
+<b:Sources xmlns:b="http://schemas.openxmlformats.org/officeDocument/2006/bibliography" xmlns="http://schemas.openxmlformats.org/officeDocument/2006/bibliography" SelectedStyle="\APASixthEditionOfficeOnline.xsl" StyleName="APA" Version="6"/>
+</file>
+
+<file path=customXml/itemProps1.xml><?xml version="1.0" encoding="utf-8"?>
+<ds:datastoreItem xmlns:ds="http://schemas.openxmlformats.org/officeDocument/2006/customXml" ds:itemID="{7F6AD5F8-0A12-4903-9A45-567D97703698}">
+  <ds:schemaRefs>
+    <ds:schemaRef ds:uri="http://schemas.openxmlformats.org/officeDocument/2006/bibliography"/>
+  </ds:schemaRefs>
+</ds:datastoreItem>
 </file>
--- a/Projects/mini project 1/Docs/Report.docx
+++ b/Projects/mini project 1/Docs/Report.docx
@@ -6446,78 +6446,775 @@
           <w:lang w:bidi="fa-IR"/>
         </w:rPr>
       </w:pPr>
+      <w:r>
+        <w:rPr>
+          <w:rFonts w:eastAsiaTheme="minorEastAsia" w:hint="cs"/>
+          <w:i/>
+          <w:rtl/>
+          <w:lang w:bidi="fa-IR"/>
+        </w:rPr>
+        <w:t xml:space="preserve">نکته مهم درمورد نتایج خروجی این است که در تصاویر فوق، مقادیر </w:t>
+      </w:r>
+      <w:r>
+        <w:rPr>
+          <w:rFonts w:eastAsiaTheme="minorEastAsia"/>
+          <w:i/>
+          <w:lang w:bidi="fa-IR"/>
+        </w:rPr>
+        <w:t>precision</w:t>
+      </w:r>
+      <w:r>
+        <w:rPr>
+          <w:rFonts w:eastAsiaTheme="minorEastAsia" w:hint="cs"/>
+          <w:i/>
+          <w:rtl/>
+          <w:lang w:bidi="fa-IR"/>
+        </w:rPr>
+        <w:t xml:space="preserve"> و</w:t>
+      </w:r>
+      <w:r>
+        <w:rPr>
+          <w:rFonts w:eastAsiaTheme="minorEastAsia"/>
+          <w:i/>
+          <w:lang w:bidi="fa-IR"/>
+        </w:rPr>
+        <w:t xml:space="preserve"> recall</w:t>
+      </w:r>
+      <w:r>
+        <w:rPr>
+          <w:rFonts w:eastAsiaTheme="minorEastAsia" w:hint="cs"/>
+          <w:i/>
+          <w:rtl/>
+          <w:lang w:bidi="fa-IR"/>
+        </w:rPr>
+        <w:t xml:space="preserve">به صورت </w:t>
+      </w:r>
+      <w:r>
+        <w:rPr>
+          <w:rFonts w:eastAsiaTheme="minorEastAsia"/>
+          <w:i/>
+          <w:lang w:bidi="fa-IR"/>
+        </w:rPr>
+        <w:t>micro</w:t>
+      </w:r>
+      <w:r>
+        <w:rPr>
+          <w:rFonts w:eastAsiaTheme="minorEastAsia" w:hint="cs"/>
+          <w:i/>
+          <w:rtl/>
+          <w:lang w:bidi="fa-IR"/>
+        </w:rPr>
+        <w:t xml:space="preserve"> محاسبه شده است که با مقدار </w:t>
+      </w:r>
+      <w:r>
+        <w:rPr>
+          <w:rFonts w:eastAsiaTheme="minorEastAsia"/>
+          <w:i/>
+          <w:lang w:bidi="fa-IR"/>
+        </w:rPr>
+        <w:t>score</w:t>
+      </w:r>
+      <w:r>
+        <w:rPr>
+          <w:rFonts w:eastAsiaTheme="minorEastAsia" w:hint="cs"/>
+          <w:i/>
+          <w:rtl/>
+          <w:lang w:bidi="fa-IR"/>
+        </w:rPr>
+        <w:t xml:space="preserve"> برابر است اما در فایل </w:t>
+      </w:r>
+      <w:r>
+        <w:rPr>
+          <w:rFonts w:eastAsiaTheme="minorEastAsia"/>
+          <w:i/>
+          <w:lang w:bidi="fa-IR"/>
+        </w:rPr>
+        <w:t>notebook</w:t>
+      </w:r>
+      <w:r>
+        <w:rPr>
+          <w:rFonts w:eastAsiaTheme="minorEastAsia" w:hint="cs"/>
+          <w:i/>
+          <w:rtl/>
+          <w:lang w:bidi="fa-IR"/>
+        </w:rPr>
+        <w:t xml:space="preserve"> این مقادیر به صورت </w:t>
+      </w:r>
+      <w:r>
+        <w:rPr>
+          <w:rFonts w:eastAsiaTheme="minorEastAsia"/>
+          <w:i/>
+          <w:lang w:bidi="fa-IR"/>
+        </w:rPr>
+        <w:t>macro</w:t>
+      </w:r>
+      <w:r>
+        <w:rPr>
+          <w:rFonts w:eastAsiaTheme="minorEastAsia" w:hint="cs"/>
+          <w:i/>
+          <w:rtl/>
+          <w:lang w:bidi="fa-IR"/>
+        </w:rPr>
+        <w:t xml:space="preserve"> محاسبه شده است. در ادامه بهترین مدل بر اساس اطلاعات و </w:t>
+      </w:r>
+      <w:r>
+        <w:rPr>
+          <w:rFonts w:eastAsiaTheme="minorEastAsia"/>
+          <w:i/>
+          <w:lang w:bidi="fa-IR"/>
+        </w:rPr>
+        <w:t>matric</w:t>
+      </w:r>
+      <w:r>
+        <w:rPr>
+          <w:rFonts w:eastAsiaTheme="minorEastAsia" w:hint="cs"/>
+          <w:i/>
+          <w:rtl/>
+          <w:lang w:bidi="fa-IR"/>
+        </w:rPr>
+        <w:t>های موجود</w:t>
+      </w:r>
+      <w:r>
+        <w:rPr>
+          <w:rFonts w:eastAsiaTheme="minorEastAsia" w:hint="cs"/>
+          <w:i/>
+          <w:rtl/>
+          <w:lang w:bidi="fa-IR"/>
+        </w:rPr>
+        <w:t xml:space="preserve"> روی مجموعه داده ارزیابی،</w:t>
+      </w:r>
+      <w:r>
+        <w:rPr>
+          <w:rFonts w:eastAsiaTheme="minorEastAsia" w:hint="cs"/>
+          <w:i/>
+          <w:rtl/>
+          <w:lang w:bidi="fa-IR"/>
+        </w:rPr>
+        <w:t xml:space="preserve"> مدلی است که به فراپارامتر‌های زیر آموزش ببیند.</w:t>
+      </w:r>
     </w:p>
     <w:p>
       <w:pPr>
-        <w:bidi/>
-        <w:rPr>
-          <w:rFonts w:eastAsiaTheme="minorEastAsia"/>
-          <w:i/>
-          <w:rtl/>
-          <w:lang w:bidi="fa-IR"/>
+        <w:shd w:val="clear" w:color="auto" w:fill="1F1F1F"/>
+        <w:spacing w:after="0" w:line="285" w:lineRule="atLeast"/>
+        <w:rPr>
+          <w:rFonts w:ascii="Consolas" w:eastAsia="Times New Roman" w:hAnsi="Consolas" w:cs="Times New Roman"/>
+          <w:color w:val="CCCCCC"/>
+          <w:kern w:val="0"/>
+          <w:sz w:val="21"/>
+          <w:szCs w:val="21"/>
+          <w14:ligatures w14:val="none"/>
         </w:rPr>
       </w:pPr>
+      <w:proofErr w:type="spellStart"/>
+      <w:proofErr w:type="gramStart"/>
+      <w:r>
+        <w:rPr>
+          <w:rFonts w:ascii="Consolas" w:eastAsia="Times New Roman" w:hAnsi="Consolas" w:cs="Times New Roman"/>
+          <w:color w:val="4EC9B0"/>
+          <w:kern w:val="0"/>
+          <w:sz w:val="21"/>
+          <w:szCs w:val="21"/>
+          <w14:ligatures w14:val="none"/>
+        </w:rPr>
+        <w:t>LogisticRegression</w:t>
+      </w:r>
+      <w:proofErr w:type="spellEnd"/>
+      <w:r>
+        <w:rPr>
+          <w:rFonts w:ascii="Consolas" w:eastAsia="Times New Roman" w:hAnsi="Consolas" w:cs="Times New Roman"/>
+          <w:color w:val="CCCCCC"/>
+          <w:kern w:val="0"/>
+          <w:sz w:val="21"/>
+          <w:szCs w:val="21"/>
+          <w14:ligatures w14:val="none"/>
+        </w:rPr>
+        <w:t>(</w:t>
+      </w:r>
+      <w:proofErr w:type="gramEnd"/>
+      <w:r>
+        <w:rPr>
+          <w:rFonts w:ascii="Consolas" w:eastAsia="Times New Roman" w:hAnsi="Consolas" w:cs="Times New Roman"/>
+          <w:color w:val="9CDCFE"/>
+          <w:kern w:val="0"/>
+          <w:sz w:val="21"/>
+          <w:szCs w:val="21"/>
+          <w14:ligatures w14:val="none"/>
+        </w:rPr>
+        <w:t>penalty</w:t>
+      </w:r>
+      <w:r>
+        <w:rPr>
+          <w:rFonts w:ascii="Consolas" w:eastAsia="Times New Roman" w:hAnsi="Consolas" w:cs="Times New Roman"/>
+          <w:color w:val="D4D4D4"/>
+          <w:kern w:val="0"/>
+          <w:sz w:val="21"/>
+          <w:szCs w:val="21"/>
+          <w14:ligatures w14:val="none"/>
+        </w:rPr>
+        <w:t>=</w:t>
+      </w:r>
+      <w:r>
+        <w:rPr>
+          <w:rFonts w:ascii="Consolas" w:eastAsia="Times New Roman" w:hAnsi="Consolas" w:cs="Times New Roman"/>
+          <w:color w:val="CE9178"/>
+          <w:kern w:val="0"/>
+          <w:sz w:val="21"/>
+          <w:szCs w:val="21"/>
+          <w14:ligatures w14:val="none"/>
+        </w:rPr>
+        <w:t>"l2"</w:t>
+      </w:r>
+      <w:r>
+        <w:rPr>
+          <w:rFonts w:ascii="Consolas" w:eastAsia="Times New Roman" w:hAnsi="Consolas" w:cs="Times New Roman"/>
+          <w:color w:val="CCCCCC"/>
+          <w:kern w:val="0"/>
+          <w:sz w:val="21"/>
+          <w:szCs w:val="21"/>
+          <w14:ligatures w14:val="none"/>
+        </w:rPr>
+        <w:t>,</w:t>
+      </w:r>
     </w:p>
     <w:p>
       <w:pPr>
-        <w:bidi/>
-        <w:rPr>
-          <w:rFonts w:eastAsiaTheme="minorEastAsia"/>
-          <w:i/>
-          <w:rtl/>
-          <w:lang w:bidi="fa-IR"/>
+        <w:shd w:val="clear" w:color="auto" w:fill="1F1F1F"/>
+        <w:spacing w:after="0" w:line="285" w:lineRule="atLeast"/>
+        <w:rPr>
+          <w:rFonts w:ascii="Consolas" w:eastAsia="Times New Roman" w:hAnsi="Consolas" w:cs="Times New Roman"/>
+          <w:color w:val="CCCCCC"/>
+          <w:kern w:val="0"/>
+          <w:sz w:val="21"/>
+          <w:szCs w:val="21"/>
+          <w14:ligatures w14:val="none"/>
         </w:rPr>
       </w:pPr>
+      <w:r>
+        <w:rPr>
+          <w:rFonts w:ascii="Consolas" w:eastAsia="Times New Roman" w:hAnsi="Consolas" w:cs="Times New Roman"/>
+          <w:color w:val="CCCCCC"/>
+          <w:kern w:val="0"/>
+          <w:sz w:val="21"/>
+          <w:szCs w:val="21"/>
+          <w14:ligatures w14:val="none"/>
+        </w:rPr>
+        <w:t xml:space="preserve">                            </w:t>
+      </w:r>
+      <w:r>
+        <w:rPr>
+          <w:rFonts w:ascii="Consolas" w:eastAsia="Times New Roman" w:hAnsi="Consolas" w:cs="Times New Roman"/>
+          <w:color w:val="9CDCFE"/>
+          <w:kern w:val="0"/>
+          <w:sz w:val="21"/>
+          <w:szCs w:val="21"/>
+          <w14:ligatures w14:val="none"/>
+        </w:rPr>
+        <w:t>dual</w:t>
+      </w:r>
+      <w:r>
+        <w:rPr>
+          <w:rFonts w:ascii="Consolas" w:eastAsia="Times New Roman" w:hAnsi="Consolas" w:cs="Times New Roman"/>
+          <w:color w:val="D4D4D4"/>
+          <w:kern w:val="0"/>
+          <w:sz w:val="21"/>
+          <w:szCs w:val="21"/>
+          <w14:ligatures w14:val="none"/>
+        </w:rPr>
+        <w:t>=</w:t>
+      </w:r>
+      <w:r>
+        <w:rPr>
+          <w:rFonts w:ascii="Consolas" w:eastAsia="Times New Roman" w:hAnsi="Consolas" w:cs="Times New Roman"/>
+          <w:color w:val="569CD6"/>
+          <w:kern w:val="0"/>
+          <w:sz w:val="21"/>
+          <w:szCs w:val="21"/>
+          <w14:ligatures w14:val="none"/>
+        </w:rPr>
+        <w:t>True</w:t>
+      </w:r>
+      <w:r>
+        <w:rPr>
+          <w:rFonts w:ascii="Consolas" w:eastAsia="Times New Roman" w:hAnsi="Consolas" w:cs="Times New Roman"/>
+          <w:color w:val="CCCCCC"/>
+          <w:kern w:val="0"/>
+          <w:sz w:val="21"/>
+          <w:szCs w:val="21"/>
+          <w14:ligatures w14:val="none"/>
+        </w:rPr>
+        <w:t>,</w:t>
+      </w:r>
     </w:p>
     <w:p>
       <w:pPr>
-        <w:bidi/>
-        <w:rPr>
-          <w:rFonts w:eastAsiaTheme="minorEastAsia"/>
-          <w:i/>
-          <w:rtl/>
-          <w:lang w:bidi="fa-IR"/>
+        <w:shd w:val="clear" w:color="auto" w:fill="1F1F1F"/>
+        <w:spacing w:after="0" w:line="285" w:lineRule="atLeast"/>
+        <w:rPr>
+          <w:rFonts w:ascii="Consolas" w:eastAsia="Times New Roman" w:hAnsi="Consolas" w:cs="Times New Roman"/>
+          <w:color w:val="CCCCCC"/>
+          <w:kern w:val="0"/>
+          <w:sz w:val="21"/>
+          <w:szCs w:val="21"/>
+          <w14:ligatures w14:val="none"/>
         </w:rPr>
       </w:pPr>
+      <w:r>
+        <w:rPr>
+          <w:rFonts w:ascii="Consolas" w:eastAsia="Times New Roman" w:hAnsi="Consolas" w:cs="Times New Roman"/>
+          <w:color w:val="CCCCCC"/>
+          <w:kern w:val="0"/>
+          <w:sz w:val="21"/>
+          <w:szCs w:val="21"/>
+          <w14:ligatures w14:val="none"/>
+        </w:rPr>
+        <w:t xml:space="preserve">                            </w:t>
+      </w:r>
+      <w:r>
+        <w:rPr>
+          <w:rFonts w:ascii="Consolas" w:eastAsia="Times New Roman" w:hAnsi="Consolas" w:cs="Times New Roman"/>
+          <w:color w:val="9CDCFE"/>
+          <w:kern w:val="0"/>
+          <w:sz w:val="21"/>
+          <w:szCs w:val="21"/>
+          <w14:ligatures w14:val="none"/>
+        </w:rPr>
+        <w:t>C</w:t>
+      </w:r>
+      <w:r>
+        <w:rPr>
+          <w:rFonts w:ascii="Consolas" w:eastAsia="Times New Roman" w:hAnsi="Consolas" w:cs="Times New Roman"/>
+          <w:color w:val="D4D4D4"/>
+          <w:kern w:val="0"/>
+          <w:sz w:val="21"/>
+          <w:szCs w:val="21"/>
+          <w14:ligatures w14:val="none"/>
+        </w:rPr>
+        <w:t>=</w:t>
+      </w:r>
+      <w:r>
+        <w:rPr>
+          <w:rFonts w:ascii="Consolas" w:eastAsia="Times New Roman" w:hAnsi="Consolas" w:cs="Times New Roman"/>
+          <w:color w:val="B5CEA8"/>
+          <w:kern w:val="0"/>
+          <w:sz w:val="21"/>
+          <w:szCs w:val="21"/>
+          <w14:ligatures w14:val="none"/>
+        </w:rPr>
+        <w:t>0.06</w:t>
+      </w:r>
+      <w:r>
+        <w:rPr>
+          <w:rFonts w:ascii="Consolas" w:eastAsia="Times New Roman" w:hAnsi="Consolas" w:cs="Times New Roman"/>
+          <w:color w:val="CCCCCC"/>
+          <w:kern w:val="0"/>
+          <w:sz w:val="21"/>
+          <w:szCs w:val="21"/>
+          <w14:ligatures w14:val="none"/>
+        </w:rPr>
+        <w:t>,</w:t>
+      </w:r>
     </w:p>
     <w:p>
       <w:pPr>
-        <w:bidi/>
-        <w:rPr>
-          <w:rFonts w:eastAsiaTheme="minorEastAsia"/>
-          <w:i/>
-          <w:rtl/>
-          <w:lang w:bidi="fa-IR"/>
+        <w:shd w:val="clear" w:color="auto" w:fill="1F1F1F"/>
+        <w:spacing w:after="0" w:line="285" w:lineRule="atLeast"/>
+        <w:rPr>
+          <w:rFonts w:ascii="Consolas" w:eastAsia="Times New Roman" w:hAnsi="Consolas" w:cs="Times New Roman"/>
+          <w:color w:val="CCCCCC"/>
+          <w:kern w:val="0"/>
+          <w:sz w:val="21"/>
+          <w:szCs w:val="21"/>
+          <w14:ligatures w14:val="none"/>
         </w:rPr>
       </w:pPr>
+      <w:r>
+        <w:rPr>
+          <w:rFonts w:ascii="Consolas" w:eastAsia="Times New Roman" w:hAnsi="Consolas" w:cs="Times New Roman"/>
+          <w:color w:val="CCCCCC"/>
+          <w:kern w:val="0"/>
+          <w:sz w:val="21"/>
+          <w:szCs w:val="21"/>
+          <w14:ligatures w14:val="none"/>
+        </w:rPr>
+        <w:t xml:space="preserve">                            </w:t>
+      </w:r>
+      <w:r>
+        <w:rPr>
+          <w:rFonts w:ascii="Consolas" w:eastAsia="Times New Roman" w:hAnsi="Consolas" w:cs="Times New Roman"/>
+          <w:color w:val="9CDCFE"/>
+          <w:kern w:val="0"/>
+          <w:sz w:val="21"/>
+          <w:szCs w:val="21"/>
+          <w14:ligatures w14:val="none"/>
+        </w:rPr>
+        <w:t>solver</w:t>
+      </w:r>
+      <w:r>
+        <w:rPr>
+          <w:rFonts w:ascii="Consolas" w:eastAsia="Times New Roman" w:hAnsi="Consolas" w:cs="Times New Roman"/>
+          <w:color w:val="D4D4D4"/>
+          <w:kern w:val="0"/>
+          <w:sz w:val="21"/>
+          <w:szCs w:val="21"/>
+          <w14:ligatures w14:val="none"/>
+        </w:rPr>
+        <w:t>=</w:t>
+      </w:r>
+      <w:r>
+        <w:rPr>
+          <w:rFonts w:ascii="Consolas" w:eastAsia="Times New Roman" w:hAnsi="Consolas" w:cs="Times New Roman"/>
+          <w:color w:val="CE9178"/>
+          <w:kern w:val="0"/>
+          <w:sz w:val="21"/>
+          <w:szCs w:val="21"/>
+          <w14:ligatures w14:val="none"/>
+        </w:rPr>
+        <w:t>"</w:t>
+      </w:r>
+      <w:proofErr w:type="spellStart"/>
+      <w:r>
+        <w:rPr>
+          <w:rFonts w:ascii="Consolas" w:eastAsia="Times New Roman" w:hAnsi="Consolas" w:cs="Times New Roman"/>
+          <w:color w:val="CE9178"/>
+          <w:kern w:val="0"/>
+          <w:sz w:val="21"/>
+          <w:szCs w:val="21"/>
+          <w14:ligatures w14:val="none"/>
+        </w:rPr>
+        <w:t>liblinear</w:t>
+      </w:r>
+      <w:proofErr w:type="spellEnd"/>
+      <w:r>
+        <w:rPr>
+          <w:rFonts w:ascii="Consolas" w:eastAsia="Times New Roman" w:hAnsi="Consolas" w:cs="Times New Roman"/>
+          <w:color w:val="CE9178"/>
+          <w:kern w:val="0"/>
+          <w:sz w:val="21"/>
+          <w:szCs w:val="21"/>
+          <w14:ligatures w14:val="none"/>
+        </w:rPr>
+        <w:t>"</w:t>
+      </w:r>
+      <w:r>
+        <w:rPr>
+          <w:rFonts w:ascii="Consolas" w:eastAsia="Times New Roman" w:hAnsi="Consolas" w:cs="Times New Roman"/>
+          <w:color w:val="CCCCCC"/>
+          <w:kern w:val="0"/>
+          <w:sz w:val="21"/>
+          <w:szCs w:val="21"/>
+          <w14:ligatures w14:val="none"/>
+        </w:rPr>
+        <w:t>,</w:t>
+      </w:r>
     </w:p>
     <w:p>
       <w:pPr>
-        <w:bidi/>
-        <w:rPr>
-          <w:rFonts w:eastAsiaTheme="minorEastAsia"/>
-          <w:i/>
-          <w:rtl/>
-          <w:lang w:bidi="fa-IR"/>
+        <w:shd w:val="clear" w:color="auto" w:fill="1F1F1F"/>
+        <w:spacing w:after="0" w:line="285" w:lineRule="atLeast"/>
+        <w:rPr>
+          <w:rFonts w:ascii="Consolas" w:eastAsia="Times New Roman" w:hAnsi="Consolas" w:cs="Times New Roman"/>
+          <w:color w:val="CCCCCC"/>
+          <w:kern w:val="0"/>
+          <w:sz w:val="21"/>
+          <w:szCs w:val="21"/>
+          <w14:ligatures w14:val="none"/>
         </w:rPr>
       </w:pPr>
+      <w:r>
+        <w:rPr>
+          <w:rFonts w:ascii="Consolas" w:eastAsia="Times New Roman" w:hAnsi="Consolas" w:cs="Times New Roman"/>
+          <w:color w:val="CCCCCC"/>
+          <w:kern w:val="0"/>
+          <w:sz w:val="21"/>
+          <w:szCs w:val="21"/>
+          <w14:ligatures w14:val="none"/>
+        </w:rPr>
+        <w:t xml:space="preserve">                            </w:t>
+      </w:r>
+      <w:proofErr w:type="spellStart"/>
+      <w:r>
+        <w:rPr>
+          <w:rFonts w:ascii="Consolas" w:eastAsia="Times New Roman" w:hAnsi="Consolas" w:cs="Times New Roman"/>
+          <w:color w:val="9CDCFE"/>
+          <w:kern w:val="0"/>
+          <w:sz w:val="21"/>
+          <w:szCs w:val="21"/>
+          <w14:ligatures w14:val="none"/>
+        </w:rPr>
+        <w:t>max_iter</w:t>
+      </w:r>
+      <w:proofErr w:type="spellEnd"/>
+      <w:r>
+        <w:rPr>
+          <w:rFonts w:ascii="Consolas" w:eastAsia="Times New Roman" w:hAnsi="Consolas" w:cs="Times New Roman"/>
+          <w:color w:val="D4D4D4"/>
+          <w:kern w:val="0"/>
+          <w:sz w:val="21"/>
+          <w:szCs w:val="21"/>
+          <w14:ligatures w14:val="none"/>
+        </w:rPr>
+        <w:t>=</w:t>
+      </w:r>
+      <w:r>
+        <w:rPr>
+          <w:rFonts w:ascii="Consolas" w:eastAsia="Times New Roman" w:hAnsi="Consolas" w:cs="Times New Roman"/>
+          <w:color w:val="B5CEA8"/>
+          <w:kern w:val="0"/>
+          <w:sz w:val="21"/>
+          <w:szCs w:val="21"/>
+          <w14:ligatures w14:val="none"/>
+        </w:rPr>
+        <w:t>1500</w:t>
+      </w:r>
+      <w:r>
+        <w:rPr>
+          <w:rFonts w:ascii="Consolas" w:eastAsia="Times New Roman" w:hAnsi="Consolas" w:cs="Times New Roman"/>
+          <w:color w:val="CCCCCC"/>
+          <w:kern w:val="0"/>
+          <w:sz w:val="21"/>
+          <w:szCs w:val="21"/>
+          <w14:ligatures w14:val="none"/>
+        </w:rPr>
+        <w:t>,</w:t>
+      </w:r>
     </w:p>
     <w:p>
       <w:pPr>
-        <w:bidi/>
-        <w:rPr>
-          <w:rFonts w:eastAsiaTheme="minorEastAsia"/>
-          <w:i/>
-          <w:lang w:bidi="fa-IR"/>
+        <w:shd w:val="clear" w:color="auto" w:fill="1F1F1F"/>
+        <w:spacing w:after="0" w:line="285" w:lineRule="atLeast"/>
+        <w:rPr>
+          <w:rFonts w:ascii="Consolas" w:eastAsia="Times New Roman" w:hAnsi="Consolas" w:cs="Times New Roman"/>
+          <w:color w:val="CCCCCC"/>
+          <w:kern w:val="0"/>
+          <w:sz w:val="21"/>
+          <w:szCs w:val="21"/>
+          <w14:ligatures w14:val="none"/>
         </w:rPr>
       </w:pPr>
+      <w:r>
+        <w:rPr>
+          <w:rFonts w:ascii="Consolas" w:eastAsia="Times New Roman" w:hAnsi="Consolas" w:cs="Times New Roman"/>
+          <w:color w:val="CCCCCC"/>
+          <w:kern w:val="0"/>
+          <w:sz w:val="21"/>
+          <w:szCs w:val="21"/>
+          <w14:ligatures w14:val="none"/>
+        </w:rPr>
+        <w:t xml:space="preserve">                            </w:t>
+      </w:r>
+      <w:proofErr w:type="spellStart"/>
+      <w:r>
+        <w:rPr>
+          <w:rFonts w:ascii="Consolas" w:eastAsia="Times New Roman" w:hAnsi="Consolas" w:cs="Times New Roman"/>
+          <w:color w:val="9CDCFE"/>
+          <w:kern w:val="0"/>
+          <w:sz w:val="21"/>
+          <w:szCs w:val="21"/>
+          <w14:ligatures w14:val="none"/>
+        </w:rPr>
+        <w:t>multi_class</w:t>
+      </w:r>
+      <w:proofErr w:type="spellEnd"/>
+      <w:r>
+        <w:rPr>
+          <w:rFonts w:ascii="Consolas" w:eastAsia="Times New Roman" w:hAnsi="Consolas" w:cs="Times New Roman"/>
+          <w:color w:val="D4D4D4"/>
+          <w:kern w:val="0"/>
+          <w:sz w:val="21"/>
+          <w:szCs w:val="21"/>
+          <w14:ligatures w14:val="none"/>
+        </w:rPr>
+        <w:t>=</w:t>
+      </w:r>
+      <w:r>
+        <w:rPr>
+          <w:rFonts w:ascii="Consolas" w:eastAsia="Times New Roman" w:hAnsi="Consolas" w:cs="Times New Roman"/>
+          <w:color w:val="CE9178"/>
+          <w:kern w:val="0"/>
+          <w:sz w:val="21"/>
+          <w:szCs w:val="21"/>
+          <w14:ligatures w14:val="none"/>
+        </w:rPr>
+        <w:t>"</w:t>
+      </w:r>
+      <w:proofErr w:type="spellStart"/>
+      <w:r>
+        <w:rPr>
+          <w:rFonts w:ascii="Consolas" w:eastAsia="Times New Roman" w:hAnsi="Consolas" w:cs="Times New Roman"/>
+          <w:color w:val="CE9178"/>
+          <w:kern w:val="0"/>
+          <w:sz w:val="21"/>
+          <w:szCs w:val="21"/>
+          <w14:ligatures w14:val="none"/>
+        </w:rPr>
+        <w:t>ovr</w:t>
+      </w:r>
+      <w:proofErr w:type="spellEnd"/>
+      <w:r>
+        <w:rPr>
+          <w:rFonts w:ascii="Consolas" w:eastAsia="Times New Roman" w:hAnsi="Consolas" w:cs="Times New Roman"/>
+          <w:color w:val="CE9178"/>
+          <w:kern w:val="0"/>
+          <w:sz w:val="21"/>
+          <w:szCs w:val="21"/>
+          <w14:ligatures w14:val="none"/>
+        </w:rPr>
+        <w:t>"</w:t>
+      </w:r>
+      <w:r>
+        <w:rPr>
+          <w:rFonts w:ascii="Consolas" w:eastAsia="Times New Roman" w:hAnsi="Consolas" w:cs="Times New Roman"/>
+          <w:color w:val="CCCCCC"/>
+          <w:kern w:val="0"/>
+          <w:sz w:val="21"/>
+          <w:szCs w:val="21"/>
+          <w14:ligatures w14:val="none"/>
+        </w:rPr>
+        <w:t>,</w:t>
+      </w:r>
     </w:p>
     <w:p>
       <w:pPr>
-        <w:pStyle w:val="Heading2"/>
-        <w:bidi/>
-        <w:ind w:left="540"/>
+        <w:shd w:val="clear" w:color="auto" w:fill="1F1F1F"/>
+        <w:spacing w:after="0" w:line="285" w:lineRule="atLeast"/>
+        <w:rPr>
+          <w:rFonts w:ascii="Consolas" w:eastAsia="Times New Roman" w:hAnsi="Consolas" w:cs="Times New Roman"/>
+          <w:color w:val="CCCCCC"/>
+          <w:kern w:val="0"/>
+          <w:sz w:val="21"/>
+          <w:szCs w:val="21"/>
+          <w14:ligatures w14:val="none"/>
+        </w:rPr>
       </w:pPr>
+      <w:r>
+        <w:rPr>
+          <w:rFonts w:ascii="Consolas" w:eastAsia="Times New Roman" w:hAnsi="Consolas" w:cs="Times New Roman"/>
+          <w:color w:val="CCCCCC"/>
+          <w:kern w:val="0"/>
+          <w:sz w:val="21"/>
+          <w:szCs w:val="21"/>
+          <w14:ligatures w14:val="none"/>
+        </w:rPr>
+        <w:t xml:space="preserve">                            </w:t>
+      </w:r>
+      <w:proofErr w:type="spellStart"/>
+      <w:r>
+        <w:rPr>
+          <w:rFonts w:ascii="Consolas" w:eastAsia="Times New Roman" w:hAnsi="Consolas" w:cs="Times New Roman"/>
+          <w:color w:val="9CDCFE"/>
+          <w:kern w:val="0"/>
+          <w:sz w:val="21"/>
+          <w:szCs w:val="21"/>
+          <w14:ligatures w14:val="none"/>
+        </w:rPr>
+        <w:t>tol</w:t>
+      </w:r>
+      <w:proofErr w:type="spellEnd"/>
+      <w:r>
+        <w:rPr>
+          <w:rFonts w:ascii="Consolas" w:eastAsia="Times New Roman" w:hAnsi="Consolas" w:cs="Times New Roman"/>
+          <w:color w:val="D4D4D4"/>
+          <w:kern w:val="0"/>
+          <w:sz w:val="21"/>
+          <w:szCs w:val="21"/>
+          <w14:ligatures w14:val="none"/>
+        </w:rPr>
+        <w:t>=</w:t>
+      </w:r>
+      <w:r>
+        <w:rPr>
+          <w:rFonts w:ascii="Consolas" w:eastAsia="Times New Roman" w:hAnsi="Consolas" w:cs="Times New Roman"/>
+          <w:color w:val="B5CEA8"/>
+          <w:kern w:val="0"/>
+          <w:sz w:val="21"/>
+          <w:szCs w:val="21"/>
+          <w14:ligatures w14:val="none"/>
+        </w:rPr>
+        <w:t>1e-6</w:t>
+      </w:r>
+      <w:r>
+        <w:rPr>
+          <w:rFonts w:ascii="Consolas" w:eastAsia="Times New Roman" w:hAnsi="Consolas" w:cs="Times New Roman"/>
+          <w:color w:val="CCCCCC"/>
+          <w:kern w:val="0"/>
+          <w:sz w:val="21"/>
+          <w:szCs w:val="21"/>
+          <w14:ligatures w14:val="none"/>
+        </w:rPr>
+        <w:t>,</w:t>
+      </w:r>
+    </w:p>
+    <w:p>
+      <w:pPr>
+        <w:shd w:val="clear" w:color="auto" w:fill="1F1F1F"/>
+        <w:spacing w:after="0" w:line="285" w:lineRule="atLeast"/>
+        <w:rPr>
+          <w:rFonts w:ascii="Consolas" w:eastAsia="Times New Roman" w:hAnsi="Consolas" w:cs="Times New Roman"/>
+          <w:color w:val="CCCCCC"/>
+          <w:kern w:val="0"/>
+          <w:sz w:val="21"/>
+          <w:szCs w:val="21"/>
+          <w14:ligatures w14:val="none"/>
+        </w:rPr>
+      </w:pPr>
+      <w:r>
+        <w:rPr>
+          <w:rFonts w:ascii="Consolas" w:eastAsia="Times New Roman" w:hAnsi="Consolas" w:cs="Times New Roman"/>
+          <w:color w:val="CCCCCC"/>
+          <w:kern w:val="0"/>
+          <w:sz w:val="21"/>
+          <w:szCs w:val="21"/>
+          <w14:ligatures w14:val="none"/>
+        </w:rPr>
+        <w:t xml:space="preserve">                            </w:t>
+      </w:r>
+      <w:proofErr w:type="spellStart"/>
+      <w:r>
+        <w:rPr>
+          <w:rFonts w:ascii="Consolas" w:eastAsia="Times New Roman" w:hAnsi="Consolas" w:cs="Times New Roman"/>
+          <w:color w:val="9CDCFE"/>
+          <w:kern w:val="0"/>
+          <w:sz w:val="21"/>
+          <w:szCs w:val="21"/>
+          <w14:ligatures w14:val="none"/>
+        </w:rPr>
+        <w:t>random_state</w:t>
+      </w:r>
+      <w:proofErr w:type="spellEnd"/>
+      <w:r>
+        <w:rPr>
+          <w:rFonts w:ascii="Consolas" w:eastAsia="Times New Roman" w:hAnsi="Consolas" w:cs="Times New Roman"/>
+          <w:color w:val="D4D4D4"/>
+          <w:kern w:val="0"/>
+          <w:sz w:val="21"/>
+          <w:szCs w:val="21"/>
+          <w14:ligatures w14:val="none"/>
+        </w:rPr>
+        <w:t>=</w:t>
+      </w:r>
+      <w:r>
+        <w:rPr>
+          <w:rFonts w:ascii="Consolas" w:eastAsia="Times New Roman" w:hAnsi="Consolas" w:cs="Times New Roman"/>
+          <w:color w:val="B5CEA8"/>
+          <w:kern w:val="0"/>
+          <w:sz w:val="21"/>
+          <w:szCs w:val="21"/>
+          <w14:ligatures w14:val="none"/>
+        </w:rPr>
+        <w:t>53</w:t>
+      </w:r>
+      <w:r>
+        <w:rPr>
+          <w:rFonts w:ascii="Consolas" w:eastAsia="Times New Roman" w:hAnsi="Consolas" w:cs="Times New Roman"/>
+          <w:color w:val="CCCCCC"/>
+          <w:kern w:val="0"/>
+          <w:sz w:val="21"/>
+          <w:szCs w:val="21"/>
+          <w14:ligatures w14:val="none"/>
+        </w:rPr>
+        <w:t>)</w:t>
+      </w:r>
     </w:p>
     <w:p>
       <w:pPr>
@@ -6537,6 +7234,7 @@
           <w:rtl/>
           <w:lang w:bidi="fa-IR"/>
         </w:rPr>
+        <w:lastRenderedPageBreak/>
         <w:t xml:space="preserve"> </w:t>
       </w:r>
       <w:r>
@@ -6777,7 +7475,7 @@
         </w:rPr>
         <w:lastRenderedPageBreak/>
         <w:drawing>
-          <wp:anchor distT="0" distB="0" distL="114300" distR="114300" simplePos="0" relativeHeight="251657216" behindDoc="0" locked="0" layoutInCell="1" allowOverlap="1" wp14:anchorId="001F3A91" wp14:editId="29D011CC">
+          <wp:anchor distT="0" distB="0" distL="114300" distR="114300" simplePos="0" relativeHeight="251656192" behindDoc="0" locked="0" layoutInCell="1" allowOverlap="1" wp14:anchorId="001F3A91" wp14:editId="29D011CC">
             <wp:simplePos x="0" y="0"/>
             <wp:positionH relativeFrom="column">
               <wp:posOffset>0</wp:posOffset>
@@ -6833,7 +7531,7 @@
           <w:lang w:bidi="fa-IR"/>
         </w:rPr>
         <w:drawing>
-          <wp:anchor distT="0" distB="0" distL="114300" distR="114300" simplePos="0" relativeHeight="251675648" behindDoc="0" locked="0" layoutInCell="1" allowOverlap="1" wp14:anchorId="774CC3F3" wp14:editId="7C704F64">
+          <wp:anchor distT="0" distB="0" distL="114300" distR="114300" simplePos="0" relativeHeight="251674624" behindDoc="0" locked="0" layoutInCell="1" allowOverlap="1" wp14:anchorId="774CC3F3" wp14:editId="7C704F64">
             <wp:simplePos x="0" y="0"/>
             <wp:positionH relativeFrom="column">
               <wp:posOffset>0</wp:posOffset>
@@ -7083,6 +7781,21 @@
           <w:lang w:bidi="fa-IR"/>
         </w:rPr>
       </w:pPr>
+    </w:p>
+    <w:p>
+      <w:pPr>
+        <w:rPr>
+          <w:rtl/>
+          <w:lang w:bidi="fa-IR"/>
+        </w:rPr>
+      </w:pPr>
+      <w:r>
+        <w:rPr>
+          <w:rtl/>
+          <w:lang w:bidi="fa-IR"/>
+        </w:rPr>
+        <w:br w:type="page"/>
+      </w:r>
     </w:p>
     <w:p>
       <w:pPr>
